--- a/doc/Dokumentation.docx
+++ b/doc/Dokumentation.docx
@@ -572,7 +572,7 @@
           <w:r>
             <w:fldChar w:fldCharType="separate"/>
           </w:r>
-          <w:hyperlink w:anchor="_Toc7595404" w:history="1">
+          <w:hyperlink w:anchor="_Toc7638161" w:history="1">
             <w:r>
               <w:rPr>
                 <w:rStyle w:val="Hyperlink"/>
@@ -599,7 +599,7 @@
                 <w:noProof/>
                 <w:webHidden/>
               </w:rPr>
-              <w:instrText xml:space="preserve"> PAGEREF _Toc7595404 \h </w:instrText>
+              <w:instrText xml:space="preserve"> PAGEREF _Toc7638161 \h </w:instrText>
             </w:r>
             <w:r>
               <w:rPr>
@@ -642,7 +642,15 @@
               <w:szCs w:val="22"/>
             </w:rPr>
           </w:pPr>
-          <w:hyperlink w:anchor="_Toc7595405" w:history="1">
+          <w:hyperlink w:anchor="_Toc7638162" w:history="1">
+            <w:r>
+              <w:rPr>
+                <w:rStyle w:val="Hyperlink"/>
+                <w:noProof/>
+                <w:lang w:val="en-US"/>
+              </w:rPr>
+              <w:t>Das GUI-Design</w:t>
+            </w:r>
             <w:r>
               <w:rPr>
                 <w:noProof/>
@@ -662,7 +670,7 @@
                 <w:noProof/>
                 <w:webHidden/>
               </w:rPr>
-              <w:instrText xml:space="preserve"> PAGEREF _Toc7595405 \h </w:instrText>
+              <w:instrText xml:space="preserve"> PAGEREF _Toc7638162 \h </w:instrText>
             </w:r>
             <w:r>
               <w:rPr>
@@ -705,13 +713,13 @@
               <w:szCs w:val="22"/>
             </w:rPr>
           </w:pPr>
-          <w:hyperlink w:anchor="_Toc7595406" w:history="1">
+          <w:hyperlink w:anchor="_Toc7638163" w:history="1">
             <w:r>
               <w:rPr>
                 <w:rStyle w:val="Hyperlink"/>
                 <w:noProof/>
               </w:rPr>
-              <w:t>Programmrichtlinien</w:t>
+              <w:t>Use Cases</w:t>
             </w:r>
             <w:r>
               <w:rPr>
@@ -732,7 +740,7 @@
                 <w:noProof/>
                 <w:webHidden/>
               </w:rPr>
-              <w:instrText xml:space="preserve"> PAGEREF _Toc7595406 \h </w:instrText>
+              <w:instrText xml:space="preserve"> PAGEREF _Toc7638163 \h </w:instrText>
             </w:r>
             <w:r>
               <w:rPr>
@@ -775,13 +783,13 @@
               <w:szCs w:val="22"/>
             </w:rPr>
           </w:pPr>
-          <w:hyperlink w:anchor="_Toc7595407" w:history="1">
+          <w:hyperlink w:anchor="_Toc7638164" w:history="1">
             <w:r>
               <w:rPr>
                 <w:rStyle w:val="Hyperlink"/>
                 <w:noProof/>
               </w:rPr>
-              <w:t>Welche Funktionen wurden eingesetzt?</w:t>
+              <w:t>Aktivierungsdiagramm</w:t>
             </w:r>
             <w:r>
               <w:rPr>
@@ -802,7 +810,7 @@
                 <w:noProof/>
                 <w:webHidden/>
               </w:rPr>
-              <w:instrText xml:space="preserve"> PAGEREF _Toc7595407 \h </w:instrText>
+              <w:instrText xml:space="preserve"> PAGEREF _Toc7638164 \h </w:instrText>
             </w:r>
             <w:r>
               <w:rPr>
@@ -845,14 +853,7 @@
               <w:szCs w:val="22"/>
             </w:rPr>
           </w:pPr>
-          <w:hyperlink w:anchor="_Toc7595408" w:history="1">
-            <w:r>
-              <w:rPr>
-                <w:rStyle w:val="Hyperlink"/>
-                <w:noProof/>
-              </w:rPr>
-              <w:t>Teilweise umgesetzte Funktionen</w:t>
-            </w:r>
+          <w:hyperlink w:anchor="_Toc7638165" w:history="1">
             <w:r>
               <w:rPr>
                 <w:noProof/>
@@ -872,7 +873,7 @@
                 <w:noProof/>
                 <w:webHidden/>
               </w:rPr>
-              <w:instrText xml:space="preserve"> PAGEREF _Toc7595408 \h </w:instrText>
+              <w:instrText xml:space="preserve"> PAGEREF _Toc7638165 \h </w:instrText>
             </w:r>
             <w:r>
               <w:rPr>
@@ -915,13 +916,13 @@
               <w:szCs w:val="22"/>
             </w:rPr>
           </w:pPr>
-          <w:hyperlink w:anchor="_Toc7595409" w:history="1">
+          <w:hyperlink w:anchor="_Toc7638166" w:history="1">
             <w:r>
               <w:rPr>
                 <w:rStyle w:val="Hyperlink"/>
                 <w:noProof/>
               </w:rPr>
-              <w:t>Bekannte Fehler/Bugs</w:t>
+              <w:t>Programmrichtlinien</w:t>
             </w:r>
             <w:r>
               <w:rPr>
@@ -942,7 +943,7 @@
                 <w:noProof/>
                 <w:webHidden/>
               </w:rPr>
-              <w:instrText xml:space="preserve"> PAGEREF _Toc7595409 \h </w:instrText>
+              <w:instrText xml:space="preserve"> PAGEREF _Toc7638166 \h </w:instrText>
             </w:r>
             <w:r>
               <w:rPr>
@@ -985,13 +986,13 @@
               <w:szCs w:val="22"/>
             </w:rPr>
           </w:pPr>
-          <w:hyperlink w:anchor="_Toc7595410" w:history="1">
+          <w:hyperlink w:anchor="_Toc7638167" w:history="1">
             <w:r>
               <w:rPr>
                 <w:rStyle w:val="Hyperlink"/>
                 <w:noProof/>
               </w:rPr>
-              <w:t>Use Cases</w:t>
+              <w:t>Welche Funktionen wurden eingesetzt?</w:t>
             </w:r>
             <w:r>
               <w:rPr>
@@ -1012,7 +1013,7 @@
                 <w:noProof/>
                 <w:webHidden/>
               </w:rPr>
-              <w:instrText xml:space="preserve"> PAGEREF _Toc7595410 \h </w:instrText>
+              <w:instrText xml:space="preserve"> PAGEREF _Toc7638167 \h </w:instrText>
             </w:r>
             <w:r>
               <w:rPr>
@@ -1032,7 +1033,7 @@
                 <w:noProof/>
                 <w:webHidden/>
               </w:rPr>
-              <w:t>3</w:t>
+              <w:t>4</w:t>
             </w:r>
             <w:r>
               <w:rPr>
@@ -1055,13 +1056,13 @@
               <w:szCs w:val="22"/>
             </w:rPr>
           </w:pPr>
-          <w:hyperlink w:anchor="_Toc7595411" w:history="1">
+          <w:hyperlink w:anchor="_Toc7638168" w:history="1">
             <w:r>
               <w:rPr>
                 <w:rStyle w:val="Hyperlink"/>
                 <w:noProof/>
               </w:rPr>
-              <w:t>Aktivierungsdiagramm</w:t>
+              <w:t>Teilweise umgesetzte Funktionen</w:t>
             </w:r>
             <w:r>
               <w:rPr>
@@ -1082,7 +1083,7 @@
                 <w:noProof/>
                 <w:webHidden/>
               </w:rPr>
-              <w:instrText xml:space="preserve"> PAGEREF _Toc7595411 \h </w:instrText>
+              <w:instrText xml:space="preserve"> PAGEREF _Toc7638168 \h </w:instrText>
             </w:r>
             <w:r>
               <w:rPr>
@@ -1102,7 +1103,7 @@
                 <w:noProof/>
                 <w:webHidden/>
               </w:rPr>
-              <w:t>3</w:t>
+              <w:t>4</w:t>
             </w:r>
             <w:r>
               <w:rPr>
@@ -1125,7 +1126,14 @@
               <w:szCs w:val="22"/>
             </w:rPr>
           </w:pPr>
-          <w:hyperlink w:anchor="_Toc7595412" w:history="1">
+          <w:hyperlink w:anchor="_Toc7638169" w:history="1">
+            <w:r>
+              <w:rPr>
+                <w:rStyle w:val="Hyperlink"/>
+                <w:noProof/>
+              </w:rPr>
+              <w:t>Bekannte Fehler/Bugs</w:t>
+            </w:r>
             <w:r>
               <w:rPr>
                 <w:noProof/>
@@ -1145,7 +1153,7 @@
                 <w:noProof/>
                 <w:webHidden/>
               </w:rPr>
-              <w:instrText xml:space="preserve"> PAGEREF _Toc7595412 \h </w:instrText>
+              <w:instrText xml:space="preserve"> PAGEREF _Toc7638169 \h </w:instrText>
             </w:r>
             <w:r>
               <w:rPr>
@@ -1188,7 +1196,7 @@
               <w:szCs w:val="22"/>
             </w:rPr>
           </w:pPr>
-          <w:hyperlink w:anchor="_Toc7595413" w:history="1">
+          <w:hyperlink w:anchor="_Toc7638170" w:history="1">
             <w:r>
               <w:rPr>
                 <w:rStyle w:val="Hyperlink"/>
@@ -1215,7 +1223,7 @@
                 <w:noProof/>
                 <w:webHidden/>
               </w:rPr>
-              <w:instrText xml:space="preserve"> PAGEREF _Toc7595413 \h </w:instrText>
+              <w:instrText xml:space="preserve"> PAGEREF _Toc7638170 \h </w:instrText>
             </w:r>
             <w:r>
               <w:rPr>
@@ -1258,7 +1266,7 @@
               <w:szCs w:val="22"/>
             </w:rPr>
           </w:pPr>
-          <w:hyperlink w:anchor="_Toc7595414" w:history="1">
+          <w:hyperlink w:anchor="_Toc7638171" w:history="1">
             <w:r>
               <w:rPr>
                 <w:rStyle w:val="Hyperlink"/>
@@ -1285,7 +1293,7 @@
                 <w:noProof/>
                 <w:webHidden/>
               </w:rPr>
-              <w:instrText xml:space="preserve"> PAGEREF _Toc7595414 \h </w:instrText>
+              <w:instrText xml:space="preserve"> PAGEREF _Toc7638171 \h </w:instrText>
             </w:r>
             <w:r>
               <w:rPr>
@@ -1328,7 +1336,7 @@
               <w:szCs w:val="22"/>
             </w:rPr>
           </w:pPr>
-          <w:hyperlink w:anchor="_Toc7595415" w:history="1">
+          <w:hyperlink w:anchor="_Toc7638172" w:history="1">
             <w:r>
               <w:rPr>
                 <w:rStyle w:val="Hyperlink"/>
@@ -1355,7 +1363,7 @@
                 <w:noProof/>
                 <w:webHidden/>
               </w:rPr>
-              <w:instrText xml:space="preserve"> PAGEREF _Toc7595415 \h </w:instrText>
+              <w:instrText xml:space="preserve"> PAGEREF _Toc7638172 \h </w:instrText>
             </w:r>
             <w:r>
               <w:rPr>
@@ -1420,7 +1428,7 @@
       <w:pPr>
         <w:pStyle w:val="berschrift2"/>
       </w:pPr>
-      <w:bookmarkStart w:id="0" w:name="_Toc7595404"/>
+      <w:bookmarkStart w:id="0" w:name="_Toc7638161"/>
       <w:r>
         <w:t>Einleitung</w:t>
       </w:r>
@@ -1435,10 +1443,7 @@
       </w:r>
       <w:bookmarkEnd w:id="0"/>
     </w:p>
-    <w:p>
-      <w:bookmarkStart w:id="1" w:name="_GoBack"/>
-      <w:bookmarkEnd w:id="1"/>
-    </w:p>
+    <w:p/>
     <w:p>
       <w:r>
         <w:t>In dieser Dokumentation werde ich aufzeigen, was ich im M318 als Projektarbeit gemacht habe. Das Endprodukt soll eine ÖV-Applikation sein, die einfach und ergonomisch bedienbar ist.</w:t>
@@ -1468,7 +1473,13 @@
         <w:t xml:space="preserve"> des Schweizerischen öffentlichen Verkehr</w:t>
       </w:r>
       <w:r>
-        <w:t xml:space="preserve"> anzeigen.</w:t>
+        <w:t xml:space="preserve"> anzeigen</w:t>
+      </w:r>
+      <w:r>
+        <w:t xml:space="preserve"> (ähnlich wie die SBB-App)</w:t>
+      </w:r>
+      <w:r>
+        <w:t>.</w:t>
       </w:r>
       <w:r>
         <w:t xml:space="preserve"> </w:t>
@@ -1477,9 +1488,11 @@
     <w:p>
       <w:pPr>
         <w:pStyle w:val="berschrift2"/>
+        <w:rPr>
+          <w:lang w:val="en-US"/>
+        </w:rPr>
       </w:pPr>
-      <w:bookmarkStart w:id="2" w:name="_Toc7595364"/>
-      <w:bookmarkStart w:id="3" w:name="_Toc7595405"/>
+      <w:bookmarkStart w:id="1" w:name="_Toc7638162"/>
       <w:r>
         <w:rPr>
           <w:noProof/>
@@ -1487,11 +1500,11 @@
         <w:drawing>
           <wp:anchor distT="0" distB="0" distL="114300" distR="114300" simplePos="0" relativeHeight="251664384" behindDoc="0" locked="0" layoutInCell="1" allowOverlap="1">
             <wp:simplePos x="0" y="0"/>
-            <wp:positionH relativeFrom="column">
-              <wp:posOffset>-2868</wp:posOffset>
+            <wp:positionH relativeFrom="margin">
+              <wp:align>right</wp:align>
             </wp:positionH>
             <wp:positionV relativeFrom="paragraph">
-              <wp:posOffset>23705</wp:posOffset>
+              <wp:posOffset>346744</wp:posOffset>
             </wp:positionV>
             <wp:extent cx="5760720" cy="3536315"/>
             <wp:effectExtent l="0" t="0" r="0" b="6985"/>
@@ -1541,331 +1554,43 @@
           </wp:anchor>
         </w:drawing>
       </w:r>
-      <w:bookmarkEnd w:id="2"/>
-      <w:bookmarkEnd w:id="3"/>
+      <w:r>
+        <w:rPr>
+          <w:lang w:val="en-US"/>
+        </w:rPr>
+        <w:t>Das GUI-Design</w:t>
+      </w:r>
+      <w:bookmarkEnd w:id="1"/>
     </w:p>
     <w:p>
       <w:pPr>
         <w:pStyle w:val="berschrift2"/>
       </w:pPr>
-      <w:bookmarkStart w:id="4" w:name="_Toc7595406"/>
-      <w:r>
-        <w:t>Programmrichtlinien</w:t>
-      </w:r>
+      <w:bookmarkStart w:id="2" w:name="_Toc7595364"/>
+      <w:bookmarkStart w:id="3" w:name="_Toc7638163"/>
+      <w:r>
+        <w:t>Use Cases</w:t>
+      </w:r>
+      <w:bookmarkEnd w:id="3"/>
+    </w:p>
+    <w:p>
+      <w:r>
+        <w:t>Das folgende Use Case stammt von den Anforderungen A001-A003.</w:t>
+      </w:r>
+      <w:bookmarkStart w:id="4" w:name="_GoBack"/>
       <w:bookmarkEnd w:id="4"/>
-    </w:p>
-    <w:p/>
-    <w:p>
-      <w:pPr>
-        <w:pStyle w:val="Untertitel"/>
-        <w:rPr>
-          <w:rStyle w:val="SchwacheHervorhebung"/>
-        </w:rPr>
-      </w:pPr>
-      <w:r>
-        <w:rPr>
-          <w:rStyle w:val="SchwacheHervorhebung"/>
-        </w:rPr>
-        <w:t>Naming Conventions</w:t>
-      </w:r>
-    </w:p>
-    <w:p>
-      <w:pPr>
-        <w:rPr>
-          <w:lang w:val="en-US"/>
-        </w:rPr>
-      </w:pPr>
-      <w:proofErr w:type="spellStart"/>
-      <w:r>
-        <w:rPr>
-          <w:lang w:val="en-US"/>
-        </w:rPr>
-        <w:t>Variablen</w:t>
-      </w:r>
-      <w:proofErr w:type="spellEnd"/>
-      <w:r>
-        <w:rPr>
-          <w:lang w:val="en-US"/>
-        </w:rPr>
-        <w:t>: camelCase</w:t>
-      </w:r>
-    </w:p>
-    <w:p>
-      <w:pPr>
-        <w:rPr>
-          <w:lang w:val="en-US"/>
-        </w:rPr>
-      </w:pPr>
-      <w:proofErr w:type="spellStart"/>
-      <w:r>
-        <w:rPr>
-          <w:lang w:val="en-US"/>
-        </w:rPr>
-        <w:t>Eigenschaften</w:t>
-      </w:r>
-      <w:proofErr w:type="spellEnd"/>
-      <w:r>
-        <w:rPr>
-          <w:lang w:val="en-US"/>
-        </w:rPr>
-        <w:t xml:space="preserve">: </w:t>
-      </w:r>
-      <w:proofErr w:type="spellStart"/>
-      <w:r>
-        <w:rPr>
-          <w:lang w:val="en-US"/>
-        </w:rPr>
-        <w:t>PascalCase</w:t>
-      </w:r>
-      <w:proofErr w:type="spellEnd"/>
-    </w:p>
-    <w:p>
-      <w:pPr>
-        <w:rPr>
-          <w:lang w:val="en-US"/>
-        </w:rPr>
-      </w:pPr>
-      <w:proofErr w:type="spellStart"/>
-      <w:r>
-        <w:rPr>
-          <w:lang w:val="en-US"/>
-        </w:rPr>
-        <w:t>Methoden</w:t>
-      </w:r>
-      <w:proofErr w:type="spellEnd"/>
-      <w:r>
-        <w:rPr>
-          <w:lang w:val="en-US"/>
-        </w:rPr>
-        <w:t xml:space="preserve">: </w:t>
-      </w:r>
-      <w:proofErr w:type="spellStart"/>
-      <w:r>
-        <w:rPr>
-          <w:lang w:val="en-US"/>
-        </w:rPr>
-        <w:t>PascalCase</w:t>
-      </w:r>
-      <w:proofErr w:type="spellEnd"/>
-    </w:p>
-    <w:p>
-      <w:pPr>
-        <w:rPr>
-          <w:lang w:val="en-US"/>
-        </w:rPr>
-      </w:pPr>
-      <w:r>
-        <w:rPr>
-          <w:lang w:val="en-US"/>
-        </w:rPr>
-        <w:t xml:space="preserve">Klassen: </w:t>
-      </w:r>
-      <w:proofErr w:type="spellStart"/>
-      <w:r>
-        <w:rPr>
-          <w:lang w:val="en-US"/>
-        </w:rPr>
-        <w:t>PascalCase</w:t>
-      </w:r>
-      <w:proofErr w:type="spellEnd"/>
-    </w:p>
-    <w:p>
-      <w:pPr>
-        <w:rPr>
-          <w:lang w:val="en-US"/>
-        </w:rPr>
-      </w:pPr>
-      <w:r>
-        <w:rPr>
-          <w:lang w:val="en-US"/>
-        </w:rPr>
-        <w:t>GUI-Controls: camelCase</w:t>
-      </w:r>
-    </w:p>
-    <w:p>
-      <w:pPr>
-        <w:rPr>
-          <w:lang w:val="en-US"/>
-        </w:rPr>
-      </w:pPr>
-    </w:p>
-    <w:p>
-      <w:pPr>
-        <w:pStyle w:val="Untertitel"/>
-        <w:rPr>
-          <w:rStyle w:val="SchwacheHervorhebung"/>
-        </w:rPr>
-      </w:pPr>
-      <w:r>
-        <w:rPr>
-          <w:rStyle w:val="SchwacheHervorhebung"/>
-        </w:rPr>
-        <w:t>Statements</w:t>
-      </w:r>
-    </w:p>
-    <w:p>
-      <w:r>
-        <w:t xml:space="preserve">Mein Code wurde mit </w:t>
-      </w:r>
-      <w:proofErr w:type="spellStart"/>
-      <w:r>
-        <w:t>Indentation</w:t>
-      </w:r>
-      <w:proofErr w:type="spellEnd"/>
-      <w:r>
-        <w:t xml:space="preserve"> geschrieben. </w:t>
-      </w:r>
-    </w:p>
-    <w:p>
-      <w:r>
-        <w:t>New L</w:t>
-      </w:r>
-      <w:r>
-        <w:t xml:space="preserve">ines? </w:t>
-      </w:r>
-      <w:proofErr w:type="spellStart"/>
-      <w:r>
-        <w:t>I</w:t>
-      </w:r>
-      <w:r>
-        <w:t>n</w:t>
-      </w:r>
-      <w:r>
-        <w:t>dentation</w:t>
-      </w:r>
-      <w:proofErr w:type="spellEnd"/>
-      <w:r>
-        <w:t>?</w:t>
-      </w:r>
-    </w:p>
-    <w:p/>
-    <w:p>
-      <w:pPr>
-        <w:pStyle w:val="Untertitel"/>
-        <w:rPr>
-          <w:rStyle w:val="SchwacheHervorhebung"/>
-        </w:rPr>
-      </w:pPr>
-      <w:r>
-        <w:rPr>
-          <w:rStyle w:val="SchwacheHervorhebung"/>
-        </w:rPr>
-        <w:t>Comments</w:t>
-      </w:r>
-    </w:p>
-    <w:p>
-      <w:r>
-        <w:t>Bei jeder neuen Funktion</w:t>
-      </w:r>
-      <w:r>
-        <w:t xml:space="preserve"> wird zuoberst kommentiert, was diese Funktion macht. </w:t>
-      </w:r>
-    </w:p>
-    <w:p>
-      <w:r>
-        <w:t>Alle</w:t>
-      </w:r>
-      <w:r>
-        <w:t>s was</w:t>
-      </w:r>
-      <w:r>
-        <w:t xml:space="preserve"> </w:t>
-      </w:r>
-      <w:proofErr w:type="spellStart"/>
-      <w:r>
-        <w:t>public</w:t>
-      </w:r>
-      <w:proofErr w:type="spellEnd"/>
-      <w:r>
-        <w:t xml:space="preserve"> ist wurde ko</w:t>
-      </w:r>
-      <w:r>
-        <w:t>mmenti</w:t>
-      </w:r>
-      <w:r>
-        <w:t>ert</w:t>
-      </w:r>
-      <w:r>
-        <w:t>.</w:t>
-      </w:r>
     </w:p>
     <w:p>
       <w:pPr>
         <w:pStyle w:val="berschrift2"/>
       </w:pPr>
-      <w:bookmarkStart w:id="5" w:name="_Toc7595407"/>
-      <w:r>
-        <w:t>Welche Funktionen wurden eingesetzt?</w:t>
-      </w:r>
-      <w:bookmarkEnd w:id="5"/>
-    </w:p>
-    <w:p>
-      <w:pPr>
-        <w:pStyle w:val="berschrift2"/>
-      </w:pPr>
-    </w:p>
-    <w:p>
-      <w:pPr>
-        <w:pStyle w:val="berschrift2"/>
-      </w:pPr>
-      <w:bookmarkStart w:id="6" w:name="_Toc7595408"/>
-      <w:r>
-        <w:t>Teilweise umgesetzte Funktionen</w:t>
-      </w:r>
-      <w:bookmarkEnd w:id="6"/>
-    </w:p>
-    <w:p>
-      <w:pPr>
-        <w:pStyle w:val="berschrift2"/>
-      </w:pPr>
-    </w:p>
-    <w:p>
-      <w:pPr>
-        <w:pStyle w:val="berschrift2"/>
-      </w:pPr>
-      <w:bookmarkStart w:id="7" w:name="_Toc7595409"/>
-      <w:r>
-        <w:t>Bekannte Fehler/Bugs</w:t>
-      </w:r>
-      <w:bookmarkEnd w:id="7"/>
-    </w:p>
-    <w:p>
-      <w:pPr>
-        <w:pStyle w:val="berschrift2"/>
-      </w:pPr>
-    </w:p>
-    <w:p>
-      <w:pPr>
-        <w:pStyle w:val="berschrift2"/>
-      </w:pPr>
-      <w:bookmarkStart w:id="8" w:name="_Toc7595410"/>
-      <w:r>
-        <w:t>Use Cases</w:t>
-      </w:r>
-      <w:bookmarkEnd w:id="8"/>
-    </w:p>
-    <w:p>
-      <w:r>
-        <w:t xml:space="preserve">Das folgende Use Case stammt von den Anforderungen </w:t>
-      </w:r>
-      <w:r>
-        <w:t>A001-A003</w:t>
-      </w:r>
-      <w:r>
-        <w:t>.</w:t>
-      </w:r>
-    </w:p>
-    <w:p>
-      <w:pPr>
-        <w:pStyle w:val="berschrift2"/>
-      </w:pPr>
-      <w:bookmarkStart w:id="9" w:name="_Toc7595411"/>
+      <w:bookmarkStart w:id="5" w:name="_Toc7638164"/>
       <w:r>
         <w:rPr>
           <w:noProof/>
         </w:rPr>
         <w:drawing>
-          <wp:anchor distT="0" distB="0" distL="114300" distR="114300" simplePos="0" relativeHeight="251662336" behindDoc="0" locked="0" layoutInCell="1" allowOverlap="1">
+          <wp:anchor distT="0" distB="0" distL="114300" distR="114300" simplePos="0" relativeHeight="251666432" behindDoc="0" locked="0" layoutInCell="1" allowOverlap="1" wp14:anchorId="57637D6D" wp14:editId="1ECF973D">
             <wp:simplePos x="0" y="0"/>
             <wp:positionH relativeFrom="column">
               <wp:posOffset>69104</wp:posOffset>
@@ -1924,30 +1649,24 @@
       <w:r>
         <w:t>Aktivierungsdiagramm</w:t>
       </w:r>
-      <w:bookmarkEnd w:id="9"/>
-    </w:p>
-    <w:p>
-      <w:r>
-        <w:t xml:space="preserve">Das folgende Aktivierungsdiagramm stammt von der Anforderung </w:t>
-      </w:r>
-      <w:r>
-        <w:t>A002</w:t>
-      </w:r>
-      <w:r>
-        <w:t>.</w:t>
+      <w:bookmarkEnd w:id="5"/>
+    </w:p>
+    <w:p>
+      <w:r>
+        <w:t>Das folgende Aktivierungsdiagramm stammt von der Anforderung A002.</w:t>
       </w:r>
     </w:p>
     <w:p>
       <w:pPr>
         <w:pStyle w:val="berschrift2"/>
       </w:pPr>
-      <w:bookmarkStart w:id="10" w:name="_Toc7595412"/>
+      <w:bookmarkStart w:id="6" w:name="_Toc7638165"/>
       <w:r>
         <w:rPr>
           <w:noProof/>
         </w:rPr>
         <w:drawing>
-          <wp:anchor distT="0" distB="0" distL="114300" distR="114300" simplePos="0" relativeHeight="251663360" behindDoc="0" locked="0" layoutInCell="1" allowOverlap="1" wp14:anchorId="0CD71AD9">
+          <wp:anchor distT="0" distB="0" distL="114300" distR="114300" simplePos="0" relativeHeight="251667456" behindDoc="0" locked="0" layoutInCell="1" allowOverlap="1" wp14:anchorId="1CE9D46E" wp14:editId="51874E8F">
             <wp:simplePos x="0" y="0"/>
             <wp:positionH relativeFrom="column">
               <wp:posOffset>-1298</wp:posOffset>
@@ -1996,33 +1715,315 @@
           </wp:anchor>
         </w:drawing>
       </w:r>
-      <w:bookmarkEnd w:id="10"/>
-    </w:p>
+      <w:bookmarkEnd w:id="6"/>
+    </w:p>
+    <w:bookmarkEnd w:id="2"/>
     <w:p>
       <w:pPr>
         <w:pStyle w:val="berschrift2"/>
       </w:pPr>
-      <w:bookmarkStart w:id="11" w:name="_Toc7595413"/>
-      <w:r>
-        <w:t>Testfälle (Systemtests)</w:t>
-      </w:r>
-      <w:bookmarkEnd w:id="11"/>
     </w:p>
     <w:p>
       <w:pPr>
         <w:pStyle w:val="berschrift2"/>
       </w:pPr>
+      <w:bookmarkStart w:id="7" w:name="_Toc7638166"/>
+      <w:r>
+        <w:t>Programmrichtlinien</w:t>
+      </w:r>
+      <w:bookmarkEnd w:id="7"/>
+    </w:p>
+    <w:p/>
+    <w:p>
+      <w:pPr>
+        <w:pStyle w:val="Untertitel"/>
+        <w:rPr>
+          <w:rStyle w:val="SchwacheHervorhebung"/>
+        </w:rPr>
+      </w:pPr>
+      <w:r>
+        <w:rPr>
+          <w:rStyle w:val="SchwacheHervorhebung"/>
+        </w:rPr>
+        <w:t>Naming Conventions</w:t>
+      </w:r>
+    </w:p>
+    <w:p>
+      <w:r>
+        <w:t xml:space="preserve">Variablen: </w:t>
+      </w:r>
+      <w:proofErr w:type="spellStart"/>
+      <w:r>
+        <w:t>camelCase</w:t>
+      </w:r>
+      <w:proofErr w:type="spellEnd"/>
+    </w:p>
+    <w:p>
+      <w:pPr>
+        <w:rPr>
+          <w:lang w:val="en-US"/>
+        </w:rPr>
+      </w:pPr>
+      <w:proofErr w:type="spellStart"/>
+      <w:r>
+        <w:rPr>
+          <w:lang w:val="en-US"/>
+        </w:rPr>
+        <w:t>Eigenschaften</w:t>
+      </w:r>
+      <w:proofErr w:type="spellEnd"/>
+      <w:r>
+        <w:rPr>
+          <w:lang w:val="en-US"/>
+        </w:rPr>
+        <w:t xml:space="preserve">: </w:t>
+      </w:r>
+      <w:proofErr w:type="spellStart"/>
+      <w:r>
+        <w:rPr>
+          <w:lang w:val="en-US"/>
+        </w:rPr>
+        <w:t>PascalCase</w:t>
+      </w:r>
+      <w:proofErr w:type="spellEnd"/>
+    </w:p>
+    <w:p>
+      <w:pPr>
+        <w:rPr>
+          <w:lang w:val="en-US"/>
+        </w:rPr>
+      </w:pPr>
+      <w:proofErr w:type="spellStart"/>
+      <w:r>
+        <w:rPr>
+          <w:lang w:val="en-US"/>
+        </w:rPr>
+        <w:t>Methoden</w:t>
+      </w:r>
+      <w:proofErr w:type="spellEnd"/>
+      <w:r>
+        <w:rPr>
+          <w:lang w:val="en-US"/>
+        </w:rPr>
+        <w:t xml:space="preserve">: </w:t>
+      </w:r>
+      <w:proofErr w:type="spellStart"/>
+      <w:r>
+        <w:rPr>
+          <w:lang w:val="en-US"/>
+        </w:rPr>
+        <w:t>PascalCase</w:t>
+      </w:r>
+      <w:proofErr w:type="spellEnd"/>
+    </w:p>
+    <w:p>
+      <w:pPr>
+        <w:rPr>
+          <w:lang w:val="en-US"/>
+        </w:rPr>
+      </w:pPr>
+      <w:r>
+        <w:rPr>
+          <w:lang w:val="en-US"/>
+        </w:rPr>
+        <w:t xml:space="preserve">Klassen: </w:t>
+      </w:r>
+      <w:proofErr w:type="spellStart"/>
+      <w:r>
+        <w:rPr>
+          <w:lang w:val="en-US"/>
+        </w:rPr>
+        <w:t>PascalCase</w:t>
+      </w:r>
+      <w:proofErr w:type="spellEnd"/>
+    </w:p>
+    <w:p>
+      <w:pPr>
+        <w:rPr>
+          <w:lang w:val="en-US"/>
+        </w:rPr>
+      </w:pPr>
+      <w:r>
+        <w:rPr>
+          <w:lang w:val="en-US"/>
+        </w:rPr>
+        <w:t>GUI-Controls: camelCase</w:t>
+      </w:r>
+    </w:p>
+    <w:p>
+      <w:pPr>
+        <w:rPr>
+          <w:lang w:val="en-US"/>
+        </w:rPr>
+      </w:pPr>
+    </w:p>
+    <w:p>
+      <w:pPr>
+        <w:pStyle w:val="Untertitel"/>
+        <w:rPr>
+          <w:rStyle w:val="SchwacheHervorhebung"/>
+        </w:rPr>
+      </w:pPr>
+      <w:r>
+        <w:rPr>
+          <w:rStyle w:val="SchwacheHervorhebung"/>
+        </w:rPr>
+        <w:t>Statements</w:t>
+      </w:r>
+    </w:p>
+    <w:p>
+      <w:r>
+        <w:t xml:space="preserve">Mein Code wurde mit </w:t>
+      </w:r>
+      <w:proofErr w:type="spellStart"/>
+      <w:r>
+        <w:t>Indentation</w:t>
+      </w:r>
+      <w:proofErr w:type="spellEnd"/>
+      <w:r>
+        <w:t xml:space="preserve"> geschrieben. </w:t>
+      </w:r>
+    </w:p>
+    <w:p>
+      <w:r>
+        <w:t>New L</w:t>
+      </w:r>
+      <w:r>
+        <w:t xml:space="preserve">ines? </w:t>
+      </w:r>
+      <w:proofErr w:type="spellStart"/>
+      <w:r>
+        <w:t>I</w:t>
+      </w:r>
+      <w:r>
+        <w:t>n</w:t>
+      </w:r>
+      <w:r>
+        <w:t>dentation</w:t>
+      </w:r>
+      <w:proofErr w:type="spellEnd"/>
+      <w:r>
+        <w:t>?</w:t>
+      </w:r>
+    </w:p>
+    <w:p/>
+    <w:p>
+      <w:pPr>
+        <w:pStyle w:val="Untertitel"/>
+        <w:rPr>
+          <w:rStyle w:val="SchwacheHervorhebung"/>
+        </w:rPr>
+      </w:pPr>
+      <w:r>
+        <w:rPr>
+          <w:rStyle w:val="SchwacheHervorhebung"/>
+        </w:rPr>
+        <w:t>Comments</w:t>
+      </w:r>
+    </w:p>
+    <w:p>
+      <w:r>
+        <w:t>Bei jeder neuen Funktion</w:t>
+      </w:r>
+      <w:r>
+        <w:t xml:space="preserve"> wird zuoberst kommentiert, was diese Funktion macht. </w:t>
+      </w:r>
+    </w:p>
+    <w:p>
+      <w:r>
+        <w:t xml:space="preserve">Alles was </w:t>
+      </w:r>
+      <w:proofErr w:type="spellStart"/>
+      <w:r>
+        <w:t>public</w:t>
+      </w:r>
+      <w:proofErr w:type="spellEnd"/>
+      <w:r>
+        <w:t xml:space="preserve"> ist wurde kommentiert</w:t>
+      </w:r>
+      <w:r>
+        <w:t>.</w:t>
+      </w:r>
     </w:p>
     <w:p>
       <w:pPr>
         <w:pStyle w:val="berschrift2"/>
       </w:pPr>
-      <w:bookmarkStart w:id="12" w:name="_Toc7595414"/>
-      <w:r>
-        <w:t>Installationsanleitung</w:t>
-      </w:r>
-      <w:bookmarkEnd w:id="12"/>
-    </w:p>
+      <w:bookmarkStart w:id="8" w:name="_Toc7638167"/>
+      <w:r>
+        <w:t>Welche Funktionen wurden eingesetzt?</w:t>
+      </w:r>
+      <w:bookmarkEnd w:id="8"/>
+    </w:p>
+    <w:tbl>
+      <w:tblPr>
+        <w:tblStyle w:val="Tabellenraster"/>
+        <w:tblW w:w="0" w:type="auto"/>
+        <w:tblLook w:val="04A0" w:firstRow="1" w:lastRow="0" w:firstColumn="1" w:lastColumn="0" w:noHBand="0" w:noVBand="1"/>
+      </w:tblPr>
+      <w:tblGrid>
+        <w:gridCol w:w="1555"/>
+        <w:gridCol w:w="7507"/>
+      </w:tblGrid>
+      <w:tr>
+        <w:tc>
+          <w:tcPr>
+            <w:tcW w:w="1555" w:type="dxa"/>
+          </w:tcPr>
+          <w:p>
+            <w:r>
+              <w:t>A001</w:t>
+            </w:r>
+          </w:p>
+        </w:tc>
+        <w:tc>
+          <w:tcPr>
+            <w:tcW w:w="7507" w:type="dxa"/>
+          </w:tcPr>
+          <w:p>
+            <w:r>
+              <w:t>Der ÖV-Benutzer kann Start- und Endstation mittels Textsuche suchen, indem die Stationen aufgelistet werden.</w:t>
+            </w:r>
+          </w:p>
+        </w:tc>
+      </w:tr>
+      <w:tr>
+        <w:tc>
+          <w:tcPr>
+            <w:tcW w:w="1555" w:type="dxa"/>
+          </w:tcPr>
+          <w:p>
+            <w:r>
+              <w:t>A002</w:t>
+            </w:r>
+          </w:p>
+        </w:tc>
+        <w:tc>
+          <w:tcPr>
+            <w:tcW w:w="7507" w:type="dxa"/>
+          </w:tcPr>
+          <w:p/>
+        </w:tc>
+      </w:tr>
+      <w:tr>
+        <w:tc>
+          <w:tcPr>
+            <w:tcW w:w="1555" w:type="dxa"/>
+          </w:tcPr>
+          <w:p>
+            <w:r>
+              <w:t>A003</w:t>
+            </w:r>
+          </w:p>
+        </w:tc>
+        <w:tc>
+          <w:tcPr>
+            <w:tcW w:w="7507" w:type="dxa"/>
+          </w:tcPr>
+          <w:p/>
+        </w:tc>
+      </w:tr>
+    </w:tbl>
     <w:p>
       <w:pPr>
         <w:pStyle w:val="berschrift2"/>
@@ -2032,7 +2033,67 @@
       <w:pPr>
         <w:pStyle w:val="berschrift2"/>
       </w:pPr>
-      <w:bookmarkStart w:id="13" w:name="_Toc7595415"/>
+      <w:bookmarkStart w:id="9" w:name="_Toc7638168"/>
+      <w:r>
+        <w:t>Teilweise umgesetzte Funktionen</w:t>
+      </w:r>
+      <w:bookmarkEnd w:id="9"/>
+    </w:p>
+    <w:p>
+      <w:pPr>
+        <w:pStyle w:val="berschrift2"/>
+      </w:pPr>
+    </w:p>
+    <w:p>
+      <w:pPr>
+        <w:pStyle w:val="berschrift2"/>
+      </w:pPr>
+      <w:bookmarkStart w:id="10" w:name="_Toc7638169"/>
+      <w:r>
+        <w:t>Bekannte Fehler/Bugs</w:t>
+      </w:r>
+      <w:bookmarkEnd w:id="10"/>
+    </w:p>
+    <w:p>
+      <w:pPr>
+        <w:pStyle w:val="berschrift2"/>
+      </w:pPr>
+    </w:p>
+    <w:p>
+      <w:pPr>
+        <w:pStyle w:val="berschrift2"/>
+      </w:pPr>
+      <w:bookmarkStart w:id="11" w:name="_Toc7638170"/>
+      <w:r>
+        <w:t>Testfälle (Systemtests)</w:t>
+      </w:r>
+      <w:bookmarkEnd w:id="11"/>
+    </w:p>
+    <w:p>
+      <w:pPr>
+        <w:pStyle w:val="berschrift2"/>
+      </w:pPr>
+    </w:p>
+    <w:p>
+      <w:pPr>
+        <w:pStyle w:val="berschrift2"/>
+      </w:pPr>
+      <w:bookmarkStart w:id="12" w:name="_Toc7638171"/>
+      <w:r>
+        <w:t>Installationsanleitung</w:t>
+      </w:r>
+      <w:bookmarkEnd w:id="12"/>
+    </w:p>
+    <w:p>
+      <w:pPr>
+        <w:pStyle w:val="berschrift2"/>
+      </w:pPr>
+    </w:p>
+    <w:p>
+      <w:pPr>
+        <w:pStyle w:val="berschrift2"/>
+      </w:pPr>
+      <w:bookmarkStart w:id="13" w:name="_Toc7638172"/>
       <w:r>
         <w:t>Andere spannende Informationen</w:t>
       </w:r>
@@ -3296,6 +3357,25 @@
       <w:szCs w:val="22"/>
     </w:rPr>
   </w:style>
+  <w:style w:type="table" w:styleId="Tabellenraster">
+    <w:name w:val="Table Grid"/>
+    <w:basedOn w:val="NormaleTabelle"/>
+    <w:uiPriority w:val="39"/>
+    <w:rsid w:val="006E7C50"/>
+    <w:pPr>
+      <w:spacing w:after="0" w:line="240" w:lineRule="auto"/>
+    </w:pPr>
+    <w:tblPr>
+      <w:tblBorders>
+        <w:top w:val="single" w:sz="4" w:space="0" w:color="auto"/>
+        <w:left w:val="single" w:sz="4" w:space="0" w:color="auto"/>
+        <w:bottom w:val="single" w:sz="4" w:space="0" w:color="auto"/>
+        <w:right w:val="single" w:sz="4" w:space="0" w:color="auto"/>
+        <w:insideH w:val="single" w:sz="4" w:space="0" w:color="auto"/>
+        <w:insideV w:val="single" w:sz="4" w:space="0" w:color="auto"/>
+      </w:tblBorders>
+    </w:tblPr>
+  </w:style>
 </w:styles>
 </file>
 
@@ -3599,7 +3679,7 @@
 </file>
 
 <file path=customXml/itemProps1.xml><?xml version="1.0" encoding="utf-8"?>
-<ds:datastoreItem xmlns:ds="http://schemas.openxmlformats.org/officeDocument/2006/customXml" ds:itemID="{5AA2E40F-AAFB-46BD-A47B-C6100B450E69}">
+<ds:datastoreItem xmlns:ds="http://schemas.openxmlformats.org/officeDocument/2006/customXml" ds:itemID="{46A9E462-D1C8-4F07-90B8-011CE0B54070}">
   <ds:schemaRefs>
     <ds:schemaRef ds:uri="http://schemas.openxmlformats.org/officeDocument/2006/bibliography"/>
   </ds:schemaRefs>

--- a/doc/Dokumentation.docx
+++ b/doc/Dokumentation.docx
@@ -1488,9 +1488,6 @@
     <w:p>
       <w:pPr>
         <w:pStyle w:val="berschrift2"/>
-        <w:rPr>
-          <w:lang w:val="en-US"/>
-        </w:rPr>
       </w:pPr>
       <w:bookmarkStart w:id="1" w:name="_Toc7638162"/>
       <w:r>
@@ -1555,9 +1552,6 @@
         </w:drawing>
       </w:r>
       <w:r>
-        <w:rPr>
-          <w:lang w:val="en-US"/>
-        </w:rPr>
         <w:t>Das GUI-Design</w:t>
       </w:r>
       <w:bookmarkEnd w:id="1"/>
@@ -1566,25 +1560,23 @@
       <w:pPr>
         <w:pStyle w:val="berschrift2"/>
       </w:pPr>
-      <w:bookmarkStart w:id="2" w:name="_Toc7595364"/>
-      <w:bookmarkStart w:id="3" w:name="_Toc7638163"/>
+      <w:bookmarkStart w:id="2" w:name="_Toc7638163"/>
+      <w:bookmarkStart w:id="3" w:name="_Toc7595364"/>
       <w:r>
         <w:t>Use Cases</w:t>
       </w:r>
-      <w:bookmarkEnd w:id="3"/>
+      <w:bookmarkEnd w:id="2"/>
     </w:p>
     <w:p>
       <w:r>
         <w:t>Das folgende Use Case stammt von den Anforderungen A001-A003.</w:t>
       </w:r>
-      <w:bookmarkStart w:id="4" w:name="_GoBack"/>
-      <w:bookmarkEnd w:id="4"/>
     </w:p>
     <w:p>
       <w:pPr>
         <w:pStyle w:val="berschrift2"/>
       </w:pPr>
-      <w:bookmarkStart w:id="5" w:name="_Toc7638164"/>
+      <w:bookmarkStart w:id="4" w:name="_Toc7638164"/>
       <w:r>
         <w:rPr>
           <w:noProof/>
@@ -1649,7 +1641,7 @@
       <w:r>
         <w:t>Aktivierungsdiagramm</w:t>
       </w:r>
-      <w:bookmarkEnd w:id="5"/>
+      <w:bookmarkEnd w:id="4"/>
     </w:p>
     <w:p>
       <w:r>
@@ -1660,7 +1652,7 @@
       <w:pPr>
         <w:pStyle w:val="berschrift2"/>
       </w:pPr>
-      <w:bookmarkStart w:id="6" w:name="_Toc7638165"/>
+      <w:bookmarkStart w:id="5" w:name="_Toc7638165"/>
       <w:r>
         <w:rPr>
           <w:noProof/>
@@ -1715,9 +1707,9 @@
           </wp:anchor>
         </w:drawing>
       </w:r>
-      <w:bookmarkEnd w:id="6"/>
-    </w:p>
-    <w:bookmarkEnd w:id="2"/>
+      <w:bookmarkEnd w:id="5"/>
+    </w:p>
+    <w:bookmarkEnd w:id="3"/>
     <w:p>
       <w:pPr>
         <w:pStyle w:val="berschrift2"/>
@@ -1727,11 +1719,11 @@
       <w:pPr>
         <w:pStyle w:val="berschrift2"/>
       </w:pPr>
-      <w:bookmarkStart w:id="7" w:name="_Toc7638166"/>
+      <w:bookmarkStart w:id="6" w:name="_Toc7638166"/>
       <w:r>
         <w:t>Programmrichtlinien</w:t>
       </w:r>
-      <w:bookmarkEnd w:id="7"/>
+      <w:bookmarkEnd w:id="6"/>
     </w:p>
     <w:p/>
     <w:p>
@@ -1759,6 +1751,16 @@
       <w:proofErr w:type="spellEnd"/>
     </w:p>
     <w:p>
+      <w:r>
+        <w:t xml:space="preserve">Eigenschaften: </w:t>
+      </w:r>
+      <w:proofErr w:type="spellStart"/>
+      <w:r>
+        <w:t>PascalCase</w:t>
+      </w:r>
+      <w:proofErr w:type="spellEnd"/>
+    </w:p>
+    <w:p>
       <w:pPr>
         <w:rPr>
           <w:lang w:val="en-US"/>
@@ -1769,35 +1771,6 @@
         <w:rPr>
           <w:lang w:val="en-US"/>
         </w:rPr>
-        <w:t>Eigenschaften</w:t>
-      </w:r>
-      <w:proofErr w:type="spellEnd"/>
-      <w:r>
-        <w:rPr>
-          <w:lang w:val="en-US"/>
-        </w:rPr>
-        <w:t xml:space="preserve">: </w:t>
-      </w:r>
-      <w:proofErr w:type="spellStart"/>
-      <w:r>
-        <w:rPr>
-          <w:lang w:val="en-US"/>
-        </w:rPr>
-        <w:t>PascalCase</w:t>
-      </w:r>
-      <w:proofErr w:type="spellEnd"/>
-    </w:p>
-    <w:p>
-      <w:pPr>
-        <w:rPr>
-          <w:lang w:val="en-US"/>
-        </w:rPr>
-      </w:pPr>
-      <w:proofErr w:type="spellStart"/>
-      <w:r>
-        <w:rPr>
-          <w:lang w:val="en-US"/>
-        </w:rPr>
         <w:t>Methoden</w:t>
       </w:r>
       <w:proofErr w:type="spellEnd"/>
@@ -1949,11 +1922,11 @@
       <w:pPr>
         <w:pStyle w:val="berschrift2"/>
       </w:pPr>
-      <w:bookmarkStart w:id="8" w:name="_Toc7638167"/>
+      <w:bookmarkStart w:id="7" w:name="_Toc7638167"/>
       <w:r>
         <w:t>Welche Funktionen wurden eingesetzt?</w:t>
       </w:r>
-      <w:bookmarkEnd w:id="8"/>
+      <w:bookmarkEnd w:id="7"/>
     </w:p>
     <w:tbl>
       <w:tblPr>
@@ -2033,11 +2006,11 @@
       <w:pPr>
         <w:pStyle w:val="berschrift2"/>
       </w:pPr>
-      <w:bookmarkStart w:id="9" w:name="_Toc7638168"/>
+      <w:bookmarkStart w:id="8" w:name="_Toc7638168"/>
       <w:r>
         <w:t>Teilweise umgesetzte Funktionen</w:t>
       </w:r>
-      <w:bookmarkEnd w:id="9"/>
+      <w:bookmarkEnd w:id="8"/>
     </w:p>
     <w:p>
       <w:pPr>
@@ -2048,11 +2021,11 @@
       <w:pPr>
         <w:pStyle w:val="berschrift2"/>
       </w:pPr>
-      <w:bookmarkStart w:id="10" w:name="_Toc7638169"/>
+      <w:bookmarkStart w:id="9" w:name="_Toc7638169"/>
       <w:r>
         <w:t>Bekannte Fehler/Bugs</w:t>
       </w:r>
-      <w:bookmarkEnd w:id="10"/>
+      <w:bookmarkEnd w:id="9"/>
     </w:p>
     <w:p>
       <w:pPr>
@@ -2063,12 +2036,112 @@
       <w:pPr>
         <w:pStyle w:val="berschrift2"/>
       </w:pPr>
-      <w:bookmarkStart w:id="11" w:name="_Toc7638170"/>
+      <w:bookmarkStart w:id="10" w:name="_Toc7638170"/>
       <w:r>
         <w:t>Testfälle (Systemtests)</w:t>
       </w:r>
+      <w:bookmarkEnd w:id="10"/>
+    </w:p>
+    <w:p>
+      <w:r>
+        <w:t>Beispiel</w:t>
+      </w:r>
+      <w:bookmarkStart w:id="11" w:name="_GoBack"/>
       <w:bookmarkEnd w:id="11"/>
     </w:p>
+    <w:tbl>
+      <w:tblPr>
+        <w:tblStyle w:val="Tabellenraster"/>
+        <w:tblW w:w="0" w:type="auto"/>
+        <w:tblLook w:val="04A0" w:firstRow="1" w:lastRow="0" w:firstColumn="1" w:lastColumn="0" w:noHBand="0" w:noVBand="1"/>
+      </w:tblPr>
+      <w:tblGrid>
+        <w:gridCol w:w="1838"/>
+        <w:gridCol w:w="7224"/>
+      </w:tblGrid>
+      <w:tr>
+        <w:tc>
+          <w:tcPr>
+            <w:tcW w:w="1838" w:type="dxa"/>
+          </w:tcPr>
+          <w:p>
+            <w:r>
+              <w:t>Given</w:t>
+            </w:r>
+          </w:p>
+        </w:tc>
+        <w:tc>
+          <w:tcPr>
+            <w:tcW w:w="7224" w:type="dxa"/>
+          </w:tcPr>
+          <w:p>
+            <w:r>
+              <w:t>Ich habe Standort 1</w:t>
+            </w:r>
+            <w:r>
+              <w:t xml:space="preserve"> und 2</w:t>
+            </w:r>
+            <w:r>
+              <w:t xml:space="preserve"> eingegeben</w:t>
+            </w:r>
+          </w:p>
+        </w:tc>
+      </w:tr>
+      <w:tr>
+        <w:tc>
+          <w:tcPr>
+            <w:tcW w:w="1838" w:type="dxa"/>
+          </w:tcPr>
+          <w:p>
+            <w:proofErr w:type="spellStart"/>
+            <w:r>
+              <w:t>When</w:t>
+            </w:r>
+            <w:proofErr w:type="spellEnd"/>
+          </w:p>
+        </w:tc>
+        <w:tc>
+          <w:tcPr>
+            <w:tcW w:w="7224" w:type="dxa"/>
+          </w:tcPr>
+          <w:p>
+            <w:r>
+              <w:t>Ich den Button «Verbindung suchen» anklicke</w:t>
+            </w:r>
+          </w:p>
+        </w:tc>
+      </w:tr>
+      <w:tr>
+        <w:tc>
+          <w:tcPr>
+            <w:tcW w:w="1838" w:type="dxa"/>
+          </w:tcPr>
+          <w:p>
+            <w:proofErr w:type="spellStart"/>
+            <w:r>
+              <w:t>Then</w:t>
+            </w:r>
+            <w:proofErr w:type="spellEnd"/>
+          </w:p>
+        </w:tc>
+        <w:tc>
+          <w:tcPr>
+            <w:tcW w:w="7224" w:type="dxa"/>
+          </w:tcPr>
+          <w:p>
+            <w:r>
+              <w:t xml:space="preserve">Wird im Ausgabefeld als Resultat die Verbindung </w:t>
+            </w:r>
+            <w:r>
+              <w:t xml:space="preserve">zwischen Standort 1 und 2 </w:t>
+            </w:r>
+            <w:r>
+              <w:t>ausgegeben.</w:t>
+            </w:r>
+          </w:p>
+        </w:tc>
+      </w:tr>
+    </w:tbl>
     <w:p>
       <w:pPr>
         <w:pStyle w:val="berschrift2"/>
@@ -3679,7 +3752,7 @@
 </file>
 
 <file path=customXml/itemProps1.xml><?xml version="1.0" encoding="utf-8"?>
-<ds:datastoreItem xmlns:ds="http://schemas.openxmlformats.org/officeDocument/2006/customXml" ds:itemID="{46A9E462-D1C8-4F07-90B8-011CE0B54070}">
+<ds:datastoreItem xmlns:ds="http://schemas.openxmlformats.org/officeDocument/2006/customXml" ds:itemID="{FBAD991F-3CD4-4666-83D8-5D2F08686699}">
   <ds:schemaRefs>
     <ds:schemaRef ds:uri="http://schemas.openxmlformats.org/officeDocument/2006/bibliography"/>
   </ds:schemaRefs>

--- a/doc/Dokumentation.docx
+++ b/doc/Dokumentation.docx
@@ -210,7 +210,16 @@
                                         <w:sz w:val="28"/>
                                         <w:szCs w:val="28"/>
                                       </w:rPr>
-                                      <w:t>Valerie Bachmann, 30.04.2019</w:t>
+                                      <w:t xml:space="preserve">Valerie Bachmann, </w:t>
+                                    </w:r>
+                                    <w:r>
+                                      <w:rPr>
+                                        <w:caps/>
+                                        <w:color w:val="1F4E79" w:themeColor="accent5" w:themeShade="80"/>
+                                        <w:sz w:val="28"/>
+                                        <w:szCs w:val="28"/>
+                                      </w:rPr>
+                                      <w:t>03.05.19</w:t>
                                     </w:r>
                                   </w:p>
                                 </w:sdtContent>
@@ -314,7 +323,16 @@
                                   <w:sz w:val="28"/>
                                   <w:szCs w:val="28"/>
                                 </w:rPr>
-                                <w:t>Valerie Bachmann, 30.04.2019</w:t>
+                                <w:t xml:space="preserve">Valerie Bachmann, </w:t>
+                              </w:r>
+                              <w:r>
+                                <w:rPr>
+                                  <w:caps/>
+                                  <w:color w:val="1F4E79" w:themeColor="accent5" w:themeShade="80"/>
+                                  <w:sz w:val="28"/>
+                                  <w:szCs w:val="28"/>
+                                </w:rPr>
+                                <w:t>03.05.19</w:t>
                               </w:r>
                             </w:p>
                           </w:sdtContent>
@@ -572,13 +590,13 @@
           <w:r>
             <w:fldChar w:fldCharType="separate"/>
           </w:r>
-          <w:hyperlink w:anchor="_Toc7638161" w:history="1">
+          <w:hyperlink w:anchor="_Toc7783556" w:history="1">
             <w:r>
               <w:rPr>
                 <w:rStyle w:val="Hyperlink"/>
                 <w:noProof/>
               </w:rPr>
-              <w:t>Einleitung, Zweck des Dokuments</w:t>
+              <w:t>Einleitung</w:t>
             </w:r>
             <w:r>
               <w:rPr>
@@ -599,7 +617,7 @@
                 <w:noProof/>
                 <w:webHidden/>
               </w:rPr>
-              <w:instrText xml:space="preserve"> PAGEREF _Toc7638161 \h </w:instrText>
+              <w:instrText xml:space="preserve"> PAGEREF _Toc7783556 \h </w:instrText>
             </w:r>
             <w:r>
               <w:rPr>
@@ -642,14 +660,13 @@
               <w:szCs w:val="22"/>
             </w:rPr>
           </w:pPr>
-          <w:hyperlink w:anchor="_Toc7638162" w:history="1">
+          <w:hyperlink w:anchor="_Toc7783557" w:history="1">
             <w:r>
               <w:rPr>
                 <w:rStyle w:val="Hyperlink"/>
                 <w:noProof/>
-                <w:lang w:val="en-US"/>
-              </w:rPr>
-              <w:t>Das GUI-Design</w:t>
+              </w:rPr>
+              <w:t>Zweck des Dokuments</w:t>
             </w:r>
             <w:r>
               <w:rPr>
@@ -670,7 +687,7 @@
                 <w:noProof/>
                 <w:webHidden/>
               </w:rPr>
-              <w:instrText xml:space="preserve"> PAGEREF _Toc7638162 \h </w:instrText>
+              <w:instrText xml:space="preserve"> PAGEREF _Toc7783557 \h </w:instrText>
             </w:r>
             <w:r>
               <w:rPr>
@@ -713,13 +730,14 @@
               <w:szCs w:val="22"/>
             </w:rPr>
           </w:pPr>
-          <w:hyperlink w:anchor="_Toc7638163" w:history="1">
+          <w:hyperlink w:anchor="_Toc7783558" w:history="1">
             <w:r>
               <w:rPr>
                 <w:rStyle w:val="Hyperlink"/>
                 <w:noProof/>
-              </w:rPr>
-              <w:t>Use Cases</w:t>
+                <w:lang w:val="en-US"/>
+              </w:rPr>
+              <w:t>Das GUI-Design</w:t>
             </w:r>
             <w:r>
               <w:rPr>
@@ -740,7 +758,7 @@
                 <w:noProof/>
                 <w:webHidden/>
               </w:rPr>
-              <w:instrText xml:space="preserve"> PAGEREF _Toc7638163 \h </w:instrText>
+              <w:instrText xml:space="preserve"> PAGEREF _Toc7783558 \h </w:instrText>
             </w:r>
             <w:r>
               <w:rPr>
@@ -783,13 +801,14 @@
               <w:szCs w:val="22"/>
             </w:rPr>
           </w:pPr>
-          <w:hyperlink w:anchor="_Toc7638164" w:history="1">
+          <w:hyperlink w:anchor="_Toc7783559" w:history="1">
             <w:r>
               <w:rPr>
                 <w:rStyle w:val="Hyperlink"/>
                 <w:noProof/>
-              </w:rPr>
-              <w:t>Aktivierungsdiagramm</w:t>
+                <w:lang w:val="en-US"/>
+              </w:rPr>
+              <w:t>Use Cases</w:t>
             </w:r>
             <w:r>
               <w:rPr>
@@ -810,7 +829,7 @@
                 <w:noProof/>
                 <w:webHidden/>
               </w:rPr>
-              <w:instrText xml:space="preserve"> PAGEREF _Toc7638164 \h </w:instrText>
+              <w:instrText xml:space="preserve"> PAGEREF _Toc7783559 \h </w:instrText>
             </w:r>
             <w:r>
               <w:rPr>
@@ -853,7 +872,14 @@
               <w:szCs w:val="22"/>
             </w:rPr>
           </w:pPr>
-          <w:hyperlink w:anchor="_Toc7638165" w:history="1">
+          <w:hyperlink w:anchor="_Toc7783560" w:history="1">
+            <w:r>
+              <w:rPr>
+                <w:rStyle w:val="Hyperlink"/>
+                <w:noProof/>
+              </w:rPr>
+              <w:t>Aktivierungsdiagramm</w:t>
+            </w:r>
             <w:r>
               <w:rPr>
                 <w:noProof/>
@@ -873,7 +899,7 @@
                 <w:noProof/>
                 <w:webHidden/>
               </w:rPr>
-              <w:instrText xml:space="preserve"> PAGEREF _Toc7638165 \h </w:instrText>
+              <w:instrText xml:space="preserve"> PAGEREF _Toc7783560 \h </w:instrText>
             </w:r>
             <w:r>
               <w:rPr>
@@ -916,7 +942,7 @@
               <w:szCs w:val="22"/>
             </w:rPr>
           </w:pPr>
-          <w:hyperlink w:anchor="_Toc7638166" w:history="1">
+          <w:hyperlink w:anchor="_Toc7783562" w:history="1">
             <w:r>
               <w:rPr>
                 <w:rStyle w:val="Hyperlink"/>
@@ -943,7 +969,7 @@
                 <w:noProof/>
                 <w:webHidden/>
               </w:rPr>
-              <w:instrText xml:space="preserve"> PAGEREF _Toc7638166 \h </w:instrText>
+              <w:instrText xml:space="preserve"> PAGEREF _Toc7783562 \h </w:instrText>
             </w:r>
             <w:r>
               <w:rPr>
@@ -986,7 +1012,7 @@
               <w:szCs w:val="22"/>
             </w:rPr>
           </w:pPr>
-          <w:hyperlink w:anchor="_Toc7638167" w:history="1">
+          <w:hyperlink w:anchor="_Toc7783563" w:history="1">
             <w:r>
               <w:rPr>
                 <w:rStyle w:val="Hyperlink"/>
@@ -1013,7 +1039,7 @@
                 <w:noProof/>
                 <w:webHidden/>
               </w:rPr>
-              <w:instrText xml:space="preserve"> PAGEREF _Toc7638167 \h </w:instrText>
+              <w:instrText xml:space="preserve"> PAGEREF _Toc7783563 \h </w:instrText>
             </w:r>
             <w:r>
               <w:rPr>
@@ -1056,13 +1082,13 @@
               <w:szCs w:val="22"/>
             </w:rPr>
           </w:pPr>
-          <w:hyperlink w:anchor="_Toc7638168" w:history="1">
+          <w:hyperlink w:anchor="_Toc7783564" w:history="1">
             <w:r>
               <w:rPr>
                 <w:rStyle w:val="Hyperlink"/>
                 <w:noProof/>
               </w:rPr>
-              <w:t>Teilweise umgesetzte Funktionen</w:t>
+              <w:t>Bekannte Fehler/Bugs</w:t>
             </w:r>
             <w:r>
               <w:rPr>
@@ -1083,7 +1109,7 @@
                 <w:noProof/>
                 <w:webHidden/>
               </w:rPr>
-              <w:instrText xml:space="preserve"> PAGEREF _Toc7638168 \h </w:instrText>
+              <w:instrText xml:space="preserve"> PAGEREF _Toc7783564 \h </w:instrText>
             </w:r>
             <w:r>
               <w:rPr>
@@ -1126,13 +1152,13 @@
               <w:szCs w:val="22"/>
             </w:rPr>
           </w:pPr>
-          <w:hyperlink w:anchor="_Toc7638169" w:history="1">
+          <w:hyperlink w:anchor="_Toc7783565" w:history="1">
             <w:r>
               <w:rPr>
                 <w:rStyle w:val="Hyperlink"/>
                 <w:noProof/>
               </w:rPr>
-              <w:t>Bekannte Fehler/Bugs</w:t>
+              <w:t>Testfälle (Systemtests)</w:t>
             </w:r>
             <w:r>
               <w:rPr>
@@ -1153,7 +1179,7 @@
                 <w:noProof/>
                 <w:webHidden/>
               </w:rPr>
-              <w:instrText xml:space="preserve"> PAGEREF _Toc7638169 \h </w:instrText>
+              <w:instrText xml:space="preserve"> PAGEREF _Toc7783565 \h </w:instrText>
             </w:r>
             <w:r>
               <w:rPr>
@@ -1173,7 +1199,7 @@
                 <w:noProof/>
                 <w:webHidden/>
               </w:rPr>
-              <w:t>4</w:t>
+              <w:t>5</w:t>
             </w:r>
             <w:r>
               <w:rPr>
@@ -1196,13 +1222,13 @@
               <w:szCs w:val="22"/>
             </w:rPr>
           </w:pPr>
-          <w:hyperlink w:anchor="_Toc7638170" w:history="1">
+          <w:hyperlink w:anchor="_Toc7783566" w:history="1">
             <w:r>
               <w:rPr>
                 <w:rStyle w:val="Hyperlink"/>
                 <w:noProof/>
               </w:rPr>
-              <w:t>Testfälle (Systemtests)</w:t>
+              <w:t>Installationsanleitung</w:t>
             </w:r>
             <w:r>
               <w:rPr>
@@ -1223,7 +1249,7 @@
                 <w:noProof/>
                 <w:webHidden/>
               </w:rPr>
-              <w:instrText xml:space="preserve"> PAGEREF _Toc7638170 \h </w:instrText>
+              <w:instrText xml:space="preserve"> PAGEREF _Toc7783566 \h </w:instrText>
             </w:r>
             <w:r>
               <w:rPr>
@@ -1243,7 +1269,7 @@
                 <w:noProof/>
                 <w:webHidden/>
               </w:rPr>
-              <w:t>4</w:t>
+              <w:t>6</w:t>
             </w:r>
             <w:r>
               <w:rPr>
@@ -1266,13 +1292,13 @@
               <w:szCs w:val="22"/>
             </w:rPr>
           </w:pPr>
-          <w:hyperlink w:anchor="_Toc7638171" w:history="1">
+          <w:hyperlink w:anchor="_Toc7783567" w:history="1">
             <w:r>
               <w:rPr>
                 <w:rStyle w:val="Hyperlink"/>
                 <w:noProof/>
               </w:rPr>
-              <w:t>Installationsanleitung</w:t>
+              <w:t>Andere spannende Informationen</w:t>
             </w:r>
             <w:r>
               <w:rPr>
@@ -1293,7 +1319,7 @@
                 <w:noProof/>
                 <w:webHidden/>
               </w:rPr>
-              <w:instrText xml:space="preserve"> PAGEREF _Toc7638171 \h </w:instrText>
+              <w:instrText xml:space="preserve"> PAGEREF _Toc7783567 \h </w:instrText>
             </w:r>
             <w:r>
               <w:rPr>
@@ -1313,77 +1339,7 @@
                 <w:noProof/>
                 <w:webHidden/>
               </w:rPr>
-              <w:t>4</w:t>
-            </w:r>
-            <w:r>
-              <w:rPr>
-                <w:noProof/>
-                <w:webHidden/>
-              </w:rPr>
-              <w:fldChar w:fldCharType="end"/>
-            </w:r>
-          </w:hyperlink>
-        </w:p>
-        <w:p>
-          <w:pPr>
-            <w:pStyle w:val="Verzeichnis2"/>
-            <w:tabs>
-              <w:tab w:val="right" w:leader="dot" w:pos="9062"/>
-            </w:tabs>
-            <w:rPr>
-              <w:noProof/>
-              <w:sz w:val="22"/>
-              <w:szCs w:val="22"/>
-            </w:rPr>
-          </w:pPr>
-          <w:hyperlink w:anchor="_Toc7638172" w:history="1">
-            <w:r>
-              <w:rPr>
-                <w:rStyle w:val="Hyperlink"/>
-                <w:noProof/>
-              </w:rPr>
-              <w:t>Andere spannende Informationen</w:t>
-            </w:r>
-            <w:r>
-              <w:rPr>
-                <w:noProof/>
-                <w:webHidden/>
-              </w:rPr>
-              <w:tab/>
-            </w:r>
-            <w:r>
-              <w:rPr>
-                <w:noProof/>
-                <w:webHidden/>
-              </w:rPr>
-              <w:fldChar w:fldCharType="begin"/>
-            </w:r>
-            <w:r>
-              <w:rPr>
-                <w:noProof/>
-                <w:webHidden/>
-              </w:rPr>
-              <w:instrText xml:space="preserve"> PAGEREF _Toc7638172 \h </w:instrText>
-            </w:r>
-            <w:r>
-              <w:rPr>
-                <w:noProof/>
-                <w:webHidden/>
-              </w:rPr>
-            </w:r>
-            <w:r>
-              <w:rPr>
-                <w:noProof/>
-                <w:webHidden/>
-              </w:rPr>
-              <w:fldChar w:fldCharType="separate"/>
-            </w:r>
-            <w:r>
-              <w:rPr>
-                <w:noProof/>
-                <w:webHidden/>
-              </w:rPr>
-              <w:t>4</w:t>
+              <w:t>6</w:t>
             </w:r>
             <w:r>
               <w:rPr>
@@ -1428,68 +1384,108 @@
       <w:pPr>
         <w:pStyle w:val="berschrift2"/>
       </w:pPr>
-      <w:bookmarkStart w:id="0" w:name="_Toc7638161"/>
+      <w:bookmarkStart w:id="0" w:name="_Toc7783556"/>
       <w:r>
         <w:t>Einleitung</w:t>
-      </w:r>
-      <w:r>
-        <w:t>,</w:t>
-      </w:r>
-      <w:r>
-        <w:t xml:space="preserve"> </w:t>
-      </w:r>
-      <w:r>
-        <w:t>Zweck des Dokuments</w:t>
       </w:r>
       <w:bookmarkEnd w:id="0"/>
     </w:p>
-    <w:p/>
     <w:p>
       <w:r>
-        <w:t>In dieser Dokumentation werde ich aufzeigen, was ich im M318 als Projektarbeit gemacht habe. Das Endprodukt soll eine ÖV-Applikation sein, die einfach und ergonomisch bedienbar ist.</w:t>
-      </w:r>
-      <w:r>
-        <w:t xml:space="preserve"> E</w:t>
-      </w:r>
-      <w:r>
-        <w:t xml:space="preserve">s </w:t>
-      </w:r>
-      <w:r>
-        <w:t xml:space="preserve">handelt </w:t>
-      </w:r>
-      <w:r>
-        <w:t>sich um ein</w:t>
-      </w:r>
-      <w:r>
-        <w:t xml:space="preserve"> Programm</w:t>
-      </w:r>
-      <w:r>
-        <w:t>, welche die Fahrplan</w:t>
-      </w:r>
-      <w:r>
-        <w:t>en</w:t>
-      </w:r>
-      <w:r>
-        <w:t xml:space="preserve"> des Schweizerischen öffentlichen Verkehr</w:t>
-      </w:r>
-      <w:r>
-        <w:t xml:space="preserve"> anzeigen</w:t>
-      </w:r>
-      <w:r>
-        <w:t xml:space="preserve"> (ähnlich wie die SBB-App)</w:t>
-      </w:r>
-      <w:r>
-        <w:t>.</w:t>
-      </w:r>
-      <w:r>
-        <w:t xml:space="preserve"> </w:t>
+        <w:t xml:space="preserve">Dieses Dokument stammt aus dem ÜK Modul 318, welcher von Urs Nussbaumer unterrichtet wurde. </w:t>
+      </w:r>
+      <w:r>
+        <w:t xml:space="preserve">Es handelt sich um ein </w:t>
+      </w:r>
+      <w:r>
+        <w:t>Projekt</w:t>
+      </w:r>
+      <w:r>
+        <w:t>, welche mit der Entwicklungsumgebung analysiert und programmiert wird.</w:t>
       </w:r>
     </w:p>
     <w:p>
       <w:pPr>
         <w:pStyle w:val="berschrift2"/>
       </w:pPr>
-      <w:bookmarkStart w:id="1" w:name="_Toc7638162"/>
+      <w:bookmarkStart w:id="1" w:name="_Toc7783557"/>
+      <w:r>
+        <w:t>Zweck des Dokuments</w:t>
+      </w:r>
+      <w:bookmarkEnd w:id="1"/>
+      <w:r>
+        <w:t xml:space="preserve"> </w:t>
+      </w:r>
+    </w:p>
+    <w:p>
+      <w:r>
+        <w:t>In dieser Dokumentation</w:t>
+      </w:r>
+      <w:r>
+        <w:t xml:space="preserve"> </w:t>
+      </w:r>
+      <w:r>
+        <w:t>zeige</w:t>
+      </w:r>
+      <w:r>
+        <w:t xml:space="preserve"> ich</w:t>
+      </w:r>
+      <w:r>
+        <w:t xml:space="preserve">, was ich als Projektarbeit </w:t>
+      </w:r>
+      <w:r>
+        <w:t>umgesetzt</w:t>
+      </w:r>
+      <w:r>
+        <w:t xml:space="preserve"> habe. </w:t>
+      </w:r>
+    </w:p>
+    <w:p>
+      <w:r>
+        <w:t>Es handelt sich um ein Programm, welche die Fahrplanen des Schweizerischen öffentlichen Verkehr anzeigen (ähnlich wie die SBB-App).</w:t>
+      </w:r>
+      <w:r>
+        <w:t xml:space="preserve"> Dieses Programm soll</w:t>
+      </w:r>
+      <w:r>
+        <w:t xml:space="preserve"> </w:t>
+      </w:r>
+      <w:r>
+        <w:t xml:space="preserve">einfach und ergonomisch bedienbar </w:t>
+      </w:r>
+      <w:r>
+        <w:t>sein</w:t>
+      </w:r>
+      <w:r>
+        <w:t xml:space="preserve">. </w:t>
+      </w:r>
+    </w:p>
+    <w:p>
+      <w:pPr>
+        <w:pStyle w:val="berschrift2"/>
+        <w:rPr>
+          <w:lang w:val="en-US"/>
+        </w:rPr>
+      </w:pPr>
+      <w:bookmarkStart w:id="2" w:name="_Toc7783558"/>
+      <w:r>
+        <w:rPr>
+          <w:lang w:val="en-US"/>
+        </w:rPr>
+        <w:t>Das GUI-Design</w:t>
+      </w:r>
+      <w:bookmarkEnd w:id="2"/>
+    </w:p>
+    <w:p>
+      <w:pPr>
+        <w:rPr>
+          <w:rFonts w:asciiTheme="majorHAnsi" w:eastAsiaTheme="majorEastAsia" w:hAnsiTheme="majorHAnsi" w:cstheme="majorBidi"/>
+          <w:color w:val="2F5496" w:themeColor="accent1" w:themeShade="BF"/>
+          <w:sz w:val="28"/>
+          <w:szCs w:val="28"/>
+          <w:lang w:val="en-US"/>
+        </w:rPr>
+      </w:pPr>
       <w:r>
         <w:rPr>
           <w:noProof/>
@@ -1498,14 +1494,14 @@
           <wp:anchor distT="0" distB="0" distL="114300" distR="114300" simplePos="0" relativeHeight="251664384" behindDoc="0" locked="0" layoutInCell="1" allowOverlap="1">
             <wp:simplePos x="0" y="0"/>
             <wp:positionH relativeFrom="margin">
-              <wp:align>right</wp:align>
+              <wp:align>center</wp:align>
             </wp:positionH>
             <wp:positionV relativeFrom="paragraph">
-              <wp:posOffset>346744</wp:posOffset>
+              <wp:posOffset>174262</wp:posOffset>
             </wp:positionV>
             <wp:extent cx="5760720" cy="3536315"/>
             <wp:effectExtent l="0" t="0" r="0" b="6985"/>
-            <wp:wrapTopAndBottom/>
+            <wp:wrapSquare wrapText="bothSides"/>
             <wp:docPr id="2" name="Grafik 2"/>
             <wp:cNvGraphicFramePr>
               <a:graphicFrameLocks xmlns:a="http://schemas.openxmlformats.org/drawingml/2006/main" noChangeAspect="1"/>
@@ -1548,35 +1544,49 @@
                 </pic:pic>
               </a:graphicData>
             </a:graphic>
+            <wp14:sizeRelH relativeFrom="margin">
+              <wp14:pctWidth>0</wp14:pctWidth>
+            </wp14:sizeRelH>
+            <wp14:sizeRelV relativeFrom="margin">
+              <wp14:pctHeight>0</wp14:pctHeight>
+            </wp14:sizeRelV>
           </wp:anchor>
         </w:drawing>
       </w:r>
       <w:r>
-        <w:t>Das GUI-Design</w:t>
-      </w:r>
-      <w:bookmarkEnd w:id="1"/>
+        <w:rPr>
+          <w:lang w:val="en-US"/>
+        </w:rPr>
+        <w:br w:type="page"/>
+      </w:r>
+    </w:p>
+    <w:p>
+      <w:pPr>
+        <w:pStyle w:val="berschrift2"/>
+        <w:rPr>
+          <w:lang w:val="en-US"/>
+        </w:rPr>
+      </w:pPr>
+      <w:bookmarkStart w:id="3" w:name="_Toc7595364"/>
+      <w:bookmarkStart w:id="4" w:name="_Toc7783559"/>
+      <w:r>
+        <w:rPr>
+          <w:lang w:val="en-US"/>
+        </w:rPr>
+        <w:t>Use Cases</w:t>
+      </w:r>
+      <w:bookmarkEnd w:id="4"/>
+    </w:p>
+    <w:p>
+      <w:r>
+        <w:t>Das folgende Use Case stammt von den Anforderungen A001-A003.</w:t>
+      </w:r>
     </w:p>
     <w:p>
       <w:pPr>
         <w:pStyle w:val="berschrift2"/>
       </w:pPr>
-      <w:bookmarkStart w:id="2" w:name="_Toc7638163"/>
-      <w:bookmarkStart w:id="3" w:name="_Toc7595364"/>
-      <w:r>
-        <w:t>Use Cases</w:t>
-      </w:r>
-      <w:bookmarkEnd w:id="2"/>
-    </w:p>
-    <w:p>
-      <w:r>
-        <w:t>Das folgende Use Case stammt von den Anforderungen A001-A003.</w:t>
-      </w:r>
-    </w:p>
-    <w:p>
-      <w:pPr>
-        <w:pStyle w:val="berschrift2"/>
-      </w:pPr>
-      <w:bookmarkStart w:id="4" w:name="_Toc7638164"/>
+      <w:bookmarkStart w:id="5" w:name="_Toc7783560"/>
       <w:r>
         <w:rPr>
           <w:noProof/>
@@ -1641,18 +1651,15 @@
       <w:r>
         <w:t>Aktivierungsdiagramm</w:t>
       </w:r>
-      <w:bookmarkEnd w:id="4"/>
+      <w:bookmarkEnd w:id="5"/>
     </w:p>
     <w:p>
       <w:r>
         <w:t>Das folgende Aktivierungsdiagramm stammt von der Anforderung A002.</w:t>
       </w:r>
+      <w:bookmarkStart w:id="6" w:name="_Toc7783561"/>
     </w:p>
     <w:p>
-      <w:pPr>
-        <w:pStyle w:val="berschrift2"/>
-      </w:pPr>
-      <w:bookmarkStart w:id="5" w:name="_Toc7638165"/>
       <w:r>
         <w:rPr>
           <w:noProof/>
@@ -1707,35 +1714,35 @@
           </wp:anchor>
         </w:drawing>
       </w:r>
-      <w:bookmarkEnd w:id="5"/>
-    </w:p>
-    <w:bookmarkEnd w:id="3"/>
-    <w:p>
-      <w:pPr>
-        <w:pStyle w:val="berschrift2"/>
-      </w:pPr>
+      <w:bookmarkEnd w:id="3"/>
+      <w:bookmarkEnd w:id="6"/>
     </w:p>
     <w:p>
       <w:pPr>
         <w:pStyle w:val="berschrift2"/>
       </w:pPr>
-      <w:bookmarkStart w:id="6" w:name="_Toc7638166"/>
+      <w:bookmarkStart w:id="7" w:name="_Toc7783562"/>
       <w:r>
         <w:t>Programmrichtlinien</w:t>
       </w:r>
-      <w:bookmarkEnd w:id="6"/>
+      <w:bookmarkEnd w:id="7"/>
     </w:p>
-    <w:p/>
     <w:p>
       <w:pPr>
         <w:pStyle w:val="Untertitel"/>
         <w:rPr>
           <w:rStyle w:val="SchwacheHervorhebung"/>
+          <w:b/>
+          <w:sz w:val="21"/>
+          <w:szCs w:val="21"/>
         </w:rPr>
       </w:pPr>
       <w:r>
         <w:rPr>
           <w:rStyle w:val="SchwacheHervorhebung"/>
+          <w:b/>
+          <w:sz w:val="21"/>
+          <w:szCs w:val="21"/>
         </w:rPr>
         <w:t>Naming Conventions</w:t>
       </w:r>
@@ -1835,84 +1842,45 @@
         <w:pStyle w:val="Untertitel"/>
         <w:rPr>
           <w:rStyle w:val="SchwacheHervorhebung"/>
+          <w:b/>
+          <w:sz w:val="21"/>
+          <w:szCs w:val="21"/>
         </w:rPr>
       </w:pPr>
       <w:r>
         <w:rPr>
           <w:rStyle w:val="SchwacheHervorhebung"/>
+          <w:b/>
+          <w:sz w:val="21"/>
+          <w:szCs w:val="21"/>
         </w:rPr>
         <w:t>Statements</w:t>
       </w:r>
     </w:p>
     <w:p>
       <w:r>
-        <w:t xml:space="preserve">Mein Code wurde mit </w:t>
-      </w:r>
-      <w:proofErr w:type="spellStart"/>
-      <w:r>
-        <w:t>Indentation</w:t>
-      </w:r>
-      <w:proofErr w:type="spellEnd"/>
-      <w:r>
-        <w:t xml:space="preserve"> geschrieben. </w:t>
-      </w:r>
-    </w:p>
-    <w:p>
-      <w:r>
-        <w:t>New L</w:t>
-      </w:r>
-      <w:r>
-        <w:t xml:space="preserve">ines? </w:t>
-      </w:r>
-      <w:proofErr w:type="spellStart"/>
-      <w:r>
-        <w:t>I</w:t>
-      </w:r>
-      <w:r>
-        <w:t>n</w:t>
-      </w:r>
-      <w:r>
-        <w:t>dentation</w:t>
-      </w:r>
-      <w:proofErr w:type="spellEnd"/>
-      <w:r>
-        <w:t>?</w:t>
-      </w:r>
+        <w:t>Die Zeilen meines Codes wurden immer eingerückt</w:t>
+      </w:r>
+      <w:r>
+        <w:t>.</w:t>
+      </w:r>
+      <w:bookmarkStart w:id="8" w:name="_GoBack"/>
+      <w:bookmarkEnd w:id="8"/>
     </w:p>
     <w:p/>
     <w:p>
       <w:pPr>
-        <w:pStyle w:val="Untertitel"/>
-        <w:rPr>
-          <w:rStyle w:val="SchwacheHervorhebung"/>
-        </w:rPr>
+        <w:pStyle w:val="berschrift2"/>
       </w:pPr>
-      <w:r>
-        <w:rPr>
-          <w:rStyle w:val="SchwacheHervorhebung"/>
-        </w:rPr>
-        <w:t>Comments</w:t>
-      </w:r>
+      <w:bookmarkStart w:id="9" w:name="_Toc7783563"/>
+      <w:r>
+        <w:t>Welche Funktionen wurden eingesetzt?</w:t>
+      </w:r>
+      <w:bookmarkEnd w:id="9"/>
     </w:p>
     <w:p>
       <w:r>
-        <w:t>Bei jeder neuen Funktion</w:t>
-      </w:r>
-      <w:r>
-        <w:t xml:space="preserve"> wird zuoberst kommentiert, was diese Funktion macht. </w:t>
-      </w:r>
-    </w:p>
-    <w:p>
-      <w:r>
-        <w:t xml:space="preserve">Alles was </w:t>
-      </w:r>
-      <w:proofErr w:type="spellStart"/>
-      <w:r>
-        <w:t>public</w:t>
-      </w:r>
-      <w:proofErr w:type="spellEnd"/>
-      <w:r>
-        <w:t xml:space="preserve"> ist wurde kommentiert</w:t>
+        <w:t>Folgendes waren die Anforderungen des Kunden</w:t>
       </w:r>
       <w:r>
         <w:t>.</w:t>
@@ -1920,13 +1888,30 @@
     </w:p>
     <w:p>
       <w:pPr>
-        <w:pStyle w:val="berschrift2"/>
+        <w:rPr>
+          <w:lang w:val="en-US"/>
+        </w:rPr>
       </w:pPr>
-      <w:bookmarkStart w:id="7" w:name="_Toc7638167"/>
-      <w:r>
-        <w:t>Welche Funktionen wurden eingesetzt?</w:t>
-      </w:r>
-      <w:bookmarkEnd w:id="7"/>
+      <w:proofErr w:type="spellStart"/>
+      <w:r>
+        <w:rPr>
+          <w:lang w:val="en-US"/>
+        </w:rPr>
+        <w:t>Prioritäten</w:t>
+      </w:r>
+      <w:proofErr w:type="spellEnd"/>
+      <w:r>
+        <w:rPr>
+          <w:lang w:val="en-US"/>
+        </w:rPr>
+        <w:t xml:space="preserve">: 1 = must / 2 = should </w:t>
+      </w:r>
+      <w:r>
+        <w:rPr>
+          <w:lang w:val="en-US"/>
+        </w:rPr>
+        <w:t>/ 3 = nice to have</w:t>
+      </w:r>
     </w:p>
     <w:tbl>
       <w:tblPr>
@@ -1935,53 +1920,179 @@
         <w:tblLook w:val="04A0" w:firstRow="1" w:lastRow="0" w:firstColumn="1" w:lastColumn="0" w:noHBand="0" w:noVBand="1"/>
       </w:tblPr>
       <w:tblGrid>
-        <w:gridCol w:w="1555"/>
-        <w:gridCol w:w="7507"/>
+        <w:gridCol w:w="917"/>
+        <w:gridCol w:w="5457"/>
+        <w:gridCol w:w="1276"/>
+        <w:gridCol w:w="1412"/>
       </w:tblGrid>
       <w:tr>
         <w:tc>
           <w:tcPr>
-            <w:tcW w:w="1555" w:type="dxa"/>
-          </w:tcPr>
-          <w:p>
-            <w:r>
-              <w:t>A001</w:t>
-            </w:r>
-          </w:p>
-        </w:tc>
-        <w:tc>
-          <w:tcPr>
-            <w:tcW w:w="7507" w:type="dxa"/>
-          </w:tcPr>
-          <w:p>
-            <w:r>
-              <w:t>Der ÖV-Benutzer kann Start- und Endstation mittels Textsuche suchen, indem die Stationen aufgelistet werden.</w:t>
-            </w:r>
+            <w:tcW w:w="917" w:type="dxa"/>
+          </w:tcPr>
+          <w:p>
+            <w:pPr>
+              <w:rPr>
+                <w:lang w:val="en-US"/>
+              </w:rPr>
+            </w:pPr>
+            <w:r>
+              <w:rPr>
+                <w:lang w:val="en-US"/>
+              </w:rPr>
+              <w:t>ID</w:t>
+            </w:r>
+          </w:p>
+        </w:tc>
+        <w:tc>
+          <w:tcPr>
+            <w:tcW w:w="5457" w:type="dxa"/>
+          </w:tcPr>
+          <w:p>
+            <w:pPr>
+              <w:rPr>
+                <w:lang w:val="en-US"/>
+              </w:rPr>
+            </w:pPr>
+            <w:proofErr w:type="spellStart"/>
+            <w:r>
+              <w:rPr>
+                <w:lang w:val="en-US"/>
+              </w:rPr>
+              <w:t>Beschreibung</w:t>
+            </w:r>
+            <w:proofErr w:type="spellEnd"/>
+          </w:p>
+        </w:tc>
+        <w:tc>
+          <w:tcPr>
+            <w:tcW w:w="1276" w:type="dxa"/>
+          </w:tcPr>
+          <w:p>
+            <w:pPr>
+              <w:rPr>
+                <w:lang w:val="en-US"/>
+              </w:rPr>
+            </w:pPr>
+            <w:proofErr w:type="spellStart"/>
+            <w:r>
+              <w:rPr>
+                <w:lang w:val="en-US"/>
+              </w:rPr>
+              <w:t>Priorität</w:t>
+            </w:r>
+            <w:proofErr w:type="spellEnd"/>
+          </w:p>
+        </w:tc>
+        <w:tc>
+          <w:tcPr>
+            <w:tcW w:w="1412" w:type="dxa"/>
+          </w:tcPr>
+          <w:p>
+            <w:pPr>
+              <w:rPr>
+                <w:lang w:val="en-US"/>
+              </w:rPr>
+            </w:pPr>
+            <w:proofErr w:type="spellStart"/>
+            <w:r>
+              <w:rPr>
+                <w:lang w:val="en-US"/>
+              </w:rPr>
+              <w:t>Umsetzung</w:t>
+            </w:r>
+            <w:proofErr w:type="spellEnd"/>
           </w:p>
         </w:tc>
       </w:tr>
       <w:tr>
         <w:tc>
           <w:tcPr>
-            <w:tcW w:w="1555" w:type="dxa"/>
-          </w:tcPr>
-          <w:p>
-            <w:r>
-              <w:t>A002</w:t>
-            </w:r>
-          </w:p>
-        </w:tc>
-        <w:tc>
-          <w:tcPr>
-            <w:tcW w:w="7507" w:type="dxa"/>
-          </w:tcPr>
-          <w:p/>
+            <w:tcW w:w="917" w:type="dxa"/>
+          </w:tcPr>
+          <w:p>
+            <w:r>
+              <w:t>A001</w:t>
+            </w:r>
+          </w:p>
+        </w:tc>
+        <w:tc>
+          <w:tcPr>
+            <w:tcW w:w="5457" w:type="dxa"/>
+          </w:tcPr>
+          <w:p>
+            <w:r>
+              <w:t>Als ÖV-Benutzer möchte ich Start- und Endstation mittels Textsuche suchen können, damit ich nicht alle Stationsnamen auswendig lernen muss.</w:t>
+            </w:r>
+          </w:p>
+        </w:tc>
+        <w:tc>
+          <w:tcPr>
+            <w:tcW w:w="1276" w:type="dxa"/>
+          </w:tcPr>
+          <w:p>
+            <w:r>
+              <w:t>1</w:t>
+            </w:r>
+          </w:p>
+        </w:tc>
+        <w:tc>
+          <w:tcPr>
+            <w:tcW w:w="1412" w:type="dxa"/>
+          </w:tcPr>
+          <w:p>
+            <w:r>
+              <w:t>Ja</w:t>
+            </w:r>
+          </w:p>
         </w:tc>
       </w:tr>
       <w:tr>
         <w:tc>
           <w:tcPr>
-            <w:tcW w:w="1555" w:type="dxa"/>
+            <w:tcW w:w="917" w:type="dxa"/>
+          </w:tcPr>
+          <w:p>
+            <w:r>
+              <w:t>A002</w:t>
+            </w:r>
+          </w:p>
+        </w:tc>
+        <w:tc>
+          <w:tcPr>
+            <w:tcW w:w="5457" w:type="dxa"/>
+          </w:tcPr>
+          <w:p>
+            <w:r>
+              <w:t>Als ÖV-Benutzer möchte ich die aktuellen, d.h. mindestens die nächsten vier bis fünf Verbindungen zwischen den beiden gefundenen und ausgewählten Stationen sehen, damit ich weiss wann ich zur Station muss, um den für mich idealen Anschluss zu erwischen.</w:t>
+            </w:r>
+          </w:p>
+        </w:tc>
+        <w:tc>
+          <w:tcPr>
+            <w:tcW w:w="1276" w:type="dxa"/>
+          </w:tcPr>
+          <w:p>
+            <w:r>
+              <w:t>1</w:t>
+            </w:r>
+          </w:p>
+        </w:tc>
+        <w:tc>
+          <w:tcPr>
+            <w:tcW w:w="1412" w:type="dxa"/>
+          </w:tcPr>
+          <w:p>
+            <w:r>
+              <w:t>Ja</w:t>
+            </w:r>
+          </w:p>
+        </w:tc>
+      </w:tr>
+      <w:tr>
+        <w:tc>
+          <w:tcPr>
+            <w:tcW w:w="917" w:type="dxa"/>
           </w:tcPr>
           <w:p>
             <w:r>
@@ -1991,9 +2102,267 @@
         </w:tc>
         <w:tc>
           <w:tcPr>
-            <w:tcW w:w="7507" w:type="dxa"/>
-          </w:tcPr>
+            <w:tcW w:w="5457" w:type="dxa"/>
+          </w:tcPr>
+          <w:p>
+            <w:r>
+              <w:t>Als ÖV-Benutzer möchte ich sehen, welche Verbindungen ab einer bestimmten Station vorhanden sind, damit ich bei mir zuhause eine Art Abfahrtstafel haben kann.</w:t>
+            </w:r>
+          </w:p>
+        </w:tc>
+        <w:tc>
+          <w:tcPr>
+            <w:tcW w:w="1276" w:type="dxa"/>
+          </w:tcPr>
+          <w:p>
+            <w:r>
+              <w:t>1</w:t>
+            </w:r>
+          </w:p>
+        </w:tc>
+        <w:tc>
+          <w:tcPr>
+            <w:tcW w:w="1412" w:type="dxa"/>
+          </w:tcPr>
+          <w:p>
+            <w:r>
+              <w:t>Ja</w:t>
+            </w:r>
+          </w:p>
+        </w:tc>
+      </w:tr>
+      <w:tr>
+        <w:tc>
+          <w:tcPr>
+            <w:tcW w:w="917" w:type="dxa"/>
+          </w:tcPr>
+          <w:p>
+            <w:r>
+              <w:t>A004</w:t>
+            </w:r>
+          </w:p>
+        </w:tc>
+        <w:tc>
+          <w:tcPr>
+            <w:tcW w:w="5457" w:type="dxa"/>
+          </w:tcPr>
+          <w:p>
+            <w:r>
+              <w:t>Als ÖV-Benutzer möchte ich, dass schon während meiner Eingabe erste Such</w:t>
+            </w:r>
+            <w:r>
+              <w:t>r</w:t>
+            </w:r>
+            <w:r>
+              <w:t>esultate erscheinen, damit ich effizienter nach Stationen suchen kann.</w:t>
+            </w:r>
+          </w:p>
+        </w:tc>
+        <w:tc>
+          <w:tcPr>
+            <w:tcW w:w="1276" w:type="dxa"/>
+          </w:tcPr>
+          <w:p>
+            <w:r>
+              <w:t>2</w:t>
+            </w:r>
+          </w:p>
+        </w:tc>
+        <w:tc>
+          <w:tcPr>
+            <w:tcW w:w="1412" w:type="dxa"/>
+          </w:tcPr>
+          <w:p>
+            <w:r>
+              <w:t>Ja</w:t>
+            </w:r>
+          </w:p>
+        </w:tc>
+      </w:tr>
+      <w:tr>
+        <w:tc>
+          <w:tcPr>
+            <w:tcW w:w="917" w:type="dxa"/>
+          </w:tcPr>
+          <w:p>
+            <w:r>
+              <w:t>A005</w:t>
+            </w:r>
+          </w:p>
+        </w:tc>
+        <w:tc>
+          <w:tcPr>
+            <w:tcW w:w="5457" w:type="dxa"/>
+          </w:tcPr>
+          <w:p>
+            <w:r>
+              <w:t>A</w:t>
+            </w:r>
+            <w:r>
+              <w:t>l</w:t>
+            </w:r>
+            <w:r>
+              <w:t>s ÖV-Benutzer möchte ich nicht nur aktuelle Verbindungen suchen können, sondern auch solche zu einem beliebigen anderen Zeitpunkt, damit ich zukünftige Reisen planen kann.</w:t>
+            </w:r>
+          </w:p>
           <w:p/>
+          <w:p>
+            <w:r>
+              <w:t>*Der ÖV-Benutzer kann die gewünschte Zeit angeben, jedoch nicht das gewünschte Datum.</w:t>
+            </w:r>
+          </w:p>
+        </w:tc>
+        <w:tc>
+          <w:tcPr>
+            <w:tcW w:w="1276" w:type="dxa"/>
+          </w:tcPr>
+          <w:p>
+            <w:r>
+              <w:t>2</w:t>
+            </w:r>
+          </w:p>
+        </w:tc>
+        <w:tc>
+          <w:tcPr>
+            <w:tcW w:w="1412" w:type="dxa"/>
+          </w:tcPr>
+          <w:p>
+            <w:r>
+              <w:t>Teilweise</w:t>
+            </w:r>
+            <w:r>
+              <w:t>*</w:t>
+            </w:r>
+          </w:p>
+        </w:tc>
+      </w:tr>
+      <w:tr>
+        <w:tc>
+          <w:tcPr>
+            <w:tcW w:w="917" w:type="dxa"/>
+          </w:tcPr>
+          <w:p>
+            <w:r>
+              <w:t>A006</w:t>
+            </w:r>
+          </w:p>
+        </w:tc>
+        <w:tc>
+          <w:tcPr>
+            <w:tcW w:w="5457" w:type="dxa"/>
+          </w:tcPr>
+          <w:p>
+            <w:r>
+              <w:t>Als ÖV-Benutzer möchte ich sehen, wo sich eine Station befindet, damit ich mir besser vorstellen kann, wie die Situation vor Ort aussieht.</w:t>
+            </w:r>
+          </w:p>
+        </w:tc>
+        <w:tc>
+          <w:tcPr>
+            <w:tcW w:w="1276" w:type="dxa"/>
+          </w:tcPr>
+          <w:p>
+            <w:r>
+              <w:t>3</w:t>
+            </w:r>
+          </w:p>
+        </w:tc>
+        <w:tc>
+          <w:tcPr>
+            <w:tcW w:w="1412" w:type="dxa"/>
+          </w:tcPr>
+          <w:p>
+            <w:r>
+              <w:t>Nein</w:t>
+            </w:r>
+          </w:p>
+        </w:tc>
+      </w:tr>
+      <w:tr>
+        <w:tc>
+          <w:tcPr>
+            <w:tcW w:w="917" w:type="dxa"/>
+          </w:tcPr>
+          <w:p>
+            <w:r>
+              <w:t>A007</w:t>
+            </w:r>
+          </w:p>
+        </w:tc>
+        <w:tc>
+          <w:tcPr>
+            <w:tcW w:w="5457" w:type="dxa"/>
+          </w:tcPr>
+          <w:p>
+            <w:pPr>
+              <w:jc w:val="both"/>
+            </w:pPr>
+            <w:r>
+              <w:t>Als ÖV-Benutzer möchte Stationen finden, die sich ganz in der Nähe meiner aktuellen Position befinden, damit ich schnell einen Anschluss erreichen kann.</w:t>
+            </w:r>
+          </w:p>
+        </w:tc>
+        <w:tc>
+          <w:tcPr>
+            <w:tcW w:w="1276" w:type="dxa"/>
+          </w:tcPr>
+          <w:p>
+            <w:r>
+              <w:t>3</w:t>
+            </w:r>
+          </w:p>
+        </w:tc>
+        <w:tc>
+          <w:tcPr>
+            <w:tcW w:w="1412" w:type="dxa"/>
+          </w:tcPr>
+          <w:p>
+            <w:r>
+              <w:t>Nein</w:t>
+            </w:r>
+          </w:p>
+        </w:tc>
+      </w:tr>
+      <w:tr>
+        <w:tc>
+          <w:tcPr>
+            <w:tcW w:w="917" w:type="dxa"/>
+          </w:tcPr>
+          <w:p>
+            <w:r>
+              <w:t>A008</w:t>
+            </w:r>
+          </w:p>
+        </w:tc>
+        <w:tc>
+          <w:tcPr>
+            <w:tcW w:w="5457" w:type="dxa"/>
+          </w:tcPr>
+          <w:p>
+            <w:r>
+              <w:t>Ich möchte meine gefundenen Resultate via Mail weiterleiten können, damit auch andere von meinen Recherchen profitieren können.</w:t>
+            </w:r>
+          </w:p>
+        </w:tc>
+        <w:tc>
+          <w:tcPr>
+            <w:tcW w:w="1276" w:type="dxa"/>
+          </w:tcPr>
+          <w:p>
+            <w:r>
+              <w:t>3</w:t>
+            </w:r>
+          </w:p>
+        </w:tc>
+        <w:tc>
+          <w:tcPr>
+            <w:tcW w:w="1412" w:type="dxa"/>
+          </w:tcPr>
+          <w:p>
+            <w:r>
+              <w:t>Nein</w:t>
+            </w:r>
+          </w:p>
         </w:tc>
       </w:tr>
     </w:tbl>
@@ -2001,53 +2370,128 @@
       <w:pPr>
         <w:pStyle w:val="berschrift2"/>
       </w:pPr>
-    </w:p>
-    <w:p>
-      <w:pPr>
-        <w:pStyle w:val="berschrift2"/>
-      </w:pPr>
-      <w:bookmarkStart w:id="8" w:name="_Toc7638168"/>
-      <w:r>
-        <w:t>Teilweise umgesetzte Funktionen</w:t>
-      </w:r>
-      <w:bookmarkEnd w:id="8"/>
-    </w:p>
-    <w:p>
-      <w:pPr>
-        <w:pStyle w:val="berschrift2"/>
-      </w:pPr>
-    </w:p>
-    <w:p>
-      <w:pPr>
-        <w:pStyle w:val="berschrift2"/>
-      </w:pPr>
-      <w:bookmarkStart w:id="9" w:name="_Toc7638169"/>
+      <w:bookmarkStart w:id="10" w:name="_Toc7783564"/>
       <w:r>
         <w:t>Bekannte Fehler/Bugs</w:t>
-      </w:r>
-      <w:bookmarkEnd w:id="9"/>
-    </w:p>
-    <w:p>
-      <w:pPr>
-        <w:pStyle w:val="berschrift2"/>
-      </w:pPr>
-    </w:p>
-    <w:p>
-      <w:pPr>
-        <w:pStyle w:val="berschrift2"/>
-      </w:pPr>
-      <w:bookmarkStart w:id="10" w:name="_Toc7638170"/>
-      <w:r>
-        <w:t>Testfälle (Systemtests)</w:t>
       </w:r>
       <w:bookmarkEnd w:id="10"/>
     </w:p>
     <w:p>
       <w:r>
-        <w:t>Beispiel</w:t>
-      </w:r>
-      <w:bookmarkStart w:id="11" w:name="_GoBack"/>
-      <w:bookmarkEnd w:id="11"/>
+        <w:t>Mein Programm enthält keine Bugs.</w:t>
+      </w:r>
+      <w:r>
+        <w:t xml:space="preserve"> </w:t>
+      </w:r>
+    </w:p>
+    <w:p>
+      <w:r>
+        <w:t xml:space="preserve">Jedoch kann man die Pfeiltasten </w:t>
+      </w:r>
+      <w:r>
+        <w:t>bei der Stationssuche</w:t>
+      </w:r>
+      <w:r>
+        <w:t xml:space="preserve"> </w:t>
+      </w:r>
+      <w:r>
+        <w:t>nach oben und unten nicht verwenden.</w:t>
+      </w:r>
+      <w:r>
+        <w:t xml:space="preserve"> Um die Stationen auszuwählen, muss man </w:t>
+      </w:r>
+      <w:r>
+        <w:t xml:space="preserve">dazu </w:t>
+      </w:r>
+      <w:r>
+        <w:t>die Maus benutzen.</w:t>
+      </w:r>
+    </w:p>
+    <w:p>
+      <w:r>
+        <w:t xml:space="preserve">Auch nach dem Entscheid </w:t>
+      </w:r>
+      <w:r>
+        <w:t>der Station</w:t>
+      </w:r>
+      <w:r>
+        <w:t xml:space="preserve"> </w:t>
+      </w:r>
+      <w:r>
+        <w:t xml:space="preserve">für </w:t>
+      </w:r>
+      <w:r>
+        <w:t>de</w:t>
+      </w:r>
+      <w:r>
+        <w:t>n</w:t>
+      </w:r>
+      <w:r>
+        <w:t xml:space="preserve"> Abfahrtstafel kann man den Entertasten nicht</w:t>
+      </w:r>
+      <w:r>
+        <w:t xml:space="preserve"> benutzen</w:t>
+      </w:r>
+      <w:r>
+        <w:t>.</w:t>
+      </w:r>
+      <w:r>
+        <w:t xml:space="preserve"> </w:t>
+      </w:r>
+      <w:r>
+        <w:br/>
+        <w:t>Man muss mit der Maus auf die gewünschte Station.</w:t>
+      </w:r>
+      <w:r>
+        <w:t xml:space="preserve"> </w:t>
+      </w:r>
+      <w:r>
+        <w:t>Drückt man die Entertaste, möchte das Programm die Verbindung von «Station Von» und «Station Nach» ausgeben.</w:t>
+      </w:r>
+    </w:p>
+    <w:p/>
+    <w:p>
+      <w:pPr>
+        <w:rPr>
+          <w:rStyle w:val="SchwacheHervorhebung"/>
+          <w:b/>
+        </w:rPr>
+      </w:pPr>
+      <w:r>
+        <w:rPr>
+          <w:rStyle w:val="SchwacheHervorhebung"/>
+          <w:b/>
+        </w:rPr>
+        <w:t>Testfall «</w:t>
+      </w:r>
+      <w:r>
+        <w:rPr>
+          <w:rStyle w:val="SchwacheHervorhebung"/>
+          <w:b/>
+        </w:rPr>
+        <w:t>Stationen suchen</w:t>
+      </w:r>
+      <w:r>
+        <w:rPr>
+          <w:rStyle w:val="SchwacheHervorhebung"/>
+          <w:b/>
+        </w:rPr>
+        <w:t>»</w:t>
+      </w:r>
+      <w:r>
+        <w:rPr>
+          <w:rStyle w:val="SchwacheHervorhebung"/>
+          <w:b/>
+        </w:rPr>
+        <w:t xml:space="preserve"> - A00</w:t>
+      </w:r>
+      <w:r>
+        <w:rPr>
+          <w:rStyle w:val="SchwacheHervorhebung"/>
+          <w:b/>
+        </w:rPr>
+        <w:t>4 (A001)</w:t>
+      </w:r>
     </w:p>
     <w:tbl>
       <w:tblPr>
@@ -2076,13 +2520,24 @@
           </w:tcPr>
           <w:p>
             <w:r>
-              <w:t>Ich habe Standort 1</w:t>
-            </w:r>
-            <w:r>
-              <w:t xml:space="preserve"> und 2</w:t>
-            </w:r>
-            <w:r>
-              <w:t xml:space="preserve"> eingegeben</w:t>
+              <w:t xml:space="preserve">Ich </w:t>
+            </w:r>
+            <w:r>
+              <w:t xml:space="preserve">tippe </w:t>
+            </w:r>
+            <w:r>
+              <w:t>mindestens 3</w:t>
+            </w:r>
+            <w:r>
+              <w:t xml:space="preserve"> Buchstaben in die </w:t>
+            </w:r>
+            <w:proofErr w:type="spellStart"/>
+            <w:r>
+              <w:t>Textbox</w:t>
+            </w:r>
+            <w:proofErr w:type="spellEnd"/>
+            <w:r>
+              <w:t xml:space="preserve"> ein</w:t>
             </w:r>
           </w:p>
         </w:tc>
@@ -2106,7 +2561,10 @@
           </w:tcPr>
           <w:p>
             <w:r>
-              <w:t>Ich den Button «Verbindung suchen» anklicke</w:t>
+              <w:t xml:space="preserve">Ich </w:t>
+            </w:r>
+            <w:r>
+              <w:t>auf die gewünschte Station anklicke</w:t>
             </w:r>
           </w:p>
         </w:tc>
@@ -2130,13 +2588,1084 @@
           </w:tcPr>
           <w:p>
             <w:r>
-              <w:t xml:space="preserve">Wird im Ausgabefeld als Resultat die Verbindung </w:t>
-            </w:r>
-            <w:r>
-              <w:t xml:space="preserve">zwischen Standort 1 und 2 </w:t>
-            </w:r>
-            <w:r>
-              <w:t>ausgegeben.</w:t>
+              <w:t xml:space="preserve">Wird im </w:t>
+            </w:r>
+            <w:proofErr w:type="spellStart"/>
+            <w:r>
+              <w:t>Textbox</w:t>
+            </w:r>
+            <w:proofErr w:type="spellEnd"/>
+            <w:r>
+              <w:t xml:space="preserve"> die angeklickte Station angezeigt</w:t>
+            </w:r>
+          </w:p>
+        </w:tc>
+      </w:tr>
+    </w:tbl>
+    <w:p/>
+    <w:p>
+      <w:pPr>
+        <w:rPr>
+          <w:rStyle w:val="SchwacheHervorhebung"/>
+          <w:b/>
+        </w:rPr>
+      </w:pPr>
+      <w:r>
+        <w:rPr>
+          <w:rStyle w:val="SchwacheHervorhebung"/>
+          <w:b/>
+        </w:rPr>
+        <w:t>Testfall «</w:t>
+      </w:r>
+      <w:r>
+        <w:rPr>
+          <w:rStyle w:val="SchwacheHervorhebung"/>
+          <w:b/>
+        </w:rPr>
+        <w:t xml:space="preserve">Aktuelle </w:t>
+      </w:r>
+      <w:r>
+        <w:rPr>
+          <w:rStyle w:val="SchwacheHervorhebung"/>
+          <w:b/>
+        </w:rPr>
+        <w:t>Verbindung</w:t>
+      </w:r>
+      <w:r>
+        <w:rPr>
+          <w:rStyle w:val="SchwacheHervorhebung"/>
+          <w:b/>
+        </w:rPr>
+        <w:t>en</w:t>
+      </w:r>
+      <w:r>
+        <w:rPr>
+          <w:rStyle w:val="SchwacheHervorhebung"/>
+          <w:b/>
+        </w:rPr>
+        <w:t xml:space="preserve"> suchen»</w:t>
+      </w:r>
+      <w:r>
+        <w:rPr>
+          <w:rStyle w:val="SchwacheHervorhebung"/>
+          <w:b/>
+        </w:rPr>
+        <w:t xml:space="preserve"> - A002</w:t>
+      </w:r>
+    </w:p>
+    <w:tbl>
+      <w:tblPr>
+        <w:tblStyle w:val="Tabellenraster"/>
+        <w:tblW w:w="0" w:type="auto"/>
+        <w:tblLook w:val="04A0" w:firstRow="1" w:lastRow="0" w:firstColumn="1" w:lastColumn="0" w:noHBand="0" w:noVBand="1"/>
+      </w:tblPr>
+      <w:tblGrid>
+        <w:gridCol w:w="1838"/>
+        <w:gridCol w:w="7224"/>
+      </w:tblGrid>
+      <w:tr>
+        <w:tc>
+          <w:tcPr>
+            <w:tcW w:w="1838" w:type="dxa"/>
+          </w:tcPr>
+          <w:p>
+            <w:r>
+              <w:t>Given</w:t>
+            </w:r>
+          </w:p>
+        </w:tc>
+        <w:tc>
+          <w:tcPr>
+            <w:tcW w:w="7224" w:type="dxa"/>
+          </w:tcPr>
+          <w:p>
+            <w:r>
+              <w:t xml:space="preserve">Ich habe </w:t>
+            </w:r>
+            <w:r>
+              <w:t>«</w:t>
+            </w:r>
+            <w:r>
+              <w:t xml:space="preserve">Station </w:t>
+            </w:r>
+            <w:r>
+              <w:t>Von»</w:t>
+            </w:r>
+            <w:r>
+              <w:t xml:space="preserve"> und </w:t>
+            </w:r>
+            <w:r>
+              <w:t>«Station Nach»</w:t>
+            </w:r>
+            <w:r>
+              <w:t xml:space="preserve"> eingegeben</w:t>
+            </w:r>
+          </w:p>
+        </w:tc>
+      </w:tr>
+      <w:tr>
+        <w:tc>
+          <w:tcPr>
+            <w:tcW w:w="1838" w:type="dxa"/>
+          </w:tcPr>
+          <w:p>
+            <w:proofErr w:type="spellStart"/>
+            <w:r>
+              <w:t>When</w:t>
+            </w:r>
+            <w:proofErr w:type="spellEnd"/>
+          </w:p>
+        </w:tc>
+        <w:tc>
+          <w:tcPr>
+            <w:tcW w:w="7224" w:type="dxa"/>
+          </w:tcPr>
+          <w:p>
+            <w:r>
+              <w:t>Ich den Button «Verbindung suchen» anklicke</w:t>
+            </w:r>
+          </w:p>
+        </w:tc>
+      </w:tr>
+      <w:tr>
+        <w:tc>
+          <w:tcPr>
+            <w:tcW w:w="1838" w:type="dxa"/>
+          </w:tcPr>
+          <w:p>
+            <w:proofErr w:type="spellStart"/>
+            <w:r>
+              <w:t>Then</w:t>
+            </w:r>
+            <w:proofErr w:type="spellEnd"/>
+          </w:p>
+        </w:tc>
+        <w:tc>
+          <w:tcPr>
+            <w:tcW w:w="7224" w:type="dxa"/>
+          </w:tcPr>
+          <w:p>
+            <w:r>
+              <w:t xml:space="preserve">Wird im Ausgabefeld als Resultat die </w:t>
+            </w:r>
+            <w:r>
+              <w:t xml:space="preserve">aktuellsten 4 </w:t>
+            </w:r>
+            <w:r>
+              <w:t>Verbindung</w:t>
+            </w:r>
+            <w:r>
+              <w:t>en</w:t>
+            </w:r>
+            <w:r>
+              <w:t xml:space="preserve"> zwischen </w:t>
+            </w:r>
+            <w:r>
+              <w:t xml:space="preserve">«Standort Von» </w:t>
+            </w:r>
+            <w:r>
+              <w:t xml:space="preserve">und </w:t>
+            </w:r>
+            <w:r>
+              <w:t>«Standort Nach»</w:t>
+            </w:r>
+            <w:r>
+              <w:t xml:space="preserve"> ausgegeben.</w:t>
+            </w:r>
+          </w:p>
+        </w:tc>
+      </w:tr>
+    </w:tbl>
+    <w:p/>
+    <w:p>
+      <w:pPr>
+        <w:rPr>
+          <w:rStyle w:val="SchwacheHervorhebung"/>
+          <w:b/>
+        </w:rPr>
+      </w:pPr>
+      <w:r>
+        <w:rPr>
+          <w:rStyle w:val="SchwacheHervorhebung"/>
+          <w:b/>
+        </w:rPr>
+        <w:t>Testfall «</w:t>
+      </w:r>
+      <w:r>
+        <w:rPr>
+          <w:rStyle w:val="SchwacheHervorhebung"/>
+          <w:b/>
+        </w:rPr>
+        <w:t xml:space="preserve">Aktuelle </w:t>
+      </w:r>
+      <w:r>
+        <w:rPr>
+          <w:rStyle w:val="SchwacheHervorhebung"/>
+          <w:b/>
+        </w:rPr>
+        <w:t>Verbindung</w:t>
+      </w:r>
+      <w:r>
+        <w:rPr>
+          <w:rStyle w:val="SchwacheHervorhebung"/>
+          <w:b/>
+        </w:rPr>
+        <w:t>en</w:t>
+      </w:r>
+      <w:r>
+        <w:rPr>
+          <w:rStyle w:val="SchwacheHervorhebung"/>
+          <w:b/>
+        </w:rPr>
+        <w:t xml:space="preserve"> suchen</w:t>
+      </w:r>
+      <w:r>
+        <w:rPr>
+          <w:rStyle w:val="SchwacheHervorhebung"/>
+          <w:b/>
+        </w:rPr>
+        <w:t xml:space="preserve"> mit ungültigen Angaben</w:t>
+      </w:r>
+      <w:r>
+        <w:rPr>
+          <w:rStyle w:val="SchwacheHervorhebung"/>
+          <w:b/>
+        </w:rPr>
+        <w:t>»</w:t>
+      </w:r>
+      <w:r>
+        <w:rPr>
+          <w:rStyle w:val="SchwacheHervorhebung"/>
+          <w:b/>
+        </w:rPr>
+        <w:t xml:space="preserve"> - A002</w:t>
+      </w:r>
+    </w:p>
+    <w:tbl>
+      <w:tblPr>
+        <w:tblStyle w:val="Tabellenraster"/>
+        <w:tblW w:w="0" w:type="auto"/>
+        <w:tblLook w:val="04A0" w:firstRow="1" w:lastRow="0" w:firstColumn="1" w:lastColumn="0" w:noHBand="0" w:noVBand="1"/>
+      </w:tblPr>
+      <w:tblGrid>
+        <w:gridCol w:w="1838"/>
+        <w:gridCol w:w="7224"/>
+      </w:tblGrid>
+      <w:tr>
+        <w:tc>
+          <w:tcPr>
+            <w:tcW w:w="1838" w:type="dxa"/>
+          </w:tcPr>
+          <w:p>
+            <w:r>
+              <w:t>Given</w:t>
+            </w:r>
+          </w:p>
+        </w:tc>
+        <w:tc>
+          <w:tcPr>
+            <w:tcW w:w="7224" w:type="dxa"/>
+          </w:tcPr>
+          <w:p>
+            <w:r>
+              <w:t>Ich habe «</w:t>
+            </w:r>
+            <w:r>
+              <w:t xml:space="preserve">Station </w:t>
+            </w:r>
+            <w:r>
+              <w:t xml:space="preserve">Von» </w:t>
+            </w:r>
+            <w:r>
+              <w:t>oder/</w:t>
+            </w:r>
+            <w:r>
+              <w:t xml:space="preserve">und «Station Nach» </w:t>
+            </w:r>
+            <w:r>
+              <w:t xml:space="preserve">mit einem ungültigen Standort </w:t>
+            </w:r>
+            <w:r>
+              <w:t>eingegeben</w:t>
+            </w:r>
+          </w:p>
+        </w:tc>
+      </w:tr>
+      <w:tr>
+        <w:tc>
+          <w:tcPr>
+            <w:tcW w:w="1838" w:type="dxa"/>
+          </w:tcPr>
+          <w:p>
+            <w:proofErr w:type="spellStart"/>
+            <w:r>
+              <w:t>When</w:t>
+            </w:r>
+            <w:proofErr w:type="spellEnd"/>
+          </w:p>
+        </w:tc>
+        <w:tc>
+          <w:tcPr>
+            <w:tcW w:w="7224" w:type="dxa"/>
+          </w:tcPr>
+          <w:p>
+            <w:r>
+              <w:t>Ich den Button «Verbindung suchen» anklicke</w:t>
+            </w:r>
+          </w:p>
+        </w:tc>
+      </w:tr>
+      <w:tr>
+        <w:tc>
+          <w:tcPr>
+            <w:tcW w:w="1838" w:type="dxa"/>
+          </w:tcPr>
+          <w:p>
+            <w:proofErr w:type="spellStart"/>
+            <w:r>
+              <w:t>Then</w:t>
+            </w:r>
+            <w:proofErr w:type="spellEnd"/>
+          </w:p>
+        </w:tc>
+        <w:tc>
+          <w:tcPr>
+            <w:tcW w:w="7224" w:type="dxa"/>
+          </w:tcPr>
+          <w:p>
+            <w:r>
+              <w:t xml:space="preserve">Wird </w:t>
+            </w:r>
+            <w:r>
+              <w:t>eine Messagebox gezeigt, die folgendes ausgibt: «Diese Station/en wurde/n nicht gefunden»</w:t>
+            </w:r>
+          </w:p>
+        </w:tc>
+      </w:tr>
+    </w:tbl>
+    <w:p/>
+    <w:p>
+      <w:pPr>
+        <w:rPr>
+          <w:rStyle w:val="SchwacheHervorhebung"/>
+          <w:b/>
+        </w:rPr>
+      </w:pPr>
+      <w:r>
+        <w:rPr>
+          <w:rStyle w:val="SchwacheHervorhebung"/>
+          <w:b/>
+        </w:rPr>
+        <w:t>Testfall «</w:t>
+      </w:r>
+      <w:r>
+        <w:rPr>
+          <w:rStyle w:val="SchwacheHervorhebung"/>
+          <w:b/>
+        </w:rPr>
+        <w:t xml:space="preserve">Aktuelle </w:t>
+      </w:r>
+      <w:r>
+        <w:rPr>
+          <w:rStyle w:val="SchwacheHervorhebung"/>
+          <w:b/>
+        </w:rPr>
+        <w:t>Verbindung</w:t>
+      </w:r>
+      <w:r>
+        <w:rPr>
+          <w:rStyle w:val="SchwacheHervorhebung"/>
+          <w:b/>
+        </w:rPr>
+        <w:t>en</w:t>
+      </w:r>
+      <w:r>
+        <w:rPr>
+          <w:rStyle w:val="SchwacheHervorhebung"/>
+          <w:b/>
+        </w:rPr>
+        <w:t xml:space="preserve"> suchen</w:t>
+      </w:r>
+      <w:r>
+        <w:rPr>
+          <w:rStyle w:val="SchwacheHervorhebung"/>
+          <w:b/>
+        </w:rPr>
+        <w:t xml:space="preserve"> ohne Angaben</w:t>
+      </w:r>
+      <w:r>
+        <w:rPr>
+          <w:rStyle w:val="SchwacheHervorhebung"/>
+          <w:b/>
+        </w:rPr>
+        <w:t>»</w:t>
+      </w:r>
+      <w:r>
+        <w:rPr>
+          <w:rStyle w:val="SchwacheHervorhebung"/>
+          <w:b/>
+        </w:rPr>
+        <w:t xml:space="preserve"> </w:t>
+      </w:r>
+      <w:r>
+        <w:rPr>
+          <w:rStyle w:val="SchwacheHervorhebung"/>
+          <w:b/>
+        </w:rPr>
+        <w:t>- A002</w:t>
+      </w:r>
+    </w:p>
+    <w:tbl>
+      <w:tblPr>
+        <w:tblStyle w:val="Tabellenraster"/>
+        <w:tblW w:w="0" w:type="auto"/>
+        <w:tblLook w:val="04A0" w:firstRow="1" w:lastRow="0" w:firstColumn="1" w:lastColumn="0" w:noHBand="0" w:noVBand="1"/>
+      </w:tblPr>
+      <w:tblGrid>
+        <w:gridCol w:w="1838"/>
+        <w:gridCol w:w="7224"/>
+      </w:tblGrid>
+      <w:tr>
+        <w:tc>
+          <w:tcPr>
+            <w:tcW w:w="1838" w:type="dxa"/>
+          </w:tcPr>
+          <w:p>
+            <w:r>
+              <w:t>Given</w:t>
+            </w:r>
+          </w:p>
+        </w:tc>
+        <w:tc>
+          <w:tcPr>
+            <w:tcW w:w="7224" w:type="dxa"/>
+          </w:tcPr>
+          <w:p>
+            <w:r>
+              <w:t>Ich habe «</w:t>
+            </w:r>
+            <w:r>
+              <w:t xml:space="preserve">Station </w:t>
+            </w:r>
+            <w:r>
+              <w:t xml:space="preserve">Von» und «Station Nach» </w:t>
+            </w:r>
+            <w:r>
+              <w:t>nicht eingegeben</w:t>
+            </w:r>
+          </w:p>
+        </w:tc>
+      </w:tr>
+      <w:tr>
+        <w:tc>
+          <w:tcPr>
+            <w:tcW w:w="1838" w:type="dxa"/>
+          </w:tcPr>
+          <w:p>
+            <w:proofErr w:type="spellStart"/>
+            <w:r>
+              <w:t>When</w:t>
+            </w:r>
+            <w:proofErr w:type="spellEnd"/>
+          </w:p>
+        </w:tc>
+        <w:tc>
+          <w:tcPr>
+            <w:tcW w:w="7224" w:type="dxa"/>
+          </w:tcPr>
+          <w:p>
+            <w:r>
+              <w:t>Ich den Button «Verbindung suchen» anklicke</w:t>
+            </w:r>
+          </w:p>
+        </w:tc>
+      </w:tr>
+      <w:tr>
+        <w:tc>
+          <w:tcPr>
+            <w:tcW w:w="1838" w:type="dxa"/>
+          </w:tcPr>
+          <w:p>
+            <w:proofErr w:type="spellStart"/>
+            <w:r>
+              <w:t>Then</w:t>
+            </w:r>
+            <w:proofErr w:type="spellEnd"/>
+          </w:p>
+        </w:tc>
+        <w:tc>
+          <w:tcPr>
+            <w:tcW w:w="7224" w:type="dxa"/>
+          </w:tcPr>
+          <w:p>
+            <w:r>
+              <w:t>Wird eine Messagebox gezeigt, die folgendes ausgibt: «</w:t>
+            </w:r>
+            <w:r>
+              <w:t>Bitte geben Sie die Anfahrts- und Ankunftsstation ein!»</w:t>
+            </w:r>
+          </w:p>
+        </w:tc>
+      </w:tr>
+    </w:tbl>
+    <w:p/>
+    <w:p>
+      <w:pPr>
+        <w:rPr>
+          <w:rStyle w:val="SchwacheHervorhebung"/>
+          <w:b/>
+        </w:rPr>
+      </w:pPr>
+      <w:r>
+        <w:rPr>
+          <w:rStyle w:val="SchwacheHervorhebung"/>
+          <w:b/>
+        </w:rPr>
+        <w:t>Testfall «</w:t>
+      </w:r>
+      <w:r>
+        <w:rPr>
+          <w:rStyle w:val="SchwacheHervorhebung"/>
+          <w:b/>
+        </w:rPr>
+        <w:t xml:space="preserve">Aktuelle </w:t>
+      </w:r>
+      <w:r>
+        <w:rPr>
+          <w:rStyle w:val="SchwacheHervorhebung"/>
+          <w:b/>
+        </w:rPr>
+        <w:t>Verbindung</w:t>
+      </w:r>
+      <w:r>
+        <w:rPr>
+          <w:rStyle w:val="SchwacheHervorhebung"/>
+          <w:b/>
+        </w:rPr>
+        <w:t>en</w:t>
+      </w:r>
+      <w:r>
+        <w:rPr>
+          <w:rStyle w:val="SchwacheHervorhebung"/>
+          <w:b/>
+        </w:rPr>
+        <w:t xml:space="preserve"> suchen</w:t>
+      </w:r>
+      <w:r>
+        <w:rPr>
+          <w:rStyle w:val="SchwacheHervorhebung"/>
+          <w:b/>
+        </w:rPr>
+        <w:t xml:space="preserve"> </w:t>
+      </w:r>
+      <w:r>
+        <w:rPr>
+          <w:rStyle w:val="SchwacheHervorhebung"/>
+          <w:b/>
+        </w:rPr>
+        <w:t>mit nur eine</w:t>
+      </w:r>
+      <w:r>
+        <w:rPr>
+          <w:rStyle w:val="SchwacheHervorhebung"/>
+          <w:b/>
+        </w:rPr>
+        <w:t xml:space="preserve"> Angabe</w:t>
+      </w:r>
+      <w:r>
+        <w:rPr>
+          <w:rStyle w:val="SchwacheHervorhebung"/>
+          <w:b/>
+        </w:rPr>
+        <w:t>»</w:t>
+      </w:r>
+      <w:r>
+        <w:rPr>
+          <w:rStyle w:val="SchwacheHervorhebung"/>
+          <w:b/>
+        </w:rPr>
+        <w:t xml:space="preserve"> </w:t>
+      </w:r>
+      <w:r>
+        <w:rPr>
+          <w:rStyle w:val="SchwacheHervorhebung"/>
+          <w:b/>
+        </w:rPr>
+        <w:t>- A002</w:t>
+      </w:r>
+    </w:p>
+    <w:tbl>
+      <w:tblPr>
+        <w:tblStyle w:val="Tabellenraster"/>
+        <w:tblW w:w="0" w:type="auto"/>
+        <w:tblLook w:val="04A0" w:firstRow="1" w:lastRow="0" w:firstColumn="1" w:lastColumn="0" w:noHBand="0" w:noVBand="1"/>
+      </w:tblPr>
+      <w:tblGrid>
+        <w:gridCol w:w="1838"/>
+        <w:gridCol w:w="7224"/>
+      </w:tblGrid>
+      <w:tr>
+        <w:tc>
+          <w:tcPr>
+            <w:tcW w:w="1838" w:type="dxa"/>
+          </w:tcPr>
+          <w:p>
+            <w:r>
+              <w:t>Given</w:t>
+            </w:r>
+          </w:p>
+        </w:tc>
+        <w:tc>
+          <w:tcPr>
+            <w:tcW w:w="7224" w:type="dxa"/>
+          </w:tcPr>
+          <w:p>
+            <w:r>
+              <w:t>Ich habe</w:t>
+            </w:r>
+            <w:r>
+              <w:t xml:space="preserve"> nur</w:t>
+            </w:r>
+            <w:r>
+              <w:t xml:space="preserve"> «</w:t>
+            </w:r>
+            <w:r>
+              <w:t xml:space="preserve">Station </w:t>
+            </w:r>
+            <w:r>
+              <w:t>Von» eingegeben</w:t>
+            </w:r>
+          </w:p>
+        </w:tc>
+      </w:tr>
+      <w:tr>
+        <w:tc>
+          <w:tcPr>
+            <w:tcW w:w="1838" w:type="dxa"/>
+          </w:tcPr>
+          <w:p>
+            <w:proofErr w:type="spellStart"/>
+            <w:r>
+              <w:t>When</w:t>
+            </w:r>
+            <w:proofErr w:type="spellEnd"/>
+          </w:p>
+        </w:tc>
+        <w:tc>
+          <w:tcPr>
+            <w:tcW w:w="7224" w:type="dxa"/>
+          </w:tcPr>
+          <w:p>
+            <w:r>
+              <w:t>Ich den Button «Verbindung suchen» anklicke</w:t>
+            </w:r>
+          </w:p>
+        </w:tc>
+      </w:tr>
+      <w:tr>
+        <w:tc>
+          <w:tcPr>
+            <w:tcW w:w="1838" w:type="dxa"/>
+          </w:tcPr>
+          <w:p>
+            <w:proofErr w:type="spellStart"/>
+            <w:r>
+              <w:t>Then</w:t>
+            </w:r>
+            <w:proofErr w:type="spellEnd"/>
+          </w:p>
+        </w:tc>
+        <w:tc>
+          <w:tcPr>
+            <w:tcW w:w="7224" w:type="dxa"/>
+          </w:tcPr>
+          <w:p>
+            <w:r>
+              <w:t>Wird eine Messagebox gezeigt, die folgendes ausgibt: «</w:t>
+            </w:r>
+            <w:r>
+              <w:t>Bitte geben Sie eine Ankunftsstation ein!»</w:t>
+            </w:r>
+          </w:p>
+        </w:tc>
+      </w:tr>
+    </w:tbl>
+    <w:p/>
+    <w:tbl>
+      <w:tblPr>
+        <w:tblStyle w:val="Tabellenraster"/>
+        <w:tblW w:w="0" w:type="auto"/>
+        <w:tblLook w:val="04A0" w:firstRow="1" w:lastRow="0" w:firstColumn="1" w:lastColumn="0" w:noHBand="0" w:noVBand="1"/>
+      </w:tblPr>
+      <w:tblGrid>
+        <w:gridCol w:w="1838"/>
+        <w:gridCol w:w="7224"/>
+      </w:tblGrid>
+      <w:tr>
+        <w:tc>
+          <w:tcPr>
+            <w:tcW w:w="1838" w:type="dxa"/>
+          </w:tcPr>
+          <w:p>
+            <w:r>
+              <w:t>Given</w:t>
+            </w:r>
+          </w:p>
+        </w:tc>
+        <w:tc>
+          <w:tcPr>
+            <w:tcW w:w="7224" w:type="dxa"/>
+          </w:tcPr>
+          <w:p>
+            <w:r>
+              <w:t xml:space="preserve">Ich habe </w:t>
+            </w:r>
+            <w:r>
+              <w:t xml:space="preserve">nur </w:t>
+            </w:r>
+            <w:r>
+              <w:t>«</w:t>
+            </w:r>
+            <w:r>
+              <w:t xml:space="preserve">Station </w:t>
+            </w:r>
+            <w:r>
+              <w:t>Nach</w:t>
+            </w:r>
+            <w:r>
+              <w:t>» eingegeben</w:t>
+            </w:r>
+          </w:p>
+        </w:tc>
+      </w:tr>
+      <w:tr>
+        <w:tc>
+          <w:tcPr>
+            <w:tcW w:w="1838" w:type="dxa"/>
+          </w:tcPr>
+          <w:p>
+            <w:proofErr w:type="spellStart"/>
+            <w:r>
+              <w:t>When</w:t>
+            </w:r>
+            <w:proofErr w:type="spellEnd"/>
+          </w:p>
+        </w:tc>
+        <w:tc>
+          <w:tcPr>
+            <w:tcW w:w="7224" w:type="dxa"/>
+          </w:tcPr>
+          <w:p>
+            <w:r>
+              <w:t>Ich den Button «Verbindung suchen» anklicke</w:t>
+            </w:r>
+          </w:p>
+        </w:tc>
+      </w:tr>
+      <w:tr>
+        <w:tc>
+          <w:tcPr>
+            <w:tcW w:w="1838" w:type="dxa"/>
+          </w:tcPr>
+          <w:p>
+            <w:proofErr w:type="spellStart"/>
+            <w:r>
+              <w:t>Then</w:t>
+            </w:r>
+            <w:proofErr w:type="spellEnd"/>
+          </w:p>
+        </w:tc>
+        <w:tc>
+          <w:tcPr>
+            <w:tcW w:w="7224" w:type="dxa"/>
+          </w:tcPr>
+          <w:p>
+            <w:r>
+              <w:t>Wird eine Messagebox gezeigt, die folgendes ausgibt: «Bitte geben Sie die Anfahrts</w:t>
+            </w:r>
+            <w:r>
+              <w:t>station</w:t>
+            </w:r>
+            <w:r>
+              <w:t xml:space="preserve"> ein!»</w:t>
+            </w:r>
+          </w:p>
+        </w:tc>
+      </w:tr>
+    </w:tbl>
+    <w:p/>
+    <w:p>
+      <w:pPr>
+        <w:rPr>
+          <w:rStyle w:val="SchwacheHervorhebung"/>
+          <w:b/>
+        </w:rPr>
+      </w:pPr>
+      <w:r>
+        <w:rPr>
+          <w:rStyle w:val="SchwacheHervorhebung"/>
+          <w:b/>
+        </w:rPr>
+        <w:t>Testfall «Verbindungen nach beliebiger Zeit suchen»</w:t>
+      </w:r>
+      <w:r>
+        <w:rPr>
+          <w:rStyle w:val="SchwacheHervorhebung"/>
+          <w:b/>
+        </w:rPr>
+        <w:t xml:space="preserve"> - A005</w:t>
+      </w:r>
+    </w:p>
+    <w:tbl>
+      <w:tblPr>
+        <w:tblStyle w:val="Tabellenraster"/>
+        <w:tblW w:w="0" w:type="auto"/>
+        <w:tblLook w:val="04A0" w:firstRow="1" w:lastRow="0" w:firstColumn="1" w:lastColumn="0" w:noHBand="0" w:noVBand="1"/>
+      </w:tblPr>
+      <w:tblGrid>
+        <w:gridCol w:w="1838"/>
+        <w:gridCol w:w="7224"/>
+      </w:tblGrid>
+      <w:tr>
+        <w:tc>
+          <w:tcPr>
+            <w:tcW w:w="1838" w:type="dxa"/>
+          </w:tcPr>
+          <w:p>
+            <w:r>
+              <w:t>Given</w:t>
+            </w:r>
+          </w:p>
+        </w:tc>
+        <w:tc>
+          <w:tcPr>
+            <w:tcW w:w="7224" w:type="dxa"/>
+          </w:tcPr>
+          <w:p>
+            <w:r>
+              <w:t>Ich habe «</w:t>
+            </w:r>
+            <w:r>
+              <w:t xml:space="preserve">Station </w:t>
+            </w:r>
+            <w:r>
+              <w:t>Von»</w:t>
+            </w:r>
+            <w:r>
+              <w:t xml:space="preserve">, </w:t>
+            </w:r>
+            <w:r>
+              <w:t xml:space="preserve">«Station Nach» </w:t>
+            </w:r>
+            <w:r>
+              <w:t xml:space="preserve">eingegeben </w:t>
+            </w:r>
+            <w:r>
+              <w:t xml:space="preserve">und die gewünschte Abfahrtszeit </w:t>
+            </w:r>
+            <w:r>
+              <w:t>an</w:t>
+            </w:r>
+            <w:r>
+              <w:t>gegeben</w:t>
+            </w:r>
+          </w:p>
+        </w:tc>
+      </w:tr>
+      <w:tr>
+        <w:tc>
+          <w:tcPr>
+            <w:tcW w:w="1838" w:type="dxa"/>
+          </w:tcPr>
+          <w:p>
+            <w:proofErr w:type="spellStart"/>
+            <w:r>
+              <w:t>When</w:t>
+            </w:r>
+            <w:proofErr w:type="spellEnd"/>
+          </w:p>
+        </w:tc>
+        <w:tc>
+          <w:tcPr>
+            <w:tcW w:w="7224" w:type="dxa"/>
+          </w:tcPr>
+          <w:p>
+            <w:r>
+              <w:t>Ich den Button «Verbindung suchen» anklicke</w:t>
+            </w:r>
+          </w:p>
+        </w:tc>
+      </w:tr>
+      <w:tr>
+        <w:tc>
+          <w:tcPr>
+            <w:tcW w:w="1838" w:type="dxa"/>
+          </w:tcPr>
+          <w:p>
+            <w:proofErr w:type="spellStart"/>
+            <w:r>
+              <w:t>Then</w:t>
+            </w:r>
+            <w:proofErr w:type="spellEnd"/>
+          </w:p>
+        </w:tc>
+        <w:tc>
+          <w:tcPr>
+            <w:tcW w:w="7224" w:type="dxa"/>
+          </w:tcPr>
+          <w:p>
+            <w:r>
+              <w:t xml:space="preserve">Wird im Ausgabefeld als Resultat die Verbindungen </w:t>
+            </w:r>
+            <w:r>
+              <w:t xml:space="preserve">ab der gewünschten Zeit </w:t>
+            </w:r>
+            <w:r>
+              <w:t>zwischen «Standort Von» und «Standort Nach» ausgegeben.</w:t>
+            </w:r>
+          </w:p>
+        </w:tc>
+      </w:tr>
+    </w:tbl>
+    <w:p/>
+    <w:p>
+      <w:pPr>
+        <w:rPr>
+          <w:rStyle w:val="SchwacheHervorhebung"/>
+          <w:b/>
+        </w:rPr>
+      </w:pPr>
+      <w:r>
+        <w:rPr>
+          <w:rStyle w:val="SchwacheHervorhebung"/>
+          <w:b/>
+        </w:rPr>
+        <w:t xml:space="preserve">Testfall «Fahrplan </w:t>
+      </w:r>
+      <w:r>
+        <w:rPr>
+          <w:rStyle w:val="SchwacheHervorhebung"/>
+          <w:b/>
+        </w:rPr>
+        <w:t>zurücksetzen</w:t>
+      </w:r>
+      <w:r>
+        <w:rPr>
+          <w:rStyle w:val="SchwacheHervorhebung"/>
+          <w:b/>
+        </w:rPr>
+        <w:t>»</w:t>
+      </w:r>
+      <w:r>
+        <w:rPr>
+          <w:rStyle w:val="SchwacheHervorhebung"/>
+          <w:b/>
+        </w:rPr>
+        <w:t xml:space="preserve"> - Bonus</w:t>
+      </w:r>
+    </w:p>
+    <w:tbl>
+      <w:tblPr>
+        <w:tblStyle w:val="Tabellenraster"/>
+        <w:tblW w:w="0" w:type="auto"/>
+        <w:tblLook w:val="04A0" w:firstRow="1" w:lastRow="0" w:firstColumn="1" w:lastColumn="0" w:noHBand="0" w:noVBand="1"/>
+      </w:tblPr>
+      <w:tblGrid>
+        <w:gridCol w:w="1838"/>
+        <w:gridCol w:w="7224"/>
+      </w:tblGrid>
+      <w:tr>
+        <w:tc>
+          <w:tcPr>
+            <w:tcW w:w="1838" w:type="dxa"/>
+          </w:tcPr>
+          <w:p>
+            <w:r>
+              <w:t>Given</w:t>
+            </w:r>
+          </w:p>
+        </w:tc>
+        <w:tc>
+          <w:tcPr>
+            <w:tcW w:w="7224" w:type="dxa"/>
+          </w:tcPr>
+          <w:p>
+            <w:r>
+              <w:t xml:space="preserve">Ich habe </w:t>
+            </w:r>
+            <w:r>
+              <w:t>einen Fahrplan ausgegeben</w:t>
+            </w:r>
+          </w:p>
+        </w:tc>
+      </w:tr>
+      <w:tr>
+        <w:tc>
+          <w:tcPr>
+            <w:tcW w:w="1838" w:type="dxa"/>
+          </w:tcPr>
+          <w:p>
+            <w:proofErr w:type="spellStart"/>
+            <w:r>
+              <w:t>When</w:t>
+            </w:r>
+            <w:proofErr w:type="spellEnd"/>
+          </w:p>
+        </w:tc>
+        <w:tc>
+          <w:tcPr>
+            <w:tcW w:w="7224" w:type="dxa"/>
+          </w:tcPr>
+          <w:p>
+            <w:r>
+              <w:t>Ich den Button «</w:t>
+            </w:r>
+            <w:r>
+              <w:t>Fahrplan zurücksetzen</w:t>
+            </w:r>
+            <w:r>
+              <w:t>» anklicke</w:t>
+            </w:r>
+          </w:p>
+        </w:tc>
+      </w:tr>
+      <w:tr>
+        <w:tc>
+          <w:tcPr>
+            <w:tcW w:w="1838" w:type="dxa"/>
+          </w:tcPr>
+          <w:p>
+            <w:proofErr w:type="spellStart"/>
+            <w:r>
+              <w:t>Then</w:t>
+            </w:r>
+            <w:proofErr w:type="spellEnd"/>
+          </w:p>
+        </w:tc>
+        <w:tc>
+          <w:tcPr>
+            <w:tcW w:w="7224" w:type="dxa"/>
+          </w:tcPr>
+          <w:p>
+            <w:r>
+              <w:t xml:space="preserve">Wird </w:t>
+            </w:r>
+            <w:r>
+              <w:t xml:space="preserve">der Fahrplan in der </w:t>
+            </w:r>
+            <w:proofErr w:type="spellStart"/>
+            <w:r>
+              <w:t>Listview</w:t>
+            </w:r>
+            <w:proofErr w:type="spellEnd"/>
+            <w:r>
+              <w:t xml:space="preserve"> </w:t>
+            </w:r>
+            <w:r>
+              <w:t xml:space="preserve">entleert </w:t>
+            </w:r>
+            <w:r>
+              <w:t xml:space="preserve">  </w:t>
             </w:r>
           </w:p>
         </w:tc>
@@ -2144,41 +3673,321 @@
     </w:tbl>
     <w:p>
       <w:pPr>
-        <w:pStyle w:val="berschrift2"/>
+        <w:rPr>
+          <w:rStyle w:val="SchwacheHervorhebung"/>
+          <w:i w:val="0"/>
+        </w:rPr>
+      </w:pPr>
+    </w:p>
+    <w:p>
+      <w:pPr>
+        <w:rPr>
+          <w:rStyle w:val="SchwacheHervorhebung"/>
+          <w:b/>
+        </w:rPr>
+      </w:pPr>
+      <w:r>
+        <w:rPr>
+          <w:rStyle w:val="SchwacheHervorhebung"/>
+          <w:b/>
+        </w:rPr>
+        <w:t>Testfall «Station für Abfahrtstafel suchen»</w:t>
+      </w:r>
+      <w:r>
+        <w:rPr>
+          <w:rStyle w:val="SchwacheHervorhebung"/>
+          <w:b/>
+        </w:rPr>
+        <w:t xml:space="preserve"> - A003</w:t>
+      </w:r>
+    </w:p>
+    <w:tbl>
+      <w:tblPr>
+        <w:tblStyle w:val="Tabellenraster"/>
+        <w:tblW w:w="0" w:type="auto"/>
+        <w:tblLook w:val="04A0" w:firstRow="1" w:lastRow="0" w:firstColumn="1" w:lastColumn="0" w:noHBand="0" w:noVBand="1"/>
+      </w:tblPr>
+      <w:tblGrid>
+        <w:gridCol w:w="1838"/>
+        <w:gridCol w:w="7224"/>
+      </w:tblGrid>
+      <w:tr>
+        <w:tc>
+          <w:tcPr>
+            <w:tcW w:w="1838" w:type="dxa"/>
+          </w:tcPr>
+          <w:p>
+            <w:r>
+              <w:t>Given</w:t>
+            </w:r>
+          </w:p>
+        </w:tc>
+        <w:tc>
+          <w:tcPr>
+            <w:tcW w:w="7224" w:type="dxa"/>
+          </w:tcPr>
+          <w:p>
+            <w:r>
+              <w:t xml:space="preserve">Ich tippe mindestens 3 Buchstaben in die </w:t>
+            </w:r>
+            <w:proofErr w:type="spellStart"/>
+            <w:r>
+              <w:t>Textbox</w:t>
+            </w:r>
+            <w:proofErr w:type="spellEnd"/>
+            <w:r>
+              <w:t xml:space="preserve"> ein</w:t>
+            </w:r>
+          </w:p>
+        </w:tc>
+      </w:tr>
+      <w:tr>
+        <w:tc>
+          <w:tcPr>
+            <w:tcW w:w="1838" w:type="dxa"/>
+          </w:tcPr>
+          <w:p>
+            <w:proofErr w:type="spellStart"/>
+            <w:r>
+              <w:t>When</w:t>
+            </w:r>
+            <w:proofErr w:type="spellEnd"/>
+          </w:p>
+        </w:tc>
+        <w:tc>
+          <w:tcPr>
+            <w:tcW w:w="7224" w:type="dxa"/>
+          </w:tcPr>
+          <w:p>
+            <w:r>
+              <w:t xml:space="preserve">Ich </w:t>
+            </w:r>
+            <w:r>
+              <w:t xml:space="preserve">die gewünschte Station in der </w:t>
+            </w:r>
+            <w:proofErr w:type="spellStart"/>
+            <w:r>
+              <w:t>ListView</w:t>
+            </w:r>
+            <w:proofErr w:type="spellEnd"/>
+            <w:r>
+              <w:t xml:space="preserve"> angeklickt habe</w:t>
+            </w:r>
+          </w:p>
+        </w:tc>
+      </w:tr>
+      <w:tr>
+        <w:tc>
+          <w:tcPr>
+            <w:tcW w:w="1838" w:type="dxa"/>
+          </w:tcPr>
+          <w:p>
+            <w:proofErr w:type="spellStart"/>
+            <w:r>
+              <w:t>Then</w:t>
+            </w:r>
+            <w:proofErr w:type="spellEnd"/>
+          </w:p>
+        </w:tc>
+        <w:tc>
+          <w:tcPr>
+            <w:tcW w:w="7224" w:type="dxa"/>
+          </w:tcPr>
+          <w:p>
+            <w:r>
+              <w:t xml:space="preserve">Wird </w:t>
+            </w:r>
+            <w:r>
+              <w:t xml:space="preserve">in der </w:t>
+            </w:r>
+            <w:proofErr w:type="spellStart"/>
+            <w:r>
+              <w:t>Listview</w:t>
+            </w:r>
+            <w:proofErr w:type="spellEnd"/>
+            <w:r>
+              <w:t xml:space="preserve"> d</w:t>
+            </w:r>
+            <w:r>
+              <w:t>ie Abfahrtstafel angezeigt</w:t>
+            </w:r>
+            <w:r>
+              <w:t xml:space="preserve"> </w:t>
+            </w:r>
+          </w:p>
+        </w:tc>
+      </w:tr>
+    </w:tbl>
+    <w:p>
+      <w:pPr>
+        <w:rPr>
+          <w:rStyle w:val="SchwacheHervorhebung"/>
+          <w:b/>
+        </w:rPr>
+      </w:pPr>
+    </w:p>
+    <w:p>
+      <w:pPr>
+        <w:rPr>
+          <w:rStyle w:val="SchwacheHervorhebung"/>
+          <w:b/>
+        </w:rPr>
+      </w:pPr>
+      <w:r>
+        <w:rPr>
+          <w:rStyle w:val="SchwacheHervorhebung"/>
+          <w:b/>
+        </w:rPr>
+        <w:t>Testfall «</w:t>
+      </w:r>
+      <w:r>
+        <w:rPr>
+          <w:rStyle w:val="SchwacheHervorhebung"/>
+          <w:b/>
+        </w:rPr>
+        <w:t xml:space="preserve">Ungültige </w:t>
+      </w:r>
+      <w:r>
+        <w:rPr>
+          <w:rStyle w:val="SchwacheHervorhebung"/>
+          <w:b/>
+        </w:rPr>
+        <w:t>Station für Abfahrtstafel suchen»</w:t>
+      </w:r>
+      <w:r>
+        <w:rPr>
+          <w:rStyle w:val="SchwacheHervorhebung"/>
+          <w:b/>
+        </w:rPr>
+        <w:t xml:space="preserve"> - A003</w:t>
+      </w:r>
+    </w:p>
+    <w:tbl>
+      <w:tblPr>
+        <w:tblStyle w:val="Tabellenraster"/>
+        <w:tblW w:w="0" w:type="auto"/>
+        <w:tblLook w:val="04A0" w:firstRow="1" w:lastRow="0" w:firstColumn="1" w:lastColumn="0" w:noHBand="0" w:noVBand="1"/>
+      </w:tblPr>
+      <w:tblGrid>
+        <w:gridCol w:w="1838"/>
+        <w:gridCol w:w="7224"/>
+      </w:tblGrid>
+      <w:tr>
+        <w:tc>
+          <w:tcPr>
+            <w:tcW w:w="1838" w:type="dxa"/>
+          </w:tcPr>
+          <w:p>
+            <w:r>
+              <w:t>Given</w:t>
+            </w:r>
+          </w:p>
+        </w:tc>
+        <w:tc>
+          <w:tcPr>
+            <w:tcW w:w="7224" w:type="dxa"/>
+          </w:tcPr>
+          <w:p>
+            <w:r>
+              <w:t xml:space="preserve">Ich </w:t>
+            </w:r>
+            <w:r>
+              <w:t xml:space="preserve">tippe eine ungültige Station ein </w:t>
+            </w:r>
+          </w:p>
+        </w:tc>
+      </w:tr>
+      <w:tr>
+        <w:tc>
+          <w:tcPr>
+            <w:tcW w:w="1838" w:type="dxa"/>
+          </w:tcPr>
+          <w:p>
+            <w:proofErr w:type="spellStart"/>
+            <w:r>
+              <w:t>When</w:t>
+            </w:r>
+            <w:proofErr w:type="spellEnd"/>
+          </w:p>
+        </w:tc>
+        <w:tc>
+          <w:tcPr>
+            <w:tcW w:w="7224" w:type="dxa"/>
+          </w:tcPr>
+          <w:p>
+            <w:r>
+              <w:t xml:space="preserve">Ich die gewünschte Station in der </w:t>
+            </w:r>
+            <w:proofErr w:type="spellStart"/>
+            <w:r>
+              <w:t>ListView</w:t>
+            </w:r>
+            <w:proofErr w:type="spellEnd"/>
+            <w:r>
+              <w:t xml:space="preserve"> angeklickt habe</w:t>
+            </w:r>
+          </w:p>
+        </w:tc>
+      </w:tr>
+      <w:tr>
+        <w:tc>
+          <w:tcPr>
+            <w:tcW w:w="1838" w:type="dxa"/>
+          </w:tcPr>
+          <w:p>
+            <w:proofErr w:type="spellStart"/>
+            <w:r>
+              <w:t>Then</w:t>
+            </w:r>
+            <w:proofErr w:type="spellEnd"/>
+          </w:p>
+        </w:tc>
+        <w:tc>
+          <w:tcPr>
+            <w:tcW w:w="7224" w:type="dxa"/>
+          </w:tcPr>
+          <w:p>
+            <w:r>
+              <w:t>Wird eine Messagebox gezeigt, die folgendes ausgibt: «</w:t>
+            </w:r>
+            <w:r>
+              <w:t>Für diese Station gibt es keine Abfahrtstafel (keine ÖV-Haltestelle).»</w:t>
+            </w:r>
+          </w:p>
+        </w:tc>
+      </w:tr>
+    </w:tbl>
+    <w:p>
+      <w:pPr>
+        <w:rPr>
+          <w:rStyle w:val="SchwacheHervorhebung"/>
+          <w:b/>
+        </w:rPr>
       </w:pPr>
     </w:p>
     <w:p>
       <w:pPr>
         <w:pStyle w:val="berschrift2"/>
       </w:pPr>
-      <w:bookmarkStart w:id="12" w:name="_Toc7638171"/>
+      <w:bookmarkStart w:id="11" w:name="_Toc7783566"/>
       <w:r>
         <w:t>Installationsanleitung</w:t>
       </w:r>
-      <w:bookmarkEnd w:id="12"/>
+      <w:bookmarkEnd w:id="11"/>
     </w:p>
     <w:p>
       <w:pPr>
         <w:pStyle w:val="berschrift2"/>
       </w:pPr>
     </w:p>
-    <w:p>
-      <w:pPr>
-        <w:pStyle w:val="berschrift2"/>
-      </w:pPr>
-      <w:bookmarkStart w:id="13" w:name="_Toc7638172"/>
-      <w:r>
-        <w:t>Andere spannende Informationen</w:t>
-      </w:r>
-      <w:bookmarkEnd w:id="13"/>
-    </w:p>
     <w:sectPr>
-      <w:footerReference w:type="default" r:id="rId11"/>
+      <w:headerReference w:type="default" r:id="rId11"/>
+      <w:footerReference w:type="default" r:id="rId12"/>
+      <w:headerReference w:type="first" r:id="rId13"/>
       <w:pgSz w:w="11906" w:h="16838"/>
       <w:pgMar w:top="1417" w:right="1417" w:bottom="1134" w:left="1417" w:header="708" w:footer="708" w:gutter="0"/>
       <w:pgNumType w:start="0"/>
       <w:cols w:space="708"/>
-      <w:titlePg/>
       <w:docGrid w:linePitch="360"/>
     </w:sectPr>
   </w:body>
@@ -2279,6 +4088,109 @@
     </w:p>
   </w:footnote>
 </w:footnotes>
+</file>
+
+<file path=word/header1.xml><?xml version="1.0" encoding="utf-8"?>
+<w:hdr xmlns:wpc="http://schemas.microsoft.com/office/word/2010/wordprocessingCanvas" xmlns:cx="http://schemas.microsoft.com/office/drawing/2014/chartex" xmlns:cx1="http://schemas.microsoft.com/office/drawing/2015/9/8/chartex" xmlns:cx2="http://schemas.microsoft.com/office/drawing/2015/10/21/chartex" xmlns:cx3="http://schemas.microsoft.com/office/drawing/2016/5/9/chartex" xmlns:cx4="http://schemas.microsoft.com/office/drawing/2016/5/10/chartex" xmlns:cx5="http://schemas.microsoft.com/office/drawing/2016/5/11/chartex" xmlns:cx6="http://schemas.microsoft.com/office/drawing/2016/5/12/chartex" xmlns:cx7="http://schemas.microsoft.com/office/drawing/2016/5/13/chartex" xmlns:cx8="http://schemas.microsoft.com/office/drawing/2016/5/14/chartex" xmlns:mc="http://schemas.openxmlformats.org/markup-compatibility/2006" xmlns:aink="http://schemas.microsoft.com/office/drawing/2016/ink" xmlns:am3d="http://schemas.microsoft.com/office/drawing/2017/model3d" xmlns:o="urn:schemas-microsoft-com:office:office" xmlns:r="http://schemas.openxmlformats.org/officeDocument/2006/relationships" xmlns:m="http://schemas.openxmlformats.org/officeDocument/2006/math" xmlns:v="urn:schemas-microsoft-com:vml" xmlns:wp14="http://schemas.microsoft.com/office/word/2010/wordprocessingDrawing" xmlns:wp="http://schemas.openxmlformats.org/drawingml/2006/wordprocessingDrawing" xmlns:w10="urn:schemas-microsoft-com:office:word" xmlns:w="http://schemas.openxmlformats.org/wordprocessingml/2006/main" xmlns:w14="http://schemas.microsoft.com/office/word/2010/wordml" xmlns:w15="http://schemas.microsoft.com/office/word/2012/wordml" xmlns:w16cid="http://schemas.microsoft.com/office/word/2016/wordml/cid" xmlns:w16se="http://schemas.microsoft.com/office/word/2015/wordml/symex" xmlns:wpg="http://schemas.microsoft.com/office/word/2010/wordprocessingGroup" xmlns:wpi="http://schemas.microsoft.com/office/word/2010/wordprocessingInk" xmlns:wne="http://schemas.microsoft.com/office/word/2006/wordml" xmlns:wps="http://schemas.microsoft.com/office/word/2010/wordprocessingShape" mc:Ignorable="w14 w15 w16se w16cid wp14">
+  <w:p>
+    <w:pPr>
+      <w:pStyle w:val="Kopfzeile"/>
+    </w:pPr>
+    <w:r>
+      <w:t>Valerie Bachmann</w:t>
+    </w:r>
+    <w:r>
+      <w:ptab w:relativeTo="margin" w:alignment="center" w:leader="none"/>
+    </w:r>
+    <w:r>
+      <w:t>03.05.19</w:t>
+    </w:r>
+    <w:r>
+      <w:ptab w:relativeTo="margin" w:alignment="right" w:leader="none"/>
+    </w:r>
+    <w:r>
+      <w:t>M318</w:t>
+    </w:r>
+  </w:p>
+  <w:p>
+    <w:pPr>
+      <w:pStyle w:val="Kopfzeile"/>
+    </w:pPr>
+  </w:p>
+</w:hdr>
+</file>
+
+<file path=word/header2.xml><?xml version="1.0" encoding="utf-8"?>
+<w:hdr xmlns:wpc="http://schemas.microsoft.com/office/word/2010/wordprocessingCanvas" xmlns:cx="http://schemas.microsoft.com/office/drawing/2014/chartex" xmlns:cx1="http://schemas.microsoft.com/office/drawing/2015/9/8/chartex" xmlns:cx2="http://schemas.microsoft.com/office/drawing/2015/10/21/chartex" xmlns:cx3="http://schemas.microsoft.com/office/drawing/2016/5/9/chartex" xmlns:cx4="http://schemas.microsoft.com/office/drawing/2016/5/10/chartex" xmlns:cx5="http://schemas.microsoft.com/office/drawing/2016/5/11/chartex" xmlns:cx6="http://schemas.microsoft.com/office/drawing/2016/5/12/chartex" xmlns:cx7="http://schemas.microsoft.com/office/drawing/2016/5/13/chartex" xmlns:cx8="http://schemas.microsoft.com/office/drawing/2016/5/14/chartex" xmlns:mc="http://schemas.openxmlformats.org/markup-compatibility/2006" xmlns:aink="http://schemas.microsoft.com/office/drawing/2016/ink" xmlns:am3d="http://schemas.microsoft.com/office/drawing/2017/model3d" xmlns:o="urn:schemas-microsoft-com:office:office" xmlns:r="http://schemas.openxmlformats.org/officeDocument/2006/relationships" xmlns:m="http://schemas.openxmlformats.org/officeDocument/2006/math" xmlns:v="urn:schemas-microsoft-com:vml" xmlns:wp14="http://schemas.microsoft.com/office/word/2010/wordprocessingDrawing" xmlns:wp="http://schemas.openxmlformats.org/drawingml/2006/wordprocessingDrawing" xmlns:w10="urn:schemas-microsoft-com:office:word" xmlns:w="http://schemas.openxmlformats.org/wordprocessingml/2006/main" xmlns:w14="http://schemas.microsoft.com/office/word/2010/wordml" xmlns:w15="http://schemas.microsoft.com/office/word/2012/wordml" xmlns:w16cid="http://schemas.microsoft.com/office/word/2016/wordml/cid" xmlns:w16se="http://schemas.microsoft.com/office/word/2015/wordml/symex" xmlns:wpg="http://schemas.microsoft.com/office/word/2010/wordprocessingGroup" xmlns:wpi="http://schemas.microsoft.com/office/word/2010/wordprocessingInk" xmlns:wne="http://schemas.microsoft.com/office/word/2006/wordml" xmlns:wps="http://schemas.microsoft.com/office/word/2010/wordprocessingShape" mc:Ignorable="w14 w15 w16se w16cid wp14">
+  <w:p>
+    <w:pPr>
+      <w:pStyle w:val="Kopfzeile"/>
+    </w:pPr>
+    <w:sdt>
+      <w:sdtPr>
+        <w:id w:val="1704979692"/>
+        <w:placeholder>
+          <w:docPart w:val="8C2FA331CC254E9C9E51681BB5A3A924"/>
+        </w:placeholder>
+        <w:temporary/>
+        <w:showingPlcHdr/>
+        <w15:appearance w15:val="hidden"/>
+      </w:sdtPr>
+      <w:sdtContent>
+        <w:r>
+          <w:rPr>
+            <w:lang w:val="de-DE"/>
+          </w:rPr>
+          <w:t>[Hier eingeben]</w:t>
+        </w:r>
+      </w:sdtContent>
+    </w:sdt>
+    <w:r>
+      <w:ptab w:relativeTo="margin" w:alignment="center" w:leader="none"/>
+    </w:r>
+    <w:sdt>
+      <w:sdtPr>
+        <w:id w:val="968859947"/>
+        <w:placeholder>
+          <w:docPart w:val="8C2FA331CC254E9C9E51681BB5A3A924"/>
+        </w:placeholder>
+        <w:temporary/>
+        <w:showingPlcHdr/>
+        <w15:appearance w15:val="hidden"/>
+      </w:sdtPr>
+      <w:sdtContent>
+        <w:r>
+          <w:rPr>
+            <w:lang w:val="de-DE"/>
+          </w:rPr>
+          <w:t>[Hier eingeben]</w:t>
+        </w:r>
+      </w:sdtContent>
+    </w:sdt>
+    <w:r>
+      <w:ptab w:relativeTo="margin" w:alignment="right" w:leader="none"/>
+    </w:r>
+    <w:sdt>
+      <w:sdtPr>
+        <w:id w:val="968859952"/>
+        <w:placeholder>
+          <w:docPart w:val="8C2FA331CC254E9C9E51681BB5A3A924"/>
+        </w:placeholder>
+        <w:temporary/>
+        <w:showingPlcHdr/>
+        <w15:appearance w15:val="hidden"/>
+      </w:sdtPr>
+      <w:sdtContent>
+        <w:r>
+          <w:rPr>
+            <w:lang w:val="de-DE"/>
+          </w:rPr>
+          <w:t>[Hier eingeben]</w:t>
+        </w:r>
+      </w:sdtContent>
+    </w:sdt>
+  </w:p>
+</w:hdr>
 </file>
 
 <file path=word/styles.xml><?xml version="1.0" encoding="utf-8"?>
@@ -3452,6 +5364,568 @@
 </w:styles>
 </file>
 
+<file path=word/glossary/document.xml><?xml version="1.0" encoding="utf-8"?>
+<w:glossaryDocument xmlns:wpc="http://schemas.microsoft.com/office/word/2010/wordprocessingCanvas" xmlns:cx="http://schemas.microsoft.com/office/drawing/2014/chartex" xmlns:cx1="http://schemas.microsoft.com/office/drawing/2015/9/8/chartex" xmlns:cx2="http://schemas.microsoft.com/office/drawing/2015/10/21/chartex" xmlns:cx3="http://schemas.microsoft.com/office/drawing/2016/5/9/chartex" xmlns:cx4="http://schemas.microsoft.com/office/drawing/2016/5/10/chartex" xmlns:cx5="http://schemas.microsoft.com/office/drawing/2016/5/11/chartex" xmlns:cx6="http://schemas.microsoft.com/office/drawing/2016/5/12/chartex" xmlns:cx7="http://schemas.microsoft.com/office/drawing/2016/5/13/chartex" xmlns:cx8="http://schemas.microsoft.com/office/drawing/2016/5/14/chartex" xmlns:mc="http://schemas.openxmlformats.org/markup-compatibility/2006" xmlns:aink="http://schemas.microsoft.com/office/drawing/2016/ink" xmlns:am3d="http://schemas.microsoft.com/office/drawing/2017/model3d" xmlns:o="urn:schemas-microsoft-com:office:office" xmlns:r="http://schemas.openxmlformats.org/officeDocument/2006/relationships" xmlns:m="http://schemas.openxmlformats.org/officeDocument/2006/math" xmlns:v="urn:schemas-microsoft-com:vml" xmlns:wp14="http://schemas.microsoft.com/office/word/2010/wordprocessingDrawing" xmlns:wp="http://schemas.openxmlformats.org/drawingml/2006/wordprocessingDrawing" xmlns:w10="urn:schemas-microsoft-com:office:word" xmlns:w="http://schemas.openxmlformats.org/wordprocessingml/2006/main" xmlns:w14="http://schemas.microsoft.com/office/word/2010/wordml" xmlns:w15="http://schemas.microsoft.com/office/word/2012/wordml" xmlns:w16cid="http://schemas.microsoft.com/office/word/2016/wordml/cid" xmlns:w16se="http://schemas.microsoft.com/office/word/2015/wordml/symex" xmlns:wpg="http://schemas.microsoft.com/office/word/2010/wordprocessingGroup" xmlns:wpi="http://schemas.microsoft.com/office/word/2010/wordprocessingInk" xmlns:wne="http://schemas.microsoft.com/office/word/2006/wordml" xmlns:wps="http://schemas.microsoft.com/office/word/2010/wordprocessingShape" mc:Ignorable="w14 w15 w16se w16cid wp14">
+  <w:docParts>
+    <w:docPart>
+      <w:docPartPr>
+        <w:name w:val="8C2FA331CC254E9C9E51681BB5A3A924"/>
+        <w:category>
+          <w:name w:val="Allgemein"/>
+          <w:gallery w:val="placeholder"/>
+        </w:category>
+        <w:types>
+          <w:type w:val="bbPlcHdr"/>
+        </w:types>
+        <w:behaviors>
+          <w:behavior w:val="content"/>
+        </w:behaviors>
+        <w:guid w:val="{36B324DA-6B66-4500-A14C-923B192CAB9B}"/>
+      </w:docPartPr>
+      <w:docPartBody>
+        <w:p>
+          <w:pPr>
+            <w:pStyle w:val="8C2FA331CC254E9C9E51681BB5A3A924"/>
+          </w:pPr>
+          <w:r>
+            <w:rPr>
+              <w:lang w:val="de-DE"/>
+            </w:rPr>
+            <w:t>[Hier eingeben]</w:t>
+          </w:r>
+        </w:p>
+      </w:docPartBody>
+    </w:docPart>
+  </w:docParts>
+</w:glossaryDocument>
+</file>
+
+<file path=word/glossary/fontTable.xml><?xml version="1.0" encoding="utf-8"?>
+<w:fonts xmlns:mc="http://schemas.openxmlformats.org/markup-compatibility/2006" xmlns:r="http://schemas.openxmlformats.org/officeDocument/2006/relationships" xmlns:w="http://schemas.openxmlformats.org/wordprocessingml/2006/main" xmlns:w14="http://schemas.microsoft.com/office/word/2010/wordml" xmlns:w15="http://schemas.microsoft.com/office/word/2012/wordml" xmlns:w16cid="http://schemas.microsoft.com/office/word/2016/wordml/cid" xmlns:w16se="http://schemas.microsoft.com/office/word/2015/wordml/symex" mc:Ignorable="w14 w15 w16se w16cid">
+  <w:font w:name="Calibri">
+    <w:panose1 w:val="020F0502020204030204"/>
+    <w:charset w:val="00"/>
+    <w:family w:val="swiss"/>
+    <w:pitch w:val="variable"/>
+    <w:sig w:usb0="E0002AFF" w:usb1="4000ACFF" w:usb2="00000001" w:usb3="00000000" w:csb0="000001FF" w:csb1="00000000"/>
+  </w:font>
+  <w:font w:name="Malgun Gothic">
+    <w:altName w:val="맑은 고딕"/>
+    <w:panose1 w:val="020B0503020000020004"/>
+    <w:charset w:val="81"/>
+    <w:family w:val="swiss"/>
+    <w:pitch w:val="variable"/>
+    <w:sig w:usb0="9000002F" w:usb1="29D77CFB" w:usb2="00000012" w:usb3="00000000" w:csb0="00080001" w:csb1="00000000"/>
+  </w:font>
+  <w:font w:name="Times New Roman">
+    <w:panose1 w:val="02020603050405020304"/>
+    <w:charset w:val="00"/>
+    <w:family w:val="roman"/>
+    <w:pitch w:val="variable"/>
+    <w:sig w:usb0="E0002AFF" w:usb1="C0007843" w:usb2="00000009" w:usb3="00000000" w:csb0="000001FF" w:csb1="00000000"/>
+  </w:font>
+  <w:font w:name="Calibri Light">
+    <w:panose1 w:val="020F0302020204030204"/>
+    <w:charset w:val="00"/>
+    <w:family w:val="swiss"/>
+    <w:pitch w:val="variable"/>
+    <w:sig w:usb0="A0002AEF" w:usb1="4000207B" w:usb2="00000000" w:usb3="00000000" w:csb0="000001FF" w:csb1="00000000"/>
+  </w:font>
+  <w:font w:name="Segoe UI">
+    <w:panose1 w:val="020B0502040204020203"/>
+    <w:charset w:val="00"/>
+    <w:family w:val="swiss"/>
+    <w:pitch w:val="variable"/>
+    <w:sig w:usb0="E4002EFF" w:usb1="C000E47F" w:usb2="00000009" w:usb3="00000000" w:csb0="000001FF" w:csb1="00000000"/>
+  </w:font>
+</w:fonts>
+</file>
+
+<file path=word/glossary/settings.xml><?xml version="1.0" encoding="utf-8"?>
+<w:settings xmlns:mc="http://schemas.openxmlformats.org/markup-compatibility/2006" xmlns:o="urn:schemas-microsoft-com:office:office" xmlns:r="http://schemas.openxmlformats.org/officeDocument/2006/relationships" xmlns:m="http://schemas.openxmlformats.org/officeDocument/2006/math" xmlns:v="urn:schemas-microsoft-com:vml" xmlns:w10="urn:schemas-microsoft-com:office:word" xmlns:w="http://schemas.openxmlformats.org/wordprocessingml/2006/main" xmlns:w14="http://schemas.microsoft.com/office/word/2010/wordml" xmlns:w15="http://schemas.microsoft.com/office/word/2012/wordml" xmlns:w16cid="http://schemas.microsoft.com/office/word/2016/wordml/cid" xmlns:w16se="http://schemas.microsoft.com/office/word/2015/wordml/symex" xmlns:sl="http://schemas.openxmlformats.org/schemaLibrary/2006/main" mc:Ignorable="w14 w15 w16se w16cid">
+  <w:view w:val="normal"/>
+  <w:defaultTabStop w:val="708"/>
+  <w:hyphenationZone w:val="425"/>
+  <w:characterSpacingControl w:val="doNotCompress"/>
+  <w:compat>
+    <w:useFELayout/>
+    <w:compatSetting w:name="compatibilityMode" w:uri="http://schemas.microsoft.com/office/word" w:val="15"/>
+    <w:compatSetting w:name="overrideTableStyleFontSizeAndJustification" w:uri="http://schemas.microsoft.com/office/word" w:val="1"/>
+    <w:compatSetting w:name="enableOpenTypeFeatures" w:uri="http://schemas.microsoft.com/office/word" w:val="1"/>
+    <w:compatSetting w:name="doNotFlipMirrorIndents" w:uri="http://schemas.microsoft.com/office/word" w:val="1"/>
+    <w:compatSetting w:name="differentiateMultirowTableHeaders" w:uri="http://schemas.microsoft.com/office/word" w:val="1"/>
+    <w:compatSetting w:name="useWord2013TrackBottomHyphenation" w:uri="http://schemas.microsoft.com/office/word" w:val="0"/>
+  </w:compat>
+  <w:rsids>
+    <w:rsidRoot w:val="005C0EB9"/>
+    <w:rsid w:val="00133282"/>
+    <w:rsid w:val="005C0EB9"/>
+  </w:rsids>
+  <m:mathPr>
+    <m:mathFont m:val="Cambria Math"/>
+    <m:brkBin m:val="before"/>
+    <m:brkBinSub m:val="--"/>
+    <m:smallFrac m:val="0"/>
+    <m:dispDef/>
+    <m:lMargin m:val="0"/>
+    <m:rMargin m:val="0"/>
+    <m:defJc m:val="centerGroup"/>
+    <m:wrapIndent m:val="1440"/>
+    <m:intLim m:val="subSup"/>
+    <m:naryLim m:val="undOvr"/>
+  </m:mathPr>
+  <w:themeFontLang w:val="de-CH" w:eastAsia="ko-KR"/>
+  <w:clrSchemeMapping w:bg1="light1" w:t1="dark1" w:bg2="light2" w:t2="dark2" w:accent1="accent1" w:accent2="accent2" w:accent3="accent3" w:accent4="accent4" w:accent5="accent5" w:accent6="accent6" w:hyperlink="hyperlink" w:followedHyperlink="followedHyperlink"/>
+  <w:decimalSymbol w:val="."/>
+  <w:listSeparator w:val=";"/>
+  <w15:chartTrackingRefBased/>
+</w:settings>
+</file>
+
+<file path=word/glossary/styles.xml><?xml version="1.0" encoding="utf-8"?>
+<w:styles xmlns:mc="http://schemas.openxmlformats.org/markup-compatibility/2006" xmlns:r="http://schemas.openxmlformats.org/officeDocument/2006/relationships" xmlns:w="http://schemas.openxmlformats.org/wordprocessingml/2006/main" xmlns:w14="http://schemas.microsoft.com/office/word/2010/wordml" xmlns:w15="http://schemas.microsoft.com/office/word/2012/wordml" xmlns:w16cid="http://schemas.microsoft.com/office/word/2016/wordml/cid" xmlns:w16se="http://schemas.microsoft.com/office/word/2015/wordml/symex" mc:Ignorable="w14 w15 w16se w16cid">
+  <w:docDefaults>
+    <w:rPrDefault>
+      <w:rPr>
+        <w:rFonts w:asciiTheme="minorHAnsi" w:eastAsiaTheme="minorEastAsia" w:hAnsiTheme="minorHAnsi" w:cstheme="minorBidi"/>
+        <w:sz w:val="22"/>
+        <w:szCs w:val="22"/>
+        <w:lang w:val="de-CH" w:eastAsia="ko-KR" w:bidi="ar-SA"/>
+      </w:rPr>
+    </w:rPrDefault>
+    <w:pPrDefault>
+      <w:pPr>
+        <w:spacing w:after="160" w:line="259" w:lineRule="auto"/>
+      </w:pPr>
+    </w:pPrDefault>
+  </w:docDefaults>
+  <w:latentStyles w:defLockedState="0" w:defUIPriority="99" w:defSemiHidden="0" w:defUnhideWhenUsed="0" w:defQFormat="0" w:count="376">
+    <w:lsdException w:name="Normal" w:uiPriority="0" w:qFormat="1"/>
+    <w:lsdException w:name="heading 1" w:uiPriority="9" w:qFormat="1"/>
+    <w:lsdException w:name="heading 2" w:semiHidden="1" w:uiPriority="9" w:unhideWhenUsed="1" w:qFormat="1"/>
+    <w:lsdException w:name="heading 3" w:semiHidden="1" w:uiPriority="9" w:unhideWhenUsed="1" w:qFormat="1"/>
+    <w:lsdException w:name="heading 4" w:semiHidden="1" w:uiPriority="9" w:unhideWhenUsed="1" w:qFormat="1"/>
+    <w:lsdException w:name="heading 5" w:semiHidden="1" w:uiPriority="9" w:unhideWhenUsed="1" w:qFormat="1"/>
+    <w:lsdException w:name="heading 6" w:semiHidden="1" w:uiPriority="9" w:unhideWhenUsed="1" w:qFormat="1"/>
+    <w:lsdException w:name="heading 7" w:semiHidden="1" w:uiPriority="9" w:unhideWhenUsed="1" w:qFormat="1"/>
+    <w:lsdException w:name="heading 8" w:semiHidden="1" w:uiPriority="9" w:unhideWhenUsed="1" w:qFormat="1"/>
+    <w:lsdException w:name="heading 9" w:semiHidden="1" w:uiPriority="9" w:unhideWhenUsed="1" w:qFormat="1"/>
+    <w:lsdException w:name="index 1" w:semiHidden="1" w:unhideWhenUsed="1"/>
+    <w:lsdException w:name="index 2" w:semiHidden="1" w:unhideWhenUsed="1"/>
+    <w:lsdException w:name="index 3" w:semiHidden="1" w:unhideWhenUsed="1"/>
+    <w:lsdException w:name="index 4" w:semiHidden="1" w:unhideWhenUsed="1"/>
+    <w:lsdException w:name="index 5" w:semiHidden="1" w:unhideWhenUsed="1"/>
+    <w:lsdException w:name="index 6" w:semiHidden="1" w:unhideWhenUsed="1"/>
+    <w:lsdException w:name="index 7" w:semiHidden="1" w:unhideWhenUsed="1"/>
+    <w:lsdException w:name="index 8" w:semiHidden="1" w:unhideWhenUsed="1"/>
+    <w:lsdException w:name="index 9" w:semiHidden="1" w:unhideWhenUsed="1"/>
+    <w:lsdException w:name="toc 1" w:semiHidden="1" w:uiPriority="39" w:unhideWhenUsed="1"/>
+    <w:lsdException w:name="toc 2" w:semiHidden="1" w:uiPriority="39" w:unhideWhenUsed="1"/>
+    <w:lsdException w:name="toc 3" w:semiHidden="1" w:uiPriority="39" w:unhideWhenUsed="1"/>
+    <w:lsdException w:name="toc 4" w:semiHidden="1" w:uiPriority="39" w:unhideWhenUsed="1"/>
+    <w:lsdException w:name="toc 5" w:semiHidden="1" w:uiPriority="39" w:unhideWhenUsed="1"/>
+    <w:lsdException w:name="toc 6" w:semiHidden="1" w:uiPriority="39" w:unhideWhenUsed="1"/>
+    <w:lsdException w:name="toc 7" w:semiHidden="1" w:uiPriority="39" w:unhideWhenUsed="1"/>
+    <w:lsdException w:name="toc 8" w:semiHidden="1" w:uiPriority="39" w:unhideWhenUsed="1"/>
+    <w:lsdException w:name="toc 9" w:semiHidden="1" w:uiPriority="39" w:unhideWhenUsed="1"/>
+    <w:lsdException w:name="Normal Indent" w:semiHidden="1" w:unhideWhenUsed="1"/>
+    <w:lsdException w:name="footnote text" w:semiHidden="1" w:unhideWhenUsed="1"/>
+    <w:lsdException w:name="annotation text" w:semiHidden="1" w:unhideWhenUsed="1"/>
+    <w:lsdException w:name="header" w:semiHidden="1" w:unhideWhenUsed="1"/>
+    <w:lsdException w:name="footer" w:semiHidden="1" w:unhideWhenUsed="1"/>
+    <w:lsdException w:name="index heading" w:semiHidden="1" w:unhideWhenUsed="1"/>
+    <w:lsdException w:name="caption" w:semiHidden="1" w:uiPriority="35" w:unhideWhenUsed="1" w:qFormat="1"/>
+    <w:lsdException w:name="table of figures" w:semiHidden="1" w:unhideWhenUsed="1"/>
+    <w:lsdException w:name="envelope address" w:semiHidden="1" w:unhideWhenUsed="1"/>
+    <w:lsdException w:name="envelope return" w:semiHidden="1" w:unhideWhenUsed="1"/>
+    <w:lsdException w:name="footnote reference" w:semiHidden="1" w:unhideWhenUsed="1"/>
+    <w:lsdException w:name="annotation reference" w:semiHidden="1" w:unhideWhenUsed="1"/>
+    <w:lsdException w:name="line number" w:semiHidden="1" w:unhideWhenUsed="1"/>
+    <w:lsdException w:name="page number" w:semiHidden="1" w:unhideWhenUsed="1"/>
+    <w:lsdException w:name="endnote reference" w:semiHidden="1" w:unhideWhenUsed="1"/>
+    <w:lsdException w:name="endnote text" w:semiHidden="1" w:unhideWhenUsed="1"/>
+    <w:lsdException w:name="table of authorities" w:semiHidden="1" w:unhideWhenUsed="1"/>
+    <w:lsdException w:name="macro" w:semiHidden="1" w:unhideWhenUsed="1"/>
+    <w:lsdException w:name="toa heading" w:semiHidden="1" w:unhideWhenUsed="1"/>
+    <w:lsdException w:name="List" w:semiHidden="1" w:unhideWhenUsed="1"/>
+    <w:lsdException w:name="List Bullet" w:semiHidden="1" w:unhideWhenUsed="1"/>
+    <w:lsdException w:name="List Number" w:semiHidden="1" w:unhideWhenUsed="1"/>
+    <w:lsdException w:name="List 2" w:semiHidden="1" w:unhideWhenUsed="1"/>
+    <w:lsdException w:name="List 3" w:semiHidden="1" w:unhideWhenUsed="1"/>
+    <w:lsdException w:name="List 4" w:semiHidden="1" w:unhideWhenUsed="1"/>
+    <w:lsdException w:name="List 5" w:semiHidden="1" w:unhideWhenUsed="1"/>
+    <w:lsdException w:name="List Bullet 2" w:semiHidden="1" w:unhideWhenUsed="1"/>
+    <w:lsdException w:name="List Bullet 3" w:semiHidden="1" w:unhideWhenUsed="1"/>
+    <w:lsdException w:name="List Bullet 4" w:semiHidden="1" w:unhideWhenUsed="1"/>
+    <w:lsdException w:name="List Bullet 5" w:semiHidden="1" w:unhideWhenUsed="1"/>
+    <w:lsdException w:name="List Number 2" w:semiHidden="1" w:unhideWhenUsed="1"/>
+    <w:lsdException w:name="List Number 3" w:semiHidden="1" w:unhideWhenUsed="1"/>
+    <w:lsdException w:name="List Number 4" w:semiHidden="1" w:unhideWhenUsed="1"/>
+    <w:lsdException w:name="List Number 5" w:semiHidden="1" w:unhideWhenUsed="1"/>
+    <w:lsdException w:name="Title" w:uiPriority="10" w:qFormat="1"/>
+    <w:lsdException w:name="Closing" w:semiHidden="1" w:unhideWhenUsed="1"/>
+    <w:lsdException w:name="Signature" w:semiHidden="1" w:unhideWhenUsed="1"/>
+    <w:lsdException w:name="Default Paragraph Font" w:semiHidden="1" w:uiPriority="1" w:unhideWhenUsed="1"/>
+    <w:lsdException w:name="Body Text" w:semiHidden="1" w:unhideWhenUsed="1"/>
+    <w:lsdException w:name="Body Text Indent" w:semiHidden="1" w:unhideWhenUsed="1"/>
+    <w:lsdException w:name="List Continue" w:semiHidden="1" w:unhideWhenUsed="1"/>
+    <w:lsdException w:name="List Continue 2" w:semiHidden="1" w:unhideWhenUsed="1"/>
+    <w:lsdException w:name="List Continue 3" w:semiHidden="1" w:unhideWhenUsed="1"/>
+    <w:lsdException w:name="List Continue 4" w:semiHidden="1" w:unhideWhenUsed="1"/>
+    <w:lsdException w:name="List Continue 5" w:semiHidden="1" w:unhideWhenUsed="1"/>
+    <w:lsdException w:name="Message Header" w:semiHidden="1" w:unhideWhenUsed="1"/>
+    <w:lsdException w:name="Subtitle" w:uiPriority="11" w:qFormat="1"/>
+    <w:lsdException w:name="Salutation" w:semiHidden="1" w:unhideWhenUsed="1"/>
+    <w:lsdException w:name="Date" w:semiHidden="1" w:unhideWhenUsed="1"/>
+    <w:lsdException w:name="Body Text First Indent" w:semiHidden="1" w:unhideWhenUsed="1"/>
+    <w:lsdException w:name="Body Text First Indent 2" w:semiHidden="1" w:unhideWhenUsed="1"/>
+    <w:lsdException w:name="Note Heading" w:semiHidden="1" w:unhideWhenUsed="1"/>
+    <w:lsdException w:name="Body Text 2" w:semiHidden="1" w:unhideWhenUsed="1"/>
+    <w:lsdException w:name="Body Text 3" w:semiHidden="1" w:unhideWhenUsed="1"/>
+    <w:lsdException w:name="Body Text Indent 2" w:semiHidden="1" w:unhideWhenUsed="1"/>
+    <w:lsdException w:name="Body Text Indent 3" w:semiHidden="1" w:unhideWhenUsed="1"/>
+    <w:lsdException w:name="Block Text" w:semiHidden="1" w:unhideWhenUsed="1"/>
+    <w:lsdException w:name="Hyperlink" w:semiHidden="1" w:unhideWhenUsed="1"/>
+    <w:lsdException w:name="FollowedHyperlink" w:semiHidden="1" w:unhideWhenUsed="1"/>
+    <w:lsdException w:name="Strong" w:uiPriority="22" w:qFormat="1"/>
+    <w:lsdException w:name="Emphasis" w:uiPriority="20" w:qFormat="1"/>
+    <w:lsdException w:name="Document Map" w:semiHidden="1" w:unhideWhenUsed="1"/>
+    <w:lsdException w:name="Plain Text" w:semiHidden="1" w:unhideWhenUsed="1"/>
+    <w:lsdException w:name="E-mail Signature" w:semiHidden="1" w:unhideWhenUsed="1"/>
+    <w:lsdException w:name="HTML Top of Form" w:semiHidden="1" w:unhideWhenUsed="1"/>
+    <w:lsdException w:name="HTML Bottom of Form" w:semiHidden="1" w:unhideWhenUsed="1"/>
+    <w:lsdException w:name="Normal (Web)" w:semiHidden="1" w:unhideWhenUsed="1"/>
+    <w:lsdException w:name="HTML Acronym" w:semiHidden="1" w:unhideWhenUsed="1"/>
+    <w:lsdException w:name="HTML Address" w:semiHidden="1" w:unhideWhenUsed="1"/>
+    <w:lsdException w:name="HTML Cite" w:semiHidden="1" w:unhideWhenUsed="1"/>
+    <w:lsdException w:name="HTML Code" w:semiHidden="1" w:unhideWhenUsed="1"/>
+    <w:lsdException w:name="HTML Definition" w:semiHidden="1" w:unhideWhenUsed="1"/>
+    <w:lsdException w:name="HTML Keyboard" w:semiHidden="1" w:unhideWhenUsed="1"/>
+    <w:lsdException w:name="HTML Preformatted" w:semiHidden="1" w:unhideWhenUsed="1"/>
+    <w:lsdException w:name="HTML Sample" w:semiHidden="1" w:unhideWhenUsed="1"/>
+    <w:lsdException w:name="HTML Typewriter" w:semiHidden="1" w:unhideWhenUsed="1"/>
+    <w:lsdException w:name="HTML Variable" w:semiHidden="1" w:unhideWhenUsed="1"/>
+    <w:lsdException w:name="Normal Table" w:semiHidden="1" w:unhideWhenUsed="1"/>
+    <w:lsdException w:name="annotation subject" w:semiHidden="1" w:unhideWhenUsed="1"/>
+    <w:lsdException w:name="No List" w:semiHidden="1" w:unhideWhenUsed="1"/>
+    <w:lsdException w:name="Outline List 1" w:semiHidden="1" w:unhideWhenUsed="1"/>
+    <w:lsdException w:name="Outline List 2" w:semiHidden="1" w:unhideWhenUsed="1"/>
+    <w:lsdException w:name="Outline List 3" w:semiHidden="1" w:unhideWhenUsed="1"/>
+    <w:lsdException w:name="Table Simple 1" w:semiHidden="1" w:unhideWhenUsed="1"/>
+    <w:lsdException w:name="Table Simple 2" w:semiHidden="1" w:unhideWhenUsed="1"/>
+    <w:lsdException w:name="Table Simple 3" w:semiHidden="1" w:unhideWhenUsed="1"/>
+    <w:lsdException w:name="Table Classic 1" w:semiHidden="1" w:unhideWhenUsed="1"/>
+    <w:lsdException w:name="Table Classic 2" w:semiHidden="1" w:unhideWhenUsed="1"/>
+    <w:lsdException w:name="Table Classic 3" w:semiHidden="1" w:unhideWhenUsed="1"/>
+    <w:lsdException w:name="Table Classic 4" w:semiHidden="1" w:unhideWhenUsed="1"/>
+    <w:lsdException w:name="Table Colorful 1" w:semiHidden="1" w:unhideWhenUsed="1"/>
+    <w:lsdException w:name="Table Colorful 2" w:semiHidden="1" w:unhideWhenUsed="1"/>
+    <w:lsdException w:name="Table Colorful 3" w:semiHidden="1" w:unhideWhenUsed="1"/>
+    <w:lsdException w:name="Table Columns 1" w:semiHidden="1" w:unhideWhenUsed="1"/>
+    <w:lsdException w:name="Table Columns 2" w:semiHidden="1" w:unhideWhenUsed="1"/>
+    <w:lsdException w:name="Table Columns 3" w:semiHidden="1" w:unhideWhenUsed="1"/>
+    <w:lsdException w:name="Table Columns 4" w:semiHidden="1" w:unhideWhenUsed="1"/>
+    <w:lsdException w:name="Table Columns 5" w:semiHidden="1" w:unhideWhenUsed="1"/>
+    <w:lsdException w:name="Table Grid 1" w:semiHidden="1" w:unhideWhenUsed="1"/>
+    <w:lsdException w:name="Table Grid 2" w:semiHidden="1" w:unhideWhenUsed="1"/>
+    <w:lsdException w:name="Table Grid 3" w:semiHidden="1" w:unhideWhenUsed="1"/>
+    <w:lsdException w:name="Table Grid 4" w:semiHidden="1" w:unhideWhenUsed="1"/>
+    <w:lsdException w:name="Table Grid 5" w:semiHidden="1" w:unhideWhenUsed="1"/>
+    <w:lsdException w:name="Table Grid 6" w:semiHidden="1" w:unhideWhenUsed="1"/>
+    <w:lsdException w:name="Table Grid 7" w:semiHidden="1" w:unhideWhenUsed="1"/>
+    <w:lsdException w:name="Table Grid 8" w:semiHidden="1" w:unhideWhenUsed="1"/>
+    <w:lsdException w:name="Table List 1" w:semiHidden="1" w:unhideWhenUsed="1"/>
+    <w:lsdException w:name="Table List 2" w:semiHidden="1" w:unhideWhenUsed="1"/>
+    <w:lsdException w:name="Table List 3" w:semiHidden="1" w:unhideWhenUsed="1"/>
+    <w:lsdException w:name="Table List 4" w:semiHidden="1" w:unhideWhenUsed="1"/>
+    <w:lsdException w:name="Table List 5" w:semiHidden="1" w:unhideWhenUsed="1"/>
+    <w:lsdException w:name="Table List 6" w:semiHidden="1" w:unhideWhenUsed="1"/>
+    <w:lsdException w:name="Table List 7" w:semiHidden="1" w:unhideWhenUsed="1"/>
+    <w:lsdException w:name="Table List 8" w:semiHidden="1" w:unhideWhenUsed="1"/>
+    <w:lsdException w:name="Table 3D effects 1" w:semiHidden="1" w:unhideWhenUsed="1"/>
+    <w:lsdException w:name="Table 3D effects 2" w:semiHidden="1" w:unhideWhenUsed="1"/>
+    <w:lsdException w:name="Table 3D effects 3" w:semiHidden="1" w:unhideWhenUsed="1"/>
+    <w:lsdException w:name="Table Contemporary" w:semiHidden="1" w:unhideWhenUsed="1"/>
+    <w:lsdException w:name="Table Elegant" w:semiHidden="1" w:unhideWhenUsed="1"/>
+    <w:lsdException w:name="Table Professional" w:semiHidden="1" w:unhideWhenUsed="1"/>
+    <w:lsdException w:name="Table Subtle 1" w:semiHidden="1" w:unhideWhenUsed="1"/>
+    <w:lsdException w:name="Table Subtle 2" w:semiHidden="1" w:unhideWhenUsed="1"/>
+    <w:lsdException w:name="Table Web 1" w:semiHidden="1" w:unhideWhenUsed="1"/>
+    <w:lsdException w:name="Table Web 2" w:semiHidden="1" w:unhideWhenUsed="1"/>
+    <w:lsdException w:name="Table Web 3" w:semiHidden="1" w:unhideWhenUsed="1"/>
+    <w:lsdException w:name="Balloon Text" w:semiHidden="1" w:unhideWhenUsed="1"/>
+    <w:lsdException w:name="Table Grid" w:uiPriority="39"/>
+    <w:lsdException w:name="Table Theme" w:semiHidden="1" w:unhideWhenUsed="1"/>
+    <w:lsdException w:name="Placeholder Text" w:semiHidden="1"/>
+    <w:lsdException w:name="No Spacing" w:uiPriority="1" w:qFormat="1"/>
+    <w:lsdException w:name="Light Shading" w:uiPriority="60"/>
+    <w:lsdException w:name="Light List" w:uiPriority="61"/>
+    <w:lsdException w:name="Light Grid" w:uiPriority="62"/>
+    <w:lsdException w:name="Medium Shading 1" w:uiPriority="63"/>
+    <w:lsdException w:name="Medium Shading 2" w:uiPriority="64"/>
+    <w:lsdException w:name="Medium List 1" w:uiPriority="65"/>
+    <w:lsdException w:name="Medium List 2" w:uiPriority="66"/>
+    <w:lsdException w:name="Medium Grid 1" w:uiPriority="67"/>
+    <w:lsdException w:name="Medium Grid 2" w:uiPriority="68"/>
+    <w:lsdException w:name="Medium Grid 3" w:uiPriority="69"/>
+    <w:lsdException w:name="Dark List" w:uiPriority="70"/>
+    <w:lsdException w:name="Colorful Shading" w:uiPriority="71"/>
+    <w:lsdException w:name="Colorful List" w:uiPriority="72"/>
+    <w:lsdException w:name="Colorful Grid" w:uiPriority="73"/>
+    <w:lsdException w:name="Light Shading Accent 1" w:uiPriority="60"/>
+    <w:lsdException w:name="Light List Accent 1" w:uiPriority="61"/>
+    <w:lsdException w:name="Light Grid Accent 1" w:uiPriority="62"/>
+    <w:lsdException w:name="Medium Shading 1 Accent 1" w:uiPriority="63"/>
+    <w:lsdException w:name="Medium Shading 2 Accent 1" w:uiPriority="64"/>
+    <w:lsdException w:name="Medium List 1 Accent 1" w:uiPriority="65"/>
+    <w:lsdException w:name="Revision" w:semiHidden="1"/>
+    <w:lsdException w:name="List Paragraph" w:uiPriority="34" w:qFormat="1"/>
+    <w:lsdException w:name="Quote" w:uiPriority="29" w:qFormat="1"/>
+    <w:lsdException w:name="Intense Quote" w:uiPriority="30" w:qFormat="1"/>
+    <w:lsdException w:name="Medium List 2 Accent 1" w:uiPriority="66"/>
+    <w:lsdException w:name="Medium Grid 1 Accent 1" w:uiPriority="67"/>
+    <w:lsdException w:name="Medium Grid 2 Accent 1" w:uiPriority="68"/>
+    <w:lsdException w:name="Medium Grid 3 Accent 1" w:uiPriority="69"/>
+    <w:lsdException w:name="Dark List Accent 1" w:uiPriority="70"/>
+    <w:lsdException w:name="Colorful Shading Accent 1" w:uiPriority="71"/>
+    <w:lsdException w:name="Colorful List Accent 1" w:uiPriority="72"/>
+    <w:lsdException w:name="Colorful Grid Accent 1" w:uiPriority="73"/>
+    <w:lsdException w:name="Light Shading Accent 2" w:uiPriority="60"/>
+    <w:lsdException w:name="Light List Accent 2" w:uiPriority="61"/>
+    <w:lsdException w:name="Light Grid Accent 2" w:uiPriority="62"/>
+    <w:lsdException w:name="Medium Shading 1 Accent 2" w:uiPriority="63"/>
+    <w:lsdException w:name="Medium Shading 2 Accent 2" w:uiPriority="64"/>
+    <w:lsdException w:name="Medium List 1 Accent 2" w:uiPriority="65"/>
+    <w:lsdException w:name="Medium List 2 Accent 2" w:uiPriority="66"/>
+    <w:lsdException w:name="Medium Grid 1 Accent 2" w:uiPriority="67"/>
+    <w:lsdException w:name="Medium Grid 2 Accent 2" w:uiPriority="68"/>
+    <w:lsdException w:name="Medium Grid 3 Accent 2" w:uiPriority="69"/>
+    <w:lsdException w:name="Dark List Accent 2" w:uiPriority="70"/>
+    <w:lsdException w:name="Colorful Shading Accent 2" w:uiPriority="71"/>
+    <w:lsdException w:name="Colorful List Accent 2" w:uiPriority="72"/>
+    <w:lsdException w:name="Colorful Grid Accent 2" w:uiPriority="73"/>
+    <w:lsdException w:name="Light Shading Accent 3" w:uiPriority="60"/>
+    <w:lsdException w:name="Light List Accent 3" w:uiPriority="61"/>
+    <w:lsdException w:name="Light Grid Accent 3" w:uiPriority="62"/>
+    <w:lsdException w:name="Medium Shading 1 Accent 3" w:uiPriority="63"/>
+    <w:lsdException w:name="Medium Shading 2 Accent 3" w:uiPriority="64"/>
+    <w:lsdException w:name="Medium List 1 Accent 3" w:uiPriority="65"/>
+    <w:lsdException w:name="Medium List 2 Accent 3" w:uiPriority="66"/>
+    <w:lsdException w:name="Medium Grid 1 Accent 3" w:uiPriority="67"/>
+    <w:lsdException w:name="Medium Grid 2 Accent 3" w:uiPriority="68"/>
+    <w:lsdException w:name="Medium Grid 3 Accent 3" w:uiPriority="69"/>
+    <w:lsdException w:name="Dark List Accent 3" w:uiPriority="70"/>
+    <w:lsdException w:name="Colorful Shading Accent 3" w:uiPriority="71"/>
+    <w:lsdException w:name="Colorful List Accent 3" w:uiPriority="72"/>
+    <w:lsdException w:name="Colorful Grid Accent 3" w:uiPriority="73"/>
+    <w:lsdException w:name="Light Shading Accent 4" w:uiPriority="60"/>
+    <w:lsdException w:name="Light List Accent 4" w:uiPriority="61"/>
+    <w:lsdException w:name="Light Grid Accent 4" w:uiPriority="62"/>
+    <w:lsdException w:name="Medium Shading 1 Accent 4" w:uiPriority="63"/>
+    <w:lsdException w:name="Medium Shading 2 Accent 4" w:uiPriority="64"/>
+    <w:lsdException w:name="Medium List 1 Accent 4" w:uiPriority="65"/>
+    <w:lsdException w:name="Medium List 2 Accent 4" w:uiPriority="66"/>
+    <w:lsdException w:name="Medium Grid 1 Accent 4" w:uiPriority="67"/>
+    <w:lsdException w:name="Medium Grid 2 Accent 4" w:uiPriority="68"/>
+    <w:lsdException w:name="Medium Grid 3 Accent 4" w:uiPriority="69"/>
+    <w:lsdException w:name="Dark List Accent 4" w:uiPriority="70"/>
+    <w:lsdException w:name="Colorful Shading Accent 4" w:uiPriority="71"/>
+    <w:lsdException w:name="Colorful List Accent 4" w:uiPriority="72"/>
+    <w:lsdException w:name="Colorful Grid Accent 4" w:uiPriority="73"/>
+    <w:lsdException w:name="Light Shading Accent 5" w:uiPriority="60"/>
+    <w:lsdException w:name="Light List Accent 5" w:uiPriority="61"/>
+    <w:lsdException w:name="Light Grid Accent 5" w:uiPriority="62"/>
+    <w:lsdException w:name="Medium Shading 1 Accent 5" w:uiPriority="63"/>
+    <w:lsdException w:name="Medium Shading 2 Accent 5" w:uiPriority="64"/>
+    <w:lsdException w:name="Medium List 1 Accent 5" w:uiPriority="65"/>
+    <w:lsdException w:name="Medium List 2 Accent 5" w:uiPriority="66"/>
+    <w:lsdException w:name="Medium Grid 1 Accent 5" w:uiPriority="67"/>
+    <w:lsdException w:name="Medium Grid 2 Accent 5" w:uiPriority="68"/>
+    <w:lsdException w:name="Medium Grid 3 Accent 5" w:uiPriority="69"/>
+    <w:lsdException w:name="Dark List Accent 5" w:uiPriority="70"/>
+    <w:lsdException w:name="Colorful Shading Accent 5" w:uiPriority="71"/>
+    <w:lsdException w:name="Colorful List Accent 5" w:uiPriority="72"/>
+    <w:lsdException w:name="Colorful Grid Accent 5" w:uiPriority="73"/>
+    <w:lsdException w:name="Light Shading Accent 6" w:uiPriority="60"/>
+    <w:lsdException w:name="Light List Accent 6" w:uiPriority="61"/>
+    <w:lsdException w:name="Light Grid Accent 6" w:uiPriority="62"/>
+    <w:lsdException w:name="Medium Shading 1 Accent 6" w:uiPriority="63"/>
+    <w:lsdException w:name="Medium Shading 2 Accent 6" w:uiPriority="64"/>
+    <w:lsdException w:name="Medium List 1 Accent 6" w:uiPriority="65"/>
+    <w:lsdException w:name="Medium List 2 Accent 6" w:uiPriority="66"/>
+    <w:lsdException w:name="Medium Grid 1 Accent 6" w:uiPriority="67"/>
+    <w:lsdException w:name="Medium Grid 2 Accent 6" w:uiPriority="68"/>
+    <w:lsdException w:name="Medium Grid 3 Accent 6" w:uiPriority="69"/>
+    <w:lsdException w:name="Dark List Accent 6" w:uiPriority="70"/>
+    <w:lsdException w:name="Colorful Shading Accent 6" w:uiPriority="71"/>
+    <w:lsdException w:name="Colorful List Accent 6" w:uiPriority="72"/>
+    <w:lsdException w:name="Colorful Grid Accent 6" w:uiPriority="73"/>
+    <w:lsdException w:name="Subtle Emphasis" w:uiPriority="19" w:qFormat="1"/>
+    <w:lsdException w:name="Intense Emphasis" w:uiPriority="21" w:qFormat="1"/>
+    <w:lsdException w:name="Subtle Reference" w:uiPriority="31" w:qFormat="1"/>
+    <w:lsdException w:name="Intense Reference" w:uiPriority="32" w:qFormat="1"/>
+    <w:lsdException w:name="Book Title" w:uiPriority="33" w:qFormat="1"/>
+    <w:lsdException w:name="Bibliography" w:semiHidden="1" w:uiPriority="37" w:unhideWhenUsed="1"/>
+    <w:lsdException w:name="TOC Heading" w:semiHidden="1" w:uiPriority="39" w:unhideWhenUsed="1" w:qFormat="1"/>
+    <w:lsdException w:name="Plain Table 1" w:uiPriority="41"/>
+    <w:lsdException w:name="Plain Table 2" w:uiPriority="42"/>
+    <w:lsdException w:name="Plain Table 3" w:uiPriority="43"/>
+    <w:lsdException w:name="Plain Table 4" w:uiPriority="44"/>
+    <w:lsdException w:name="Plain Table 5" w:uiPriority="45"/>
+    <w:lsdException w:name="Grid Table Light" w:uiPriority="40"/>
+    <w:lsdException w:name="Grid Table 1 Light" w:uiPriority="46"/>
+    <w:lsdException w:name="Grid Table 2" w:uiPriority="47"/>
+    <w:lsdException w:name="Grid Table 3" w:uiPriority="48"/>
+    <w:lsdException w:name="Grid Table 4" w:uiPriority="49"/>
+    <w:lsdException w:name="Grid Table 5 Dark" w:uiPriority="50"/>
+    <w:lsdException w:name="Grid Table 6 Colorful" w:uiPriority="51"/>
+    <w:lsdException w:name="Grid Table 7 Colorful" w:uiPriority="52"/>
+    <w:lsdException w:name="Grid Table 1 Light Accent 1" w:uiPriority="46"/>
+    <w:lsdException w:name="Grid Table 2 Accent 1" w:uiPriority="47"/>
+    <w:lsdException w:name="Grid Table 3 Accent 1" w:uiPriority="48"/>
+    <w:lsdException w:name="Grid Table 4 Accent 1" w:uiPriority="49"/>
+    <w:lsdException w:name="Grid Table 5 Dark Accent 1" w:uiPriority="50"/>
+    <w:lsdException w:name="Grid Table 6 Colorful Accent 1" w:uiPriority="51"/>
+    <w:lsdException w:name="Grid Table 7 Colorful Accent 1" w:uiPriority="52"/>
+    <w:lsdException w:name="Grid Table 1 Light Accent 2" w:uiPriority="46"/>
+    <w:lsdException w:name="Grid Table 2 Accent 2" w:uiPriority="47"/>
+    <w:lsdException w:name="Grid Table 3 Accent 2" w:uiPriority="48"/>
+    <w:lsdException w:name="Grid Table 4 Accent 2" w:uiPriority="49"/>
+    <w:lsdException w:name="Grid Table 5 Dark Accent 2" w:uiPriority="50"/>
+    <w:lsdException w:name="Grid Table 6 Colorful Accent 2" w:uiPriority="51"/>
+    <w:lsdException w:name="Grid Table 7 Colorful Accent 2" w:uiPriority="52"/>
+    <w:lsdException w:name="Grid Table 1 Light Accent 3" w:uiPriority="46"/>
+    <w:lsdException w:name="Grid Table 2 Accent 3" w:uiPriority="47"/>
+    <w:lsdException w:name="Grid Table 3 Accent 3" w:uiPriority="48"/>
+    <w:lsdException w:name="Grid Table 4 Accent 3" w:uiPriority="49"/>
+    <w:lsdException w:name="Grid Table 5 Dark Accent 3" w:uiPriority="50"/>
+    <w:lsdException w:name="Grid Table 6 Colorful Accent 3" w:uiPriority="51"/>
+    <w:lsdException w:name="Grid Table 7 Colorful Accent 3" w:uiPriority="52"/>
+    <w:lsdException w:name="Grid Table 1 Light Accent 4" w:uiPriority="46"/>
+    <w:lsdException w:name="Grid Table 2 Accent 4" w:uiPriority="47"/>
+    <w:lsdException w:name="Grid Table 3 Accent 4" w:uiPriority="48"/>
+    <w:lsdException w:name="Grid Table 4 Accent 4" w:uiPriority="49"/>
+    <w:lsdException w:name="Grid Table 5 Dark Accent 4" w:uiPriority="50"/>
+    <w:lsdException w:name="Grid Table 6 Colorful Accent 4" w:uiPriority="51"/>
+    <w:lsdException w:name="Grid Table 7 Colorful Accent 4" w:uiPriority="52"/>
+    <w:lsdException w:name="Grid Table 1 Light Accent 5" w:uiPriority="46"/>
+    <w:lsdException w:name="Grid Table 2 Accent 5" w:uiPriority="47"/>
+    <w:lsdException w:name="Grid Table 3 Accent 5" w:uiPriority="48"/>
+    <w:lsdException w:name="Grid Table 4 Accent 5" w:uiPriority="49"/>
+    <w:lsdException w:name="Grid Table 5 Dark Accent 5" w:uiPriority="50"/>
+    <w:lsdException w:name="Grid Table 6 Colorful Accent 5" w:uiPriority="51"/>
+    <w:lsdException w:name="Grid Table 7 Colorful Accent 5" w:uiPriority="52"/>
+    <w:lsdException w:name="Grid Table 1 Light Accent 6" w:uiPriority="46"/>
+    <w:lsdException w:name="Grid Table 2 Accent 6" w:uiPriority="47"/>
+    <w:lsdException w:name="Grid Table 3 Accent 6" w:uiPriority="48"/>
+    <w:lsdException w:name="Grid Table 4 Accent 6" w:uiPriority="49"/>
+    <w:lsdException w:name="Grid Table 5 Dark Accent 6" w:uiPriority="50"/>
+    <w:lsdException w:name="Grid Table 6 Colorful Accent 6" w:uiPriority="51"/>
+    <w:lsdException w:name="Grid Table 7 Colorful Accent 6" w:uiPriority="52"/>
+    <w:lsdException w:name="List Table 1 Light" w:uiPriority="46"/>
+    <w:lsdException w:name="List Table 2" w:uiPriority="47"/>
+    <w:lsdException w:name="List Table 3" w:uiPriority="48"/>
+    <w:lsdException w:name="List Table 4" w:uiPriority="49"/>
+    <w:lsdException w:name="List Table 5 Dark" w:uiPriority="50"/>
+    <w:lsdException w:name="List Table 6 Colorful" w:uiPriority="51"/>
+    <w:lsdException w:name="List Table 7 Colorful" w:uiPriority="52"/>
+    <w:lsdException w:name="List Table 1 Light Accent 1" w:uiPriority="46"/>
+    <w:lsdException w:name="List Table 2 Accent 1" w:uiPriority="47"/>
+    <w:lsdException w:name="List Table 3 Accent 1" w:uiPriority="48"/>
+    <w:lsdException w:name="List Table 4 Accent 1" w:uiPriority="49"/>
+    <w:lsdException w:name="List Table 5 Dark Accent 1" w:uiPriority="50"/>
+    <w:lsdException w:name="List Table 6 Colorful Accent 1" w:uiPriority="51"/>
+    <w:lsdException w:name="List Table 7 Colorful Accent 1" w:uiPriority="52"/>
+    <w:lsdException w:name="List Table 1 Light Accent 2" w:uiPriority="46"/>
+    <w:lsdException w:name="List Table 2 Accent 2" w:uiPriority="47"/>
+    <w:lsdException w:name="List Table 3 Accent 2" w:uiPriority="48"/>
+    <w:lsdException w:name="List Table 4 Accent 2" w:uiPriority="49"/>
+    <w:lsdException w:name="List Table 5 Dark Accent 2" w:uiPriority="50"/>
+    <w:lsdException w:name="List Table 6 Colorful Accent 2" w:uiPriority="51"/>
+    <w:lsdException w:name="List Table 7 Colorful Accent 2" w:uiPriority="52"/>
+    <w:lsdException w:name="List Table 1 Light Accent 3" w:uiPriority="46"/>
+    <w:lsdException w:name="List Table 2 Accent 3" w:uiPriority="47"/>
+    <w:lsdException w:name="List Table 3 Accent 3" w:uiPriority="48"/>
+    <w:lsdException w:name="List Table 4 Accent 3" w:uiPriority="49"/>
+    <w:lsdException w:name="List Table 5 Dark Accent 3" w:uiPriority="50"/>
+    <w:lsdException w:name="List Table 6 Colorful Accent 3" w:uiPriority="51"/>
+    <w:lsdException w:name="List Table 7 Colorful Accent 3" w:uiPriority="52"/>
+    <w:lsdException w:name="List Table 1 Light Accent 4" w:uiPriority="46"/>
+    <w:lsdException w:name="List Table 2 Accent 4" w:uiPriority="47"/>
+    <w:lsdException w:name="List Table 3 Accent 4" w:uiPriority="48"/>
+    <w:lsdException w:name="List Table 4 Accent 4" w:uiPriority="49"/>
+    <w:lsdException w:name="List Table 5 Dark Accent 4" w:uiPriority="50"/>
+    <w:lsdException w:name="List Table 6 Colorful Accent 4" w:uiPriority="51"/>
+    <w:lsdException w:name="List Table 7 Colorful Accent 4" w:uiPriority="52"/>
+    <w:lsdException w:name="List Table 1 Light Accent 5" w:uiPriority="46"/>
+    <w:lsdException w:name="List Table 2 Accent 5" w:uiPriority="47"/>
+    <w:lsdException w:name="List Table 3 Accent 5" w:uiPriority="48"/>
+    <w:lsdException w:name="List Table 4 Accent 5" w:uiPriority="49"/>
+    <w:lsdException w:name="List Table 5 Dark Accent 5" w:uiPriority="50"/>
+    <w:lsdException w:name="List Table 6 Colorful Accent 5" w:uiPriority="51"/>
+    <w:lsdException w:name="List Table 7 Colorful Accent 5" w:uiPriority="52"/>
+    <w:lsdException w:name="List Table 1 Light Accent 6" w:uiPriority="46"/>
+    <w:lsdException w:name="List Table 2 Accent 6" w:uiPriority="47"/>
+    <w:lsdException w:name="List Table 3 Accent 6" w:uiPriority="48"/>
+    <w:lsdException w:name="List Table 4 Accent 6" w:uiPriority="49"/>
+    <w:lsdException w:name="List Table 5 Dark Accent 6" w:uiPriority="50"/>
+    <w:lsdException w:name="List Table 6 Colorful Accent 6" w:uiPriority="51"/>
+    <w:lsdException w:name="List Table 7 Colorful Accent 6" w:uiPriority="52"/>
+    <w:lsdException w:name="Mention" w:semiHidden="1" w:unhideWhenUsed="1"/>
+    <w:lsdException w:name="Smart Hyperlink" w:semiHidden="1" w:unhideWhenUsed="1"/>
+    <w:lsdException w:name="Hashtag" w:semiHidden="1" w:unhideWhenUsed="1"/>
+    <w:lsdException w:name="Unresolved Mention" w:semiHidden="1" w:unhideWhenUsed="1"/>
+    <w:lsdException w:name="Smart Link" w:semiHidden="1" w:unhideWhenUsed="1"/>
+  </w:latentStyles>
+  <w:style w:type="paragraph" w:default="1" w:styleId="Standard">
+    <w:name w:val="Normal"/>
+    <w:qFormat/>
+  </w:style>
+  <w:style w:type="character" w:default="1" w:styleId="Absatz-Standardschriftart">
+    <w:name w:val="Default Paragraph Font"/>
+    <w:uiPriority w:val="1"/>
+    <w:semiHidden/>
+    <w:unhideWhenUsed/>
+  </w:style>
+  <w:style w:type="table" w:default="1" w:styleId="NormaleTabelle">
+    <w:name w:val="Normal Table"/>
+    <w:uiPriority w:val="99"/>
+    <w:semiHidden/>
+    <w:unhideWhenUsed/>
+    <w:tblPr>
+      <w:tblInd w:w="0" w:type="dxa"/>
+      <w:tblCellMar>
+        <w:top w:w="0" w:type="dxa"/>
+        <w:left w:w="108" w:type="dxa"/>
+        <w:bottom w:w="0" w:type="dxa"/>
+        <w:right w:w="108" w:type="dxa"/>
+      </w:tblCellMar>
+    </w:tblPr>
+  </w:style>
+  <w:style w:type="numbering" w:default="1" w:styleId="KeineListe">
+    <w:name w:val="No List"/>
+    <w:uiPriority w:val="99"/>
+    <w:semiHidden/>
+    <w:unhideWhenUsed/>
+  </w:style>
+  <w:style w:type="paragraph" w:customStyle="1" w:styleId="8C2FA331CC254E9C9E51681BB5A3A924">
+    <w:name w:val="8C2FA331CC254E9C9E51681BB5A3A924"/>
+    <w:rsid w:val="005C0EB9"/>
+  </w:style>
+  <w:style w:type="paragraph" w:customStyle="1" w:styleId="63936D810A7C41748992A3F1CA638B51">
+    <w:name w:val="63936D810A7C41748992A3F1CA638B51"/>
+    <w:rsid w:val="005C0EB9"/>
+  </w:style>
+</w:styles>
+</file>
+
+<file path=word/glossary/webSettings.xml><?xml version="1.0" encoding="utf-8"?>
+<w:webSettings xmlns:mc="http://schemas.openxmlformats.org/markup-compatibility/2006" xmlns:r="http://schemas.openxmlformats.org/officeDocument/2006/relationships" xmlns:w="http://schemas.openxmlformats.org/wordprocessingml/2006/main" xmlns:w14="http://schemas.microsoft.com/office/word/2010/wordml" xmlns:w15="http://schemas.microsoft.com/office/word/2012/wordml" xmlns:w16cid="http://schemas.microsoft.com/office/word/2016/wordml/cid" xmlns:w16se="http://schemas.microsoft.com/office/word/2015/wordml/symex" mc:Ignorable="w14 w15 w16se w16cid">
+  <w:optimizeForBrowser/>
+  <w:allowPNG/>
+</w:webSettings>
+</file>
+
 <file path=word/theme/theme1.xml><?xml version="1.0" encoding="utf-8"?>
 <a:theme xmlns:a="http://schemas.openxmlformats.org/drawingml/2006/main" name="Office Theme">
   <a:themeElements>
@@ -3752,7 +6226,7 @@
 </file>
 
 <file path=customXml/itemProps1.xml><?xml version="1.0" encoding="utf-8"?>
-<ds:datastoreItem xmlns:ds="http://schemas.openxmlformats.org/officeDocument/2006/customXml" ds:itemID="{FBAD991F-3CD4-4666-83D8-5D2F08686699}">
+<ds:datastoreItem xmlns:ds="http://schemas.openxmlformats.org/officeDocument/2006/customXml" ds:itemID="{E59B56F8-CBC6-48E4-807D-EA4C77069523}">
   <ds:schemaRefs>
     <ds:schemaRef ds:uri="http://schemas.openxmlformats.org/officeDocument/2006/bibliography"/>
   </ds:schemaRefs>

--- a/doc/Dokumentation.docx
+++ b/doc/Dokumentation.docx
@@ -568,6 +568,8 @@
             </w:rPr>
             <w:t>Inhaltsverzeichnis</w:t>
           </w:r>
+          <w:bookmarkStart w:id="0" w:name="_GoBack"/>
+          <w:bookmarkEnd w:id="0"/>
         </w:p>
         <w:p>
           <w:pPr>
@@ -590,7 +592,7 @@
           <w:r>
             <w:fldChar w:fldCharType="separate"/>
           </w:r>
-          <w:hyperlink w:anchor="_Toc7783556" w:history="1">
+          <w:hyperlink w:anchor="_Toc7786137" w:history="1">
             <w:r>
               <w:rPr>
                 <w:rStyle w:val="Hyperlink"/>
@@ -617,7 +619,7 @@
                 <w:noProof/>
                 <w:webHidden/>
               </w:rPr>
-              <w:instrText xml:space="preserve"> PAGEREF _Toc7783556 \h </w:instrText>
+              <w:instrText xml:space="preserve"> PAGEREF _Toc7786137 \h </w:instrText>
             </w:r>
             <w:r>
               <w:rPr>
@@ -660,7 +662,7 @@
               <w:szCs w:val="22"/>
             </w:rPr>
           </w:pPr>
-          <w:hyperlink w:anchor="_Toc7783557" w:history="1">
+          <w:hyperlink w:anchor="_Toc7786138" w:history="1">
             <w:r>
               <w:rPr>
                 <w:rStyle w:val="Hyperlink"/>
@@ -687,7 +689,7 @@
                 <w:noProof/>
                 <w:webHidden/>
               </w:rPr>
-              <w:instrText xml:space="preserve"> PAGEREF _Toc7783557 \h </w:instrText>
+              <w:instrText xml:space="preserve"> PAGEREF _Toc7786138 \h </w:instrText>
             </w:r>
             <w:r>
               <w:rPr>
@@ -730,12 +732,11 @@
               <w:szCs w:val="22"/>
             </w:rPr>
           </w:pPr>
-          <w:hyperlink w:anchor="_Toc7783558" w:history="1">
+          <w:hyperlink w:anchor="_Toc7786139" w:history="1">
             <w:r>
               <w:rPr>
                 <w:rStyle w:val="Hyperlink"/>
                 <w:noProof/>
-                <w:lang w:val="en-US"/>
               </w:rPr>
               <w:t>Das GUI-Design</w:t>
             </w:r>
@@ -758,7 +759,7 @@
                 <w:noProof/>
                 <w:webHidden/>
               </w:rPr>
-              <w:instrText xml:space="preserve"> PAGEREF _Toc7783558 \h </w:instrText>
+              <w:instrText xml:space="preserve"> PAGEREF _Toc7786139 \h </w:instrText>
             </w:r>
             <w:r>
               <w:rPr>
@@ -801,14 +802,13 @@
               <w:szCs w:val="22"/>
             </w:rPr>
           </w:pPr>
-          <w:hyperlink w:anchor="_Toc7783559" w:history="1">
+          <w:hyperlink w:anchor="_Toc7786140" w:history="1">
             <w:r>
               <w:rPr>
                 <w:rStyle w:val="Hyperlink"/>
                 <w:noProof/>
-                <w:lang w:val="en-US"/>
-              </w:rPr>
-              <w:t>Use Cases</w:t>
+              </w:rPr>
+              <w:t>Programmrichtlinien</w:t>
             </w:r>
             <w:r>
               <w:rPr>
@@ -829,7 +829,7 @@
                 <w:noProof/>
                 <w:webHidden/>
               </w:rPr>
-              <w:instrText xml:space="preserve"> PAGEREF _Toc7783559 \h </w:instrText>
+              <w:instrText xml:space="preserve"> PAGEREF _Toc7786140 \h </w:instrText>
             </w:r>
             <w:r>
               <w:rPr>
@@ -872,13 +872,13 @@
               <w:szCs w:val="22"/>
             </w:rPr>
           </w:pPr>
-          <w:hyperlink w:anchor="_Toc7783560" w:history="1">
+          <w:hyperlink w:anchor="_Toc7786141" w:history="1">
             <w:r>
               <w:rPr>
                 <w:rStyle w:val="Hyperlink"/>
                 <w:noProof/>
               </w:rPr>
-              <w:t>Aktivierungsdiagramm</w:t>
+              <w:t>Welche Funktionen wurden eingesetzt?</w:t>
             </w:r>
             <w:r>
               <w:rPr>
@@ -899,7 +899,7 @@
                 <w:noProof/>
                 <w:webHidden/>
               </w:rPr>
-              <w:instrText xml:space="preserve"> PAGEREF _Toc7783560 \h </w:instrText>
+              <w:instrText xml:space="preserve"> PAGEREF _Toc7786141 \h </w:instrText>
             </w:r>
             <w:r>
               <w:rPr>
@@ -942,13 +942,14 @@
               <w:szCs w:val="22"/>
             </w:rPr>
           </w:pPr>
-          <w:hyperlink w:anchor="_Toc7783562" w:history="1">
+          <w:hyperlink w:anchor="_Toc7786142" w:history="1">
             <w:r>
               <w:rPr>
                 <w:rStyle w:val="Hyperlink"/>
                 <w:noProof/>
-              </w:rPr>
-              <w:t>Programmrichtlinien</w:t>
+                <w:lang w:val="en-US"/>
+              </w:rPr>
+              <w:t>Use Cases</w:t>
             </w:r>
             <w:r>
               <w:rPr>
@@ -969,7 +970,7 @@
                 <w:noProof/>
                 <w:webHidden/>
               </w:rPr>
-              <w:instrText xml:space="preserve"> PAGEREF _Toc7783562 \h </w:instrText>
+              <w:instrText xml:space="preserve"> PAGEREF _Toc7786142 \h </w:instrText>
             </w:r>
             <w:r>
               <w:rPr>
@@ -989,7 +990,7 @@
                 <w:noProof/>
                 <w:webHidden/>
               </w:rPr>
-              <w:t>3</w:t>
+              <w:t>4</w:t>
             </w:r>
             <w:r>
               <w:rPr>
@@ -1012,13 +1013,13 @@
               <w:szCs w:val="22"/>
             </w:rPr>
           </w:pPr>
-          <w:hyperlink w:anchor="_Toc7783563" w:history="1">
+          <w:hyperlink w:anchor="_Toc7786143" w:history="1">
             <w:r>
               <w:rPr>
                 <w:rStyle w:val="Hyperlink"/>
                 <w:noProof/>
               </w:rPr>
-              <w:t>Welche Funktionen wurden eingesetzt?</w:t>
+              <w:t>Aktivierungsdiagramm</w:t>
             </w:r>
             <w:r>
               <w:rPr>
@@ -1039,7 +1040,7 @@
                 <w:noProof/>
                 <w:webHidden/>
               </w:rPr>
-              <w:instrText xml:space="preserve"> PAGEREF _Toc7783563 \h </w:instrText>
+              <w:instrText xml:space="preserve"> PAGEREF _Toc7786143 \h </w:instrText>
             </w:r>
             <w:r>
               <w:rPr>
@@ -1082,7 +1083,7 @@
               <w:szCs w:val="22"/>
             </w:rPr>
           </w:pPr>
-          <w:hyperlink w:anchor="_Toc7783564" w:history="1">
+          <w:hyperlink w:anchor="_Toc7786144" w:history="1">
             <w:r>
               <w:rPr>
                 <w:rStyle w:val="Hyperlink"/>
@@ -1109,7 +1110,7 @@
                 <w:noProof/>
                 <w:webHidden/>
               </w:rPr>
-              <w:instrText xml:space="preserve"> PAGEREF _Toc7783564 \h </w:instrText>
+              <w:instrText xml:space="preserve"> PAGEREF _Toc7786144 \h </w:instrText>
             </w:r>
             <w:r>
               <w:rPr>
@@ -1152,13 +1153,13 @@
               <w:szCs w:val="22"/>
             </w:rPr>
           </w:pPr>
-          <w:hyperlink w:anchor="_Toc7783565" w:history="1">
+          <w:hyperlink w:anchor="_Toc7786145" w:history="1">
             <w:r>
               <w:rPr>
                 <w:rStyle w:val="Hyperlink"/>
                 <w:noProof/>
               </w:rPr>
-              <w:t>Testfälle (Systemtests)</w:t>
+              <w:t>Testfälle</w:t>
             </w:r>
             <w:r>
               <w:rPr>
@@ -1179,7 +1180,7 @@
                 <w:noProof/>
                 <w:webHidden/>
               </w:rPr>
-              <w:instrText xml:space="preserve"> PAGEREF _Toc7783565 \h </w:instrText>
+              <w:instrText xml:space="preserve"> PAGEREF _Toc7786145 \h </w:instrText>
             </w:r>
             <w:r>
               <w:rPr>
@@ -1199,7 +1200,7 @@
                 <w:noProof/>
                 <w:webHidden/>
               </w:rPr>
-              <w:t>5</w:t>
+              <w:t>4</w:t>
             </w:r>
             <w:r>
               <w:rPr>
@@ -1222,7 +1223,7 @@
               <w:szCs w:val="22"/>
             </w:rPr>
           </w:pPr>
-          <w:hyperlink w:anchor="_Toc7783566" w:history="1">
+          <w:hyperlink w:anchor="_Toc7786146" w:history="1">
             <w:r>
               <w:rPr>
                 <w:rStyle w:val="Hyperlink"/>
@@ -1249,77 +1250,7 @@
                 <w:noProof/>
                 <w:webHidden/>
               </w:rPr>
-              <w:instrText xml:space="preserve"> PAGEREF _Toc7783566 \h </w:instrText>
-            </w:r>
-            <w:r>
-              <w:rPr>
-                <w:noProof/>
-                <w:webHidden/>
-              </w:rPr>
-            </w:r>
-            <w:r>
-              <w:rPr>
-                <w:noProof/>
-                <w:webHidden/>
-              </w:rPr>
-              <w:fldChar w:fldCharType="separate"/>
-            </w:r>
-            <w:r>
-              <w:rPr>
-                <w:noProof/>
-                <w:webHidden/>
-              </w:rPr>
-              <w:t>6</w:t>
-            </w:r>
-            <w:r>
-              <w:rPr>
-                <w:noProof/>
-                <w:webHidden/>
-              </w:rPr>
-              <w:fldChar w:fldCharType="end"/>
-            </w:r>
-          </w:hyperlink>
-        </w:p>
-        <w:p>
-          <w:pPr>
-            <w:pStyle w:val="Verzeichnis2"/>
-            <w:tabs>
-              <w:tab w:val="right" w:leader="dot" w:pos="9062"/>
-            </w:tabs>
-            <w:rPr>
-              <w:noProof/>
-              <w:sz w:val="22"/>
-              <w:szCs w:val="22"/>
-            </w:rPr>
-          </w:pPr>
-          <w:hyperlink w:anchor="_Toc7783567" w:history="1">
-            <w:r>
-              <w:rPr>
-                <w:rStyle w:val="Hyperlink"/>
-                <w:noProof/>
-              </w:rPr>
-              <w:t>Andere spannende Informationen</w:t>
-            </w:r>
-            <w:r>
-              <w:rPr>
-                <w:noProof/>
-                <w:webHidden/>
-              </w:rPr>
-              <w:tab/>
-            </w:r>
-            <w:r>
-              <w:rPr>
-                <w:noProof/>
-                <w:webHidden/>
-              </w:rPr>
-              <w:fldChar w:fldCharType="begin"/>
-            </w:r>
-            <w:r>
-              <w:rPr>
-                <w:noProof/>
-                <w:webHidden/>
-              </w:rPr>
-              <w:instrText xml:space="preserve"> PAGEREF _Toc7783567 \h </w:instrText>
+              <w:instrText xml:space="preserve"> PAGEREF _Toc7786146 \h </w:instrText>
             </w:r>
             <w:r>
               <w:rPr>
@@ -1384,11 +1315,11 @@
       <w:pPr>
         <w:pStyle w:val="berschrift2"/>
       </w:pPr>
-      <w:bookmarkStart w:id="0" w:name="_Toc7783556"/>
+      <w:bookmarkStart w:id="1" w:name="_Toc7786137"/>
       <w:r>
         <w:t>Einleitung</w:t>
       </w:r>
-      <w:bookmarkEnd w:id="0"/>
+      <w:bookmarkEnd w:id="1"/>
     </w:p>
     <w:p>
       <w:r>
@@ -1408,11 +1339,11 @@
       <w:pPr>
         <w:pStyle w:val="berschrift2"/>
       </w:pPr>
-      <w:bookmarkStart w:id="1" w:name="_Toc7783557"/>
+      <w:bookmarkStart w:id="2" w:name="_Toc7786138"/>
       <w:r>
         <w:t>Zweck des Dokuments</w:t>
       </w:r>
-      <w:bookmarkEnd w:id="1"/>
+      <w:bookmarkEnd w:id="2"/>
       <w:r>
         <w:t xml:space="preserve"> </w:t>
       </w:r>
@@ -1463,29 +1394,14 @@
     <w:p>
       <w:pPr>
         <w:pStyle w:val="berschrift2"/>
-        <w:rPr>
-          <w:lang w:val="en-US"/>
-        </w:rPr>
       </w:pPr>
-      <w:bookmarkStart w:id="2" w:name="_Toc7783558"/>
-      <w:r>
-        <w:rPr>
-          <w:lang w:val="en-US"/>
-        </w:rPr>
+      <w:bookmarkStart w:id="3" w:name="_Toc7786139"/>
+      <w:r>
         <w:t>Das GUI-Design</w:t>
       </w:r>
-      <w:bookmarkEnd w:id="2"/>
+      <w:bookmarkEnd w:id="3"/>
     </w:p>
     <w:p>
-      <w:pPr>
-        <w:rPr>
-          <w:rFonts w:asciiTheme="majorHAnsi" w:eastAsiaTheme="majorEastAsia" w:hAnsiTheme="majorHAnsi" w:cstheme="majorBidi"/>
-          <w:color w:val="2F5496" w:themeColor="accent1" w:themeShade="BF"/>
-          <w:sz w:val="28"/>
-          <w:szCs w:val="28"/>
-          <w:lang w:val="en-US"/>
-        </w:rPr>
-      </w:pPr>
       <w:r>
         <w:rPr>
           <w:noProof/>
@@ -1494,13 +1410,13 @@
           <wp:anchor distT="0" distB="0" distL="114300" distR="114300" simplePos="0" relativeHeight="251664384" behindDoc="0" locked="0" layoutInCell="1" allowOverlap="1">
             <wp:simplePos x="0" y="0"/>
             <wp:positionH relativeFrom="margin">
-              <wp:align>center</wp:align>
+              <wp:posOffset>205105</wp:posOffset>
             </wp:positionH>
             <wp:positionV relativeFrom="paragraph">
-              <wp:posOffset>174262</wp:posOffset>
+              <wp:posOffset>174625</wp:posOffset>
             </wp:positionV>
-            <wp:extent cx="5760720" cy="3536315"/>
-            <wp:effectExtent l="0" t="0" r="0" b="6985"/>
+            <wp:extent cx="5343525" cy="3359785"/>
+            <wp:effectExtent l="0" t="0" r="9525" b="0"/>
             <wp:wrapSquare wrapText="bothSides"/>
             <wp:docPr id="2" name="Grafik 2"/>
             <wp:cNvGraphicFramePr>
@@ -1531,7 +1447,7 @@
                   <pic:spPr bwMode="auto">
                     <a:xfrm>
                       <a:off x="0" y="0"/>
-                      <a:ext cx="5760720" cy="3536315"/>
+                      <a:ext cx="5343525" cy="3359785"/>
                     </a:xfrm>
                     <a:prstGeom prst="rect">
                       <a:avLst/>
@@ -1554,45 +1470,762 @@
         </w:drawing>
       </w:r>
       <w:r>
-        <w:rPr>
-          <w:lang w:val="en-US"/>
-        </w:rPr>
-        <w:br w:type="page"/>
+        <w:t>Zuerst erstellte ich ein D</w:t>
+      </w:r>
+      <w:r>
+        <w:t>esign für mein Projekt in Visual Studio</w:t>
+      </w:r>
+      <w:r>
+        <w:t>…</w:t>
       </w:r>
     </w:p>
     <w:p>
       <w:pPr>
-        <w:pStyle w:val="berschrift2"/>
-        <w:rPr>
-          <w:lang w:val="en-US"/>
+        <w:rPr>
+          <w:rFonts w:asciiTheme="majorHAnsi" w:eastAsiaTheme="majorEastAsia" w:hAnsiTheme="majorHAnsi" w:cstheme="majorBidi"/>
+          <w:color w:val="2F5496" w:themeColor="accent1" w:themeShade="BF"/>
+          <w:sz w:val="28"/>
+          <w:szCs w:val="28"/>
         </w:rPr>
       </w:pPr>
-      <w:bookmarkStart w:id="3" w:name="_Toc7595364"/>
-      <w:bookmarkStart w:id="4" w:name="_Toc7783559"/>
-      <w:r>
-        <w:rPr>
-          <w:lang w:val="en-US"/>
-        </w:rPr>
-        <w:t>Use Cases</w:t>
-      </w:r>
-      <w:bookmarkEnd w:id="4"/>
-    </w:p>
-    <w:p>
-      <w:r>
-        <w:t>Das folgende Use Case stammt von den Anforderungen A001-A003.</w:t>
+      <w:r>
+        <w:drawing>
+          <wp:anchor distT="0" distB="0" distL="114300" distR="114300" simplePos="0" relativeHeight="251668480" behindDoc="0" locked="0" layoutInCell="1" allowOverlap="1" wp14:anchorId="6F60D1CD">
+            <wp:simplePos x="0" y="0"/>
+            <wp:positionH relativeFrom="margin">
+              <wp:align>right</wp:align>
+            </wp:positionH>
+            <wp:positionV relativeFrom="paragraph">
+              <wp:posOffset>3940934</wp:posOffset>
+            </wp:positionV>
+            <wp:extent cx="5760720" cy="3375660"/>
+            <wp:effectExtent l="0" t="0" r="0" b="0"/>
+            <wp:wrapTopAndBottom/>
+            <wp:docPr id="5" name="Grafik 5"/>
+            <wp:cNvGraphicFramePr>
+              <a:graphicFrameLocks xmlns:a="http://schemas.openxmlformats.org/drawingml/2006/main" noChangeAspect="1"/>
+            </wp:cNvGraphicFramePr>
+            <a:graphic xmlns:a="http://schemas.openxmlformats.org/drawingml/2006/main">
+              <a:graphicData uri="http://schemas.openxmlformats.org/drawingml/2006/picture">
+                <pic:pic xmlns:pic="http://schemas.openxmlformats.org/drawingml/2006/picture">
+                  <pic:nvPicPr>
+                    <pic:cNvPr id="1" name=""/>
+                    <pic:cNvPicPr/>
+                  </pic:nvPicPr>
+                  <pic:blipFill>
+                    <a:blip r:embed="rId9">
+                      <a:extLst>
+                        <a:ext uri="{28A0092B-C50C-407E-A947-70E740481C1C}">
+                          <a14:useLocalDpi xmlns:a14="http://schemas.microsoft.com/office/drawing/2010/main" val="0"/>
+                        </a:ext>
+                      </a:extLst>
+                    </a:blip>
+                    <a:stretch>
+                      <a:fillRect/>
+                    </a:stretch>
+                  </pic:blipFill>
+                  <pic:spPr>
+                    <a:xfrm>
+                      <a:off x="0" y="0"/>
+                      <a:ext cx="5760720" cy="3375660"/>
+                    </a:xfrm>
+                    <a:prstGeom prst="rect">
+                      <a:avLst/>
+                    </a:prstGeom>
+                  </pic:spPr>
+                </pic:pic>
+              </a:graphicData>
+            </a:graphic>
+          </wp:anchor>
+        </w:drawing>
+      </w:r>
+      <w:r>
+        <w:t>…und setzte das Design mit der Programmiersprache C# und in der gegebenen Zeit um.</w:t>
+      </w:r>
+      <w:r>
+        <w:br w:type="page"/>
       </w:r>
     </w:p>
     <w:p>
       <w:pPr>
         <w:pStyle w:val="berschrift2"/>
       </w:pPr>
-      <w:bookmarkStart w:id="5" w:name="_Toc7783560"/>
+      <w:bookmarkStart w:id="4" w:name="_Toc7786140"/>
+      <w:r>
+        <w:t>Programmrichtlinien</w:t>
+      </w:r>
+      <w:bookmarkEnd w:id="4"/>
+    </w:p>
+    <w:p>
+      <w:pPr>
+        <w:pStyle w:val="Untertitel"/>
+        <w:rPr>
+          <w:rStyle w:val="SchwacheHervorhebung"/>
+          <w:b/>
+          <w:sz w:val="21"/>
+          <w:szCs w:val="21"/>
+        </w:rPr>
+      </w:pPr>
+      <w:r>
+        <w:rPr>
+          <w:rStyle w:val="SchwacheHervorhebung"/>
+          <w:b/>
+          <w:sz w:val="21"/>
+          <w:szCs w:val="21"/>
+        </w:rPr>
+        <w:t>Naming Conventions</w:t>
+      </w:r>
+    </w:p>
+    <w:p>
+      <w:r>
+        <w:t xml:space="preserve">Variablen: </w:t>
+      </w:r>
+      <w:proofErr w:type="spellStart"/>
+      <w:r>
+        <w:t>camelCase</w:t>
+      </w:r>
+      <w:proofErr w:type="spellEnd"/>
+    </w:p>
+    <w:p>
+      <w:r>
+        <w:t xml:space="preserve">Eigenschaften: </w:t>
+      </w:r>
+      <w:proofErr w:type="spellStart"/>
+      <w:r>
+        <w:t>PascalCase</w:t>
+      </w:r>
+      <w:proofErr w:type="spellEnd"/>
+    </w:p>
+    <w:p>
+      <w:pPr>
+        <w:rPr>
+          <w:lang w:val="en-US"/>
+        </w:rPr>
+      </w:pPr>
+      <w:proofErr w:type="spellStart"/>
+      <w:r>
+        <w:rPr>
+          <w:lang w:val="en-US"/>
+        </w:rPr>
+        <w:t>Methoden</w:t>
+      </w:r>
+      <w:proofErr w:type="spellEnd"/>
+      <w:r>
+        <w:rPr>
+          <w:lang w:val="en-US"/>
+        </w:rPr>
+        <w:t xml:space="preserve">: </w:t>
+      </w:r>
+      <w:proofErr w:type="spellStart"/>
+      <w:r>
+        <w:rPr>
+          <w:lang w:val="en-US"/>
+        </w:rPr>
+        <w:t>PascalCase</w:t>
+      </w:r>
+      <w:proofErr w:type="spellEnd"/>
+    </w:p>
+    <w:p>
+      <w:pPr>
+        <w:rPr>
+          <w:lang w:val="en-US"/>
+        </w:rPr>
+      </w:pPr>
+      <w:r>
+        <w:rPr>
+          <w:lang w:val="en-US"/>
+        </w:rPr>
+        <w:t xml:space="preserve">Klassen: </w:t>
+      </w:r>
+      <w:proofErr w:type="spellStart"/>
+      <w:r>
+        <w:rPr>
+          <w:lang w:val="en-US"/>
+        </w:rPr>
+        <w:t>PascalCase</w:t>
+      </w:r>
+      <w:proofErr w:type="spellEnd"/>
+    </w:p>
+    <w:p>
+      <w:pPr>
+        <w:rPr>
+          <w:lang w:val="en-US"/>
+        </w:rPr>
+      </w:pPr>
+      <w:r>
+        <w:rPr>
+          <w:lang w:val="en-US"/>
+        </w:rPr>
+        <w:t>GUI-Controls: camelCase</w:t>
+      </w:r>
+    </w:p>
+    <w:p>
+      <w:pPr>
+        <w:rPr>
+          <w:lang w:val="en-US"/>
+        </w:rPr>
+      </w:pPr>
+    </w:p>
+    <w:p>
+      <w:pPr>
+        <w:pStyle w:val="Untertitel"/>
+        <w:rPr>
+          <w:rStyle w:val="SchwacheHervorhebung"/>
+          <w:b/>
+          <w:sz w:val="21"/>
+          <w:szCs w:val="21"/>
+        </w:rPr>
+      </w:pPr>
+      <w:r>
+        <w:rPr>
+          <w:rStyle w:val="SchwacheHervorhebung"/>
+          <w:b/>
+          <w:sz w:val="21"/>
+          <w:szCs w:val="21"/>
+        </w:rPr>
+        <w:t>Statements</w:t>
+      </w:r>
+    </w:p>
+    <w:p>
+      <w:r>
+        <w:t>Die Zeilen meines Codes wurden immer eingerückt</w:t>
+      </w:r>
+      <w:r>
+        <w:t>.</w:t>
+      </w:r>
+    </w:p>
+    <w:p/>
+    <w:p>
+      <w:pPr>
+        <w:pStyle w:val="berschrift2"/>
+      </w:pPr>
+      <w:bookmarkStart w:id="5" w:name="_Toc7786141"/>
+      <w:r>
+        <w:t>Welche Funktionen wurden eingesetzt?</w:t>
+      </w:r>
+      <w:bookmarkEnd w:id="5"/>
+    </w:p>
+    <w:p>
+      <w:r>
+        <w:t>Folgendes waren die Anforderungen des Kunden</w:t>
+      </w:r>
+      <w:r>
+        <w:t>.</w:t>
+      </w:r>
+    </w:p>
+    <w:p>
+      <w:pPr>
+        <w:rPr>
+          <w:lang w:val="en-US"/>
+        </w:rPr>
+      </w:pPr>
+      <w:proofErr w:type="spellStart"/>
+      <w:r>
+        <w:rPr>
+          <w:lang w:val="en-US"/>
+        </w:rPr>
+        <w:t>Prioritäten</w:t>
+      </w:r>
+      <w:proofErr w:type="spellEnd"/>
+      <w:r>
+        <w:rPr>
+          <w:lang w:val="en-US"/>
+        </w:rPr>
+        <w:t xml:space="preserve">: 1 = must / 2 = should </w:t>
+      </w:r>
+      <w:r>
+        <w:rPr>
+          <w:lang w:val="en-US"/>
+        </w:rPr>
+        <w:t>/ 3 = nice to have</w:t>
+      </w:r>
+    </w:p>
+    <w:tbl>
+      <w:tblPr>
+        <w:tblStyle w:val="Tabellenraster"/>
+        <w:tblW w:w="0" w:type="auto"/>
+        <w:tblLook w:val="04A0" w:firstRow="1" w:lastRow="0" w:firstColumn="1" w:lastColumn="0" w:noHBand="0" w:noVBand="1"/>
+      </w:tblPr>
+      <w:tblGrid>
+        <w:gridCol w:w="917"/>
+        <w:gridCol w:w="5457"/>
+        <w:gridCol w:w="1276"/>
+        <w:gridCol w:w="1412"/>
+      </w:tblGrid>
+      <w:tr>
+        <w:tc>
+          <w:tcPr>
+            <w:tcW w:w="917" w:type="dxa"/>
+          </w:tcPr>
+          <w:p>
+            <w:pPr>
+              <w:rPr>
+                <w:lang w:val="en-US"/>
+              </w:rPr>
+            </w:pPr>
+            <w:r>
+              <w:rPr>
+                <w:lang w:val="en-US"/>
+              </w:rPr>
+              <w:t>ID</w:t>
+            </w:r>
+          </w:p>
+        </w:tc>
+        <w:tc>
+          <w:tcPr>
+            <w:tcW w:w="5457" w:type="dxa"/>
+          </w:tcPr>
+          <w:p>
+            <w:pPr>
+              <w:rPr>
+                <w:lang w:val="en-US"/>
+              </w:rPr>
+            </w:pPr>
+            <w:proofErr w:type="spellStart"/>
+            <w:r>
+              <w:rPr>
+                <w:lang w:val="en-US"/>
+              </w:rPr>
+              <w:t>Beschreibung</w:t>
+            </w:r>
+            <w:proofErr w:type="spellEnd"/>
+          </w:p>
+        </w:tc>
+        <w:tc>
+          <w:tcPr>
+            <w:tcW w:w="1276" w:type="dxa"/>
+          </w:tcPr>
+          <w:p>
+            <w:pPr>
+              <w:rPr>
+                <w:lang w:val="en-US"/>
+              </w:rPr>
+            </w:pPr>
+            <w:proofErr w:type="spellStart"/>
+            <w:r>
+              <w:rPr>
+                <w:lang w:val="en-US"/>
+              </w:rPr>
+              <w:t>Priorität</w:t>
+            </w:r>
+            <w:proofErr w:type="spellEnd"/>
+          </w:p>
+        </w:tc>
+        <w:tc>
+          <w:tcPr>
+            <w:tcW w:w="1412" w:type="dxa"/>
+          </w:tcPr>
+          <w:p>
+            <w:pPr>
+              <w:rPr>
+                <w:lang w:val="en-US"/>
+              </w:rPr>
+            </w:pPr>
+            <w:proofErr w:type="spellStart"/>
+            <w:r>
+              <w:rPr>
+                <w:lang w:val="en-US"/>
+              </w:rPr>
+              <w:t>Umsetzung</w:t>
+            </w:r>
+            <w:proofErr w:type="spellEnd"/>
+          </w:p>
+        </w:tc>
+      </w:tr>
+      <w:tr>
+        <w:tc>
+          <w:tcPr>
+            <w:tcW w:w="917" w:type="dxa"/>
+          </w:tcPr>
+          <w:p>
+            <w:r>
+              <w:t>A001</w:t>
+            </w:r>
+          </w:p>
+        </w:tc>
+        <w:tc>
+          <w:tcPr>
+            <w:tcW w:w="5457" w:type="dxa"/>
+          </w:tcPr>
+          <w:p>
+            <w:r>
+              <w:t>Als ÖV-Benutzer möchte ich Start- und Endstation mittels Textsuche suchen können, damit ich nicht alle Stationsnamen auswendig lernen muss.</w:t>
+            </w:r>
+          </w:p>
+        </w:tc>
+        <w:tc>
+          <w:tcPr>
+            <w:tcW w:w="1276" w:type="dxa"/>
+          </w:tcPr>
+          <w:p>
+            <w:r>
+              <w:t>1</w:t>
+            </w:r>
+          </w:p>
+        </w:tc>
+        <w:tc>
+          <w:tcPr>
+            <w:tcW w:w="1412" w:type="dxa"/>
+          </w:tcPr>
+          <w:p>
+            <w:r>
+              <w:t>Ja</w:t>
+            </w:r>
+          </w:p>
+        </w:tc>
+      </w:tr>
+      <w:tr>
+        <w:tc>
+          <w:tcPr>
+            <w:tcW w:w="917" w:type="dxa"/>
+          </w:tcPr>
+          <w:p>
+            <w:r>
+              <w:t>A002</w:t>
+            </w:r>
+          </w:p>
+        </w:tc>
+        <w:tc>
+          <w:tcPr>
+            <w:tcW w:w="5457" w:type="dxa"/>
+          </w:tcPr>
+          <w:p>
+            <w:r>
+              <w:t>Als ÖV-Benutzer möchte ich die aktuellen, d.h. mindestens die nächsten vier bis fünf Verbindungen zwischen den beiden gefundenen und ausgewählten Stationen sehen, damit ich weiss wann ich zur Station muss, um den für mich idealen Anschluss zu erwischen.</w:t>
+            </w:r>
+          </w:p>
+        </w:tc>
+        <w:tc>
+          <w:tcPr>
+            <w:tcW w:w="1276" w:type="dxa"/>
+          </w:tcPr>
+          <w:p>
+            <w:r>
+              <w:t>1</w:t>
+            </w:r>
+          </w:p>
+        </w:tc>
+        <w:tc>
+          <w:tcPr>
+            <w:tcW w:w="1412" w:type="dxa"/>
+          </w:tcPr>
+          <w:p>
+            <w:r>
+              <w:t>Ja</w:t>
+            </w:r>
+          </w:p>
+        </w:tc>
+      </w:tr>
+      <w:tr>
+        <w:tc>
+          <w:tcPr>
+            <w:tcW w:w="917" w:type="dxa"/>
+          </w:tcPr>
+          <w:p>
+            <w:r>
+              <w:t>A003</w:t>
+            </w:r>
+          </w:p>
+        </w:tc>
+        <w:tc>
+          <w:tcPr>
+            <w:tcW w:w="5457" w:type="dxa"/>
+          </w:tcPr>
+          <w:p>
+            <w:r>
+              <w:t>Als ÖV-Benutzer möchte ich sehen, welche Verbindungen ab einer bestimmten Station vorhanden sind, damit ich bei mir zuhause eine Art Abfahrtstafel haben kann.</w:t>
+            </w:r>
+          </w:p>
+        </w:tc>
+        <w:tc>
+          <w:tcPr>
+            <w:tcW w:w="1276" w:type="dxa"/>
+          </w:tcPr>
+          <w:p>
+            <w:r>
+              <w:t>1</w:t>
+            </w:r>
+          </w:p>
+        </w:tc>
+        <w:tc>
+          <w:tcPr>
+            <w:tcW w:w="1412" w:type="dxa"/>
+          </w:tcPr>
+          <w:p>
+            <w:r>
+              <w:t>Ja</w:t>
+            </w:r>
+          </w:p>
+        </w:tc>
+      </w:tr>
+      <w:tr>
+        <w:tc>
+          <w:tcPr>
+            <w:tcW w:w="917" w:type="dxa"/>
+          </w:tcPr>
+          <w:p>
+            <w:r>
+              <w:t>A004</w:t>
+            </w:r>
+          </w:p>
+        </w:tc>
+        <w:tc>
+          <w:tcPr>
+            <w:tcW w:w="5457" w:type="dxa"/>
+          </w:tcPr>
+          <w:p>
+            <w:r>
+              <w:t>Als ÖV-Benutzer möchte ich, dass schon während meiner Eingabe erste Such</w:t>
+            </w:r>
+            <w:r>
+              <w:t>r</w:t>
+            </w:r>
+            <w:r>
+              <w:t>esultate erscheinen, damit ich effizienter nach Stationen suchen kann.</w:t>
+            </w:r>
+          </w:p>
+        </w:tc>
+        <w:tc>
+          <w:tcPr>
+            <w:tcW w:w="1276" w:type="dxa"/>
+          </w:tcPr>
+          <w:p>
+            <w:r>
+              <w:t>2</w:t>
+            </w:r>
+          </w:p>
+        </w:tc>
+        <w:tc>
+          <w:tcPr>
+            <w:tcW w:w="1412" w:type="dxa"/>
+          </w:tcPr>
+          <w:p>
+            <w:r>
+              <w:t>Ja</w:t>
+            </w:r>
+          </w:p>
+        </w:tc>
+      </w:tr>
+      <w:tr>
+        <w:tc>
+          <w:tcPr>
+            <w:tcW w:w="917" w:type="dxa"/>
+          </w:tcPr>
+          <w:p>
+            <w:r>
+              <w:t>A005</w:t>
+            </w:r>
+          </w:p>
+        </w:tc>
+        <w:tc>
+          <w:tcPr>
+            <w:tcW w:w="5457" w:type="dxa"/>
+          </w:tcPr>
+          <w:p>
+            <w:r>
+              <w:t>A</w:t>
+            </w:r>
+            <w:r>
+              <w:t>l</w:t>
+            </w:r>
+            <w:r>
+              <w:t>s ÖV-Benutzer möchte ich nicht nur aktuelle Verbindungen suchen können, sondern auch solche zu einem beliebigen anderen Zeitpunkt, damit ich zukünftige Reisen planen kann.</w:t>
+            </w:r>
+          </w:p>
+          <w:p/>
+          <w:p>
+            <w:r>
+              <w:t>*Der ÖV-Benutzer kann die gewünschte Zeit angeben, jedoch nicht das gewünschte Datum.</w:t>
+            </w:r>
+          </w:p>
+        </w:tc>
+        <w:tc>
+          <w:tcPr>
+            <w:tcW w:w="1276" w:type="dxa"/>
+          </w:tcPr>
+          <w:p>
+            <w:r>
+              <w:t>2</w:t>
+            </w:r>
+          </w:p>
+        </w:tc>
+        <w:tc>
+          <w:tcPr>
+            <w:tcW w:w="1412" w:type="dxa"/>
+          </w:tcPr>
+          <w:p>
+            <w:r>
+              <w:t>Teilweise</w:t>
+            </w:r>
+            <w:r>
+              <w:t>*</w:t>
+            </w:r>
+          </w:p>
+        </w:tc>
+      </w:tr>
+      <w:tr>
+        <w:tc>
+          <w:tcPr>
+            <w:tcW w:w="917" w:type="dxa"/>
+          </w:tcPr>
+          <w:p>
+            <w:r>
+              <w:t>A006</w:t>
+            </w:r>
+          </w:p>
+        </w:tc>
+        <w:tc>
+          <w:tcPr>
+            <w:tcW w:w="5457" w:type="dxa"/>
+          </w:tcPr>
+          <w:p>
+            <w:r>
+              <w:t>Als ÖV-Benutzer möchte ich sehen, wo sich eine Station befindet, damit ich mir besser vorstellen kann, wie die Situation vor Ort aussieht.</w:t>
+            </w:r>
+          </w:p>
+        </w:tc>
+        <w:tc>
+          <w:tcPr>
+            <w:tcW w:w="1276" w:type="dxa"/>
+          </w:tcPr>
+          <w:p>
+            <w:r>
+              <w:t>3</w:t>
+            </w:r>
+          </w:p>
+        </w:tc>
+        <w:tc>
+          <w:tcPr>
+            <w:tcW w:w="1412" w:type="dxa"/>
+          </w:tcPr>
+          <w:p>
+            <w:r>
+              <w:t>Nein</w:t>
+            </w:r>
+          </w:p>
+        </w:tc>
+      </w:tr>
+      <w:tr>
+        <w:tc>
+          <w:tcPr>
+            <w:tcW w:w="917" w:type="dxa"/>
+          </w:tcPr>
+          <w:p>
+            <w:r>
+              <w:t>A007</w:t>
+            </w:r>
+          </w:p>
+        </w:tc>
+        <w:tc>
+          <w:tcPr>
+            <w:tcW w:w="5457" w:type="dxa"/>
+          </w:tcPr>
+          <w:p>
+            <w:pPr>
+              <w:jc w:val="both"/>
+            </w:pPr>
+            <w:r>
+              <w:t>Als ÖV-Benutzer möchte Stationen finden, die sich ganz in der Nähe meiner aktuellen Position befinden, damit ich schnell einen Anschluss erreichen kann.</w:t>
+            </w:r>
+          </w:p>
+        </w:tc>
+        <w:tc>
+          <w:tcPr>
+            <w:tcW w:w="1276" w:type="dxa"/>
+          </w:tcPr>
+          <w:p>
+            <w:r>
+              <w:t>3</w:t>
+            </w:r>
+          </w:p>
+        </w:tc>
+        <w:tc>
+          <w:tcPr>
+            <w:tcW w:w="1412" w:type="dxa"/>
+          </w:tcPr>
+          <w:p>
+            <w:r>
+              <w:t>Nein</w:t>
+            </w:r>
+          </w:p>
+        </w:tc>
+      </w:tr>
+      <w:tr>
+        <w:tc>
+          <w:tcPr>
+            <w:tcW w:w="917" w:type="dxa"/>
+          </w:tcPr>
+          <w:p>
+            <w:r>
+              <w:t>A008</w:t>
+            </w:r>
+          </w:p>
+        </w:tc>
+        <w:tc>
+          <w:tcPr>
+            <w:tcW w:w="5457" w:type="dxa"/>
+          </w:tcPr>
+          <w:p>
+            <w:r>
+              <w:t>Ich möchte meine gefundenen Resultate via Mail weiterleiten können, damit auch andere von meinen Recherchen profitieren können.</w:t>
+            </w:r>
+          </w:p>
+        </w:tc>
+        <w:tc>
+          <w:tcPr>
+            <w:tcW w:w="1276" w:type="dxa"/>
+          </w:tcPr>
+          <w:p>
+            <w:r>
+              <w:t>3</w:t>
+            </w:r>
+          </w:p>
+        </w:tc>
+        <w:tc>
+          <w:tcPr>
+            <w:tcW w:w="1412" w:type="dxa"/>
+          </w:tcPr>
+          <w:p>
+            <w:r>
+              <w:t>Nein</w:t>
+            </w:r>
+          </w:p>
+        </w:tc>
+      </w:tr>
+    </w:tbl>
+    <w:p>
+      <w:pPr>
+        <w:pStyle w:val="berschrift2"/>
+        <w:rPr>
+          <w:lang w:val="en-US"/>
+        </w:rPr>
+      </w:pPr>
+      <w:bookmarkStart w:id="6" w:name="_Toc7595364"/>
+      <w:bookmarkStart w:id="7" w:name="_Toc7786142"/>
+      <w:r>
+        <w:rPr>
+          <w:lang w:val="en-US"/>
+        </w:rPr>
+        <w:t>Use Cases</w:t>
+      </w:r>
+      <w:bookmarkEnd w:id="7"/>
+    </w:p>
+    <w:p>
+      <w:r>
+        <w:t>Das folgende Use Case stammt von den Anforderungen A001-A003.</w:t>
+      </w:r>
+    </w:p>
+    <w:p>
+      <w:pPr>
+        <w:pStyle w:val="berschrift2"/>
+      </w:pPr>
+      <w:bookmarkStart w:id="8" w:name="_Toc7786143"/>
       <w:r>
         <w:rPr>
           <w:noProof/>
         </w:rPr>
         <w:drawing>
-          <wp:anchor distT="0" distB="0" distL="114300" distR="114300" simplePos="0" relativeHeight="251666432" behindDoc="0" locked="0" layoutInCell="1" allowOverlap="1" wp14:anchorId="57637D6D" wp14:editId="1ECF973D">
+          <wp:anchor distT="0" distB="0" distL="114300" distR="114300" simplePos="0" relativeHeight="251670528" behindDoc="0" locked="0" layoutInCell="1" allowOverlap="1" wp14:anchorId="4BA9B7D3" wp14:editId="48FDF5E4">
             <wp:simplePos x="0" y="0"/>
             <wp:positionH relativeFrom="column">
               <wp:posOffset>69104</wp:posOffset>
@@ -1617,7 +2250,7 @@
                     </pic:cNvPicPr>
                   </pic:nvPicPr>
                   <pic:blipFill>
-                    <a:blip r:embed="rId9">
+                    <a:blip r:embed="rId10">
                       <a:extLst>
                         <a:ext uri="{28A0092B-C50C-407E-A947-70E740481C1C}">
                           <a14:useLocalDpi xmlns:a14="http://schemas.microsoft.com/office/drawing/2010/main" val="0"/>
@@ -1651,13 +2284,13 @@
       <w:r>
         <w:t>Aktivierungsdiagramm</w:t>
       </w:r>
-      <w:bookmarkEnd w:id="5"/>
+      <w:bookmarkEnd w:id="8"/>
     </w:p>
     <w:p>
       <w:r>
         <w:t>Das folgende Aktivierungsdiagramm stammt von der Anforderung A002.</w:t>
       </w:r>
-      <w:bookmarkStart w:id="6" w:name="_Toc7783561"/>
+      <w:bookmarkStart w:id="9" w:name="_Toc7783561"/>
     </w:p>
     <w:p>
       <w:r>
@@ -1665,7 +2298,7 @@
           <w:noProof/>
         </w:rPr>
         <w:drawing>
-          <wp:anchor distT="0" distB="0" distL="114300" distR="114300" simplePos="0" relativeHeight="251667456" behindDoc="0" locked="0" layoutInCell="1" allowOverlap="1" wp14:anchorId="1CE9D46E" wp14:editId="51874E8F">
+          <wp:anchor distT="0" distB="0" distL="114300" distR="114300" simplePos="0" relativeHeight="251671552" behindDoc="0" locked="0" layoutInCell="1" allowOverlap="1" wp14:anchorId="51CEF64E" wp14:editId="0BCBFD4F">
             <wp:simplePos x="0" y="0"/>
             <wp:positionH relativeFrom="column">
               <wp:posOffset>-1298</wp:posOffset>
@@ -1688,7 +2321,7 @@
                     <pic:cNvPicPr/>
                   </pic:nvPicPr>
                   <pic:blipFill>
-                    <a:blip r:embed="rId10" cstate="print">
+                    <a:blip r:embed="rId11" cstate="print">
                       <a:extLst>
                         <a:ext uri="{28A0092B-C50C-407E-A947-70E740481C1C}">
                           <a14:useLocalDpi xmlns:a14="http://schemas.microsoft.com/office/drawing/2010/main" val="0"/>
@@ -1714,742 +2347,103 @@
           </wp:anchor>
         </w:drawing>
       </w:r>
-      <w:bookmarkEnd w:id="3"/>
       <w:bookmarkEnd w:id="6"/>
+      <w:bookmarkEnd w:id="9"/>
     </w:p>
     <w:p>
       <w:pPr>
         <w:pStyle w:val="berschrift2"/>
       </w:pPr>
-      <w:bookmarkStart w:id="7" w:name="_Toc7783562"/>
-      <w:r>
-        <w:t>Programmrichtlinien</w:t>
-      </w:r>
-      <w:bookmarkEnd w:id="7"/>
+      <w:bookmarkStart w:id="10" w:name="_Toc7786144"/>
+      <w:r>
+        <w:t>Bekannte Fehler/Bugs</w:t>
+      </w:r>
+      <w:bookmarkEnd w:id="10"/>
     </w:p>
     <w:p>
-      <w:pPr>
-        <w:pStyle w:val="Untertitel"/>
-        <w:rPr>
-          <w:rStyle w:val="SchwacheHervorhebung"/>
-          <w:b/>
-          <w:sz w:val="21"/>
-          <w:szCs w:val="21"/>
-        </w:rPr>
-      </w:pPr>
-      <w:r>
-        <w:rPr>
-          <w:rStyle w:val="SchwacheHervorhebung"/>
-          <w:b/>
-          <w:sz w:val="21"/>
-          <w:szCs w:val="21"/>
-        </w:rPr>
-        <w:t>Naming Conventions</w:t>
+      <w:r>
+        <w:t>Mein Programm enthält keine Bugs.</w:t>
+      </w:r>
+      <w:r>
+        <w:t xml:space="preserve"> </w:t>
       </w:r>
     </w:p>
     <w:p>
       <w:r>
-        <w:t xml:space="preserve">Variablen: </w:t>
-      </w:r>
-      <w:proofErr w:type="spellStart"/>
-      <w:r>
-        <w:t>camelCase</w:t>
-      </w:r>
-      <w:proofErr w:type="spellEnd"/>
+        <w:t xml:space="preserve">Jedoch kann man die Pfeiltasten </w:t>
+      </w:r>
+      <w:r>
+        <w:t>bei der Stationssuche</w:t>
+      </w:r>
+      <w:r>
+        <w:t xml:space="preserve"> </w:t>
+      </w:r>
+      <w:r>
+        <w:t>nach oben und unten nicht verwenden.</w:t>
+      </w:r>
+      <w:r>
+        <w:t xml:space="preserve"> Um die Stationen auszuwählen, muss man </w:t>
+      </w:r>
+      <w:r>
+        <w:t xml:space="preserve">dazu </w:t>
+      </w:r>
+      <w:r>
+        <w:t>die Maus benutzen.</w:t>
+      </w:r>
     </w:p>
     <w:p>
       <w:r>
-        <w:t xml:space="preserve">Eigenschaften: </w:t>
-      </w:r>
-      <w:proofErr w:type="spellStart"/>
-      <w:r>
-        <w:t>PascalCase</w:t>
-      </w:r>
-      <w:proofErr w:type="spellEnd"/>
-    </w:p>
-    <w:p>
-      <w:pPr>
-        <w:rPr>
-          <w:lang w:val="en-US"/>
-        </w:rPr>
-      </w:pPr>
-      <w:proofErr w:type="spellStart"/>
-      <w:r>
-        <w:rPr>
-          <w:lang w:val="en-US"/>
-        </w:rPr>
-        <w:t>Methoden</w:t>
-      </w:r>
-      <w:proofErr w:type="spellEnd"/>
-      <w:r>
-        <w:rPr>
-          <w:lang w:val="en-US"/>
-        </w:rPr>
-        <w:t xml:space="preserve">: </w:t>
-      </w:r>
-      <w:proofErr w:type="spellStart"/>
-      <w:r>
-        <w:rPr>
-          <w:lang w:val="en-US"/>
-        </w:rPr>
-        <w:t>PascalCase</w:t>
-      </w:r>
-      <w:proofErr w:type="spellEnd"/>
-    </w:p>
-    <w:p>
-      <w:pPr>
-        <w:rPr>
-          <w:lang w:val="en-US"/>
-        </w:rPr>
-      </w:pPr>
-      <w:r>
-        <w:rPr>
-          <w:lang w:val="en-US"/>
-        </w:rPr>
-        <w:t xml:space="preserve">Klassen: </w:t>
-      </w:r>
-      <w:proofErr w:type="spellStart"/>
-      <w:r>
-        <w:rPr>
-          <w:lang w:val="en-US"/>
-        </w:rPr>
-        <w:t>PascalCase</w:t>
-      </w:r>
-      <w:proofErr w:type="spellEnd"/>
-    </w:p>
-    <w:p>
-      <w:pPr>
-        <w:rPr>
-          <w:lang w:val="en-US"/>
-        </w:rPr>
-      </w:pPr>
-      <w:r>
-        <w:rPr>
-          <w:lang w:val="en-US"/>
-        </w:rPr>
-        <w:t>GUI-Controls: camelCase</w:t>
-      </w:r>
-    </w:p>
-    <w:p>
-      <w:pPr>
-        <w:rPr>
-          <w:lang w:val="en-US"/>
-        </w:rPr>
-      </w:pPr>
-    </w:p>
-    <w:p>
-      <w:pPr>
-        <w:pStyle w:val="Untertitel"/>
-        <w:rPr>
-          <w:rStyle w:val="SchwacheHervorhebung"/>
-          <w:b/>
-          <w:sz w:val="21"/>
-          <w:szCs w:val="21"/>
-        </w:rPr>
-      </w:pPr>
-      <w:r>
-        <w:rPr>
-          <w:rStyle w:val="SchwacheHervorhebung"/>
-          <w:b/>
-          <w:sz w:val="21"/>
-          <w:szCs w:val="21"/>
-        </w:rPr>
-        <w:t>Statements</w:t>
-      </w:r>
-    </w:p>
-    <w:p>
-      <w:r>
-        <w:t>Die Zeilen meines Codes wurden immer eingerückt</w:t>
+        <w:t xml:space="preserve">Auch nach dem Entscheid </w:t>
+      </w:r>
+      <w:r>
+        <w:t>der Station</w:t>
+      </w:r>
+      <w:r>
+        <w:t xml:space="preserve"> </w:t>
+      </w:r>
+      <w:r>
+        <w:t xml:space="preserve">für </w:t>
+      </w:r>
+      <w:r>
+        <w:t>de</w:t>
+      </w:r>
+      <w:r>
+        <w:t>n</w:t>
+      </w:r>
+      <w:r>
+        <w:t xml:space="preserve"> Abfahrtstafel kann man den Entertasten nicht</w:t>
+      </w:r>
+      <w:r>
+        <w:t xml:space="preserve"> benutzen</w:t>
       </w:r>
       <w:r>
         <w:t>.</w:t>
       </w:r>
-      <w:bookmarkStart w:id="8" w:name="_GoBack"/>
-      <w:bookmarkEnd w:id="8"/>
+      <w:r>
+        <w:t xml:space="preserve"> </w:t>
+      </w:r>
+      <w:r>
+        <w:br/>
+        <w:t>Man muss mit der Maus auf die gewünschte Station.</w:t>
+      </w:r>
+      <w:r>
+        <w:t xml:space="preserve"> </w:t>
+      </w:r>
+      <w:r>
+        <w:t>Drückt man die Entertaste, möchte das Programm die Verbindung von «Station Von» und «Station Nach» ausgeben.</w:t>
+      </w:r>
     </w:p>
     <w:p/>
     <w:p>
       <w:pPr>
         <w:pStyle w:val="berschrift2"/>
       </w:pPr>
-      <w:bookmarkStart w:id="9" w:name="_Toc7783563"/>
-      <w:r>
-        <w:t>Welche Funktionen wurden eingesetzt?</w:t>
-      </w:r>
-      <w:bookmarkEnd w:id="9"/>
+      <w:bookmarkStart w:id="11" w:name="_Toc7786145"/>
+      <w:r>
+        <w:t>Testfälle</w:t>
+      </w:r>
+      <w:bookmarkEnd w:id="11"/>
     </w:p>
-    <w:p>
-      <w:r>
-        <w:t>Folgendes waren die Anforderungen des Kunden</w:t>
-      </w:r>
-      <w:r>
-        <w:t>.</w:t>
-      </w:r>
-    </w:p>
-    <w:p>
-      <w:pPr>
-        <w:rPr>
-          <w:lang w:val="en-US"/>
-        </w:rPr>
-      </w:pPr>
-      <w:proofErr w:type="spellStart"/>
-      <w:r>
-        <w:rPr>
-          <w:lang w:val="en-US"/>
-        </w:rPr>
-        <w:t>Prioritäten</w:t>
-      </w:r>
-      <w:proofErr w:type="spellEnd"/>
-      <w:r>
-        <w:rPr>
-          <w:lang w:val="en-US"/>
-        </w:rPr>
-        <w:t xml:space="preserve">: 1 = must / 2 = should </w:t>
-      </w:r>
-      <w:r>
-        <w:rPr>
-          <w:lang w:val="en-US"/>
-        </w:rPr>
-        <w:t>/ 3 = nice to have</w:t>
-      </w:r>
-    </w:p>
-    <w:tbl>
-      <w:tblPr>
-        <w:tblStyle w:val="Tabellenraster"/>
-        <w:tblW w:w="0" w:type="auto"/>
-        <w:tblLook w:val="04A0" w:firstRow="1" w:lastRow="0" w:firstColumn="1" w:lastColumn="0" w:noHBand="0" w:noVBand="1"/>
-      </w:tblPr>
-      <w:tblGrid>
-        <w:gridCol w:w="917"/>
-        <w:gridCol w:w="5457"/>
-        <w:gridCol w:w="1276"/>
-        <w:gridCol w:w="1412"/>
-      </w:tblGrid>
-      <w:tr>
-        <w:tc>
-          <w:tcPr>
-            <w:tcW w:w="917" w:type="dxa"/>
-          </w:tcPr>
-          <w:p>
-            <w:pPr>
-              <w:rPr>
-                <w:lang w:val="en-US"/>
-              </w:rPr>
-            </w:pPr>
-            <w:r>
-              <w:rPr>
-                <w:lang w:val="en-US"/>
-              </w:rPr>
-              <w:t>ID</w:t>
-            </w:r>
-          </w:p>
-        </w:tc>
-        <w:tc>
-          <w:tcPr>
-            <w:tcW w:w="5457" w:type="dxa"/>
-          </w:tcPr>
-          <w:p>
-            <w:pPr>
-              <w:rPr>
-                <w:lang w:val="en-US"/>
-              </w:rPr>
-            </w:pPr>
-            <w:proofErr w:type="spellStart"/>
-            <w:r>
-              <w:rPr>
-                <w:lang w:val="en-US"/>
-              </w:rPr>
-              <w:t>Beschreibung</w:t>
-            </w:r>
-            <w:proofErr w:type="spellEnd"/>
-          </w:p>
-        </w:tc>
-        <w:tc>
-          <w:tcPr>
-            <w:tcW w:w="1276" w:type="dxa"/>
-          </w:tcPr>
-          <w:p>
-            <w:pPr>
-              <w:rPr>
-                <w:lang w:val="en-US"/>
-              </w:rPr>
-            </w:pPr>
-            <w:proofErr w:type="spellStart"/>
-            <w:r>
-              <w:rPr>
-                <w:lang w:val="en-US"/>
-              </w:rPr>
-              <w:t>Priorität</w:t>
-            </w:r>
-            <w:proofErr w:type="spellEnd"/>
-          </w:p>
-        </w:tc>
-        <w:tc>
-          <w:tcPr>
-            <w:tcW w:w="1412" w:type="dxa"/>
-          </w:tcPr>
-          <w:p>
-            <w:pPr>
-              <w:rPr>
-                <w:lang w:val="en-US"/>
-              </w:rPr>
-            </w:pPr>
-            <w:proofErr w:type="spellStart"/>
-            <w:r>
-              <w:rPr>
-                <w:lang w:val="en-US"/>
-              </w:rPr>
-              <w:t>Umsetzung</w:t>
-            </w:r>
-            <w:proofErr w:type="spellEnd"/>
-          </w:p>
-        </w:tc>
-      </w:tr>
-      <w:tr>
-        <w:tc>
-          <w:tcPr>
-            <w:tcW w:w="917" w:type="dxa"/>
-          </w:tcPr>
-          <w:p>
-            <w:r>
-              <w:t>A001</w:t>
-            </w:r>
-          </w:p>
-        </w:tc>
-        <w:tc>
-          <w:tcPr>
-            <w:tcW w:w="5457" w:type="dxa"/>
-          </w:tcPr>
-          <w:p>
-            <w:r>
-              <w:t>Als ÖV-Benutzer möchte ich Start- und Endstation mittels Textsuche suchen können, damit ich nicht alle Stationsnamen auswendig lernen muss.</w:t>
-            </w:r>
-          </w:p>
-        </w:tc>
-        <w:tc>
-          <w:tcPr>
-            <w:tcW w:w="1276" w:type="dxa"/>
-          </w:tcPr>
-          <w:p>
-            <w:r>
-              <w:t>1</w:t>
-            </w:r>
-          </w:p>
-        </w:tc>
-        <w:tc>
-          <w:tcPr>
-            <w:tcW w:w="1412" w:type="dxa"/>
-          </w:tcPr>
-          <w:p>
-            <w:r>
-              <w:t>Ja</w:t>
-            </w:r>
-          </w:p>
-        </w:tc>
-      </w:tr>
-      <w:tr>
-        <w:tc>
-          <w:tcPr>
-            <w:tcW w:w="917" w:type="dxa"/>
-          </w:tcPr>
-          <w:p>
-            <w:r>
-              <w:t>A002</w:t>
-            </w:r>
-          </w:p>
-        </w:tc>
-        <w:tc>
-          <w:tcPr>
-            <w:tcW w:w="5457" w:type="dxa"/>
-          </w:tcPr>
-          <w:p>
-            <w:r>
-              <w:t>Als ÖV-Benutzer möchte ich die aktuellen, d.h. mindestens die nächsten vier bis fünf Verbindungen zwischen den beiden gefundenen und ausgewählten Stationen sehen, damit ich weiss wann ich zur Station muss, um den für mich idealen Anschluss zu erwischen.</w:t>
-            </w:r>
-          </w:p>
-        </w:tc>
-        <w:tc>
-          <w:tcPr>
-            <w:tcW w:w="1276" w:type="dxa"/>
-          </w:tcPr>
-          <w:p>
-            <w:r>
-              <w:t>1</w:t>
-            </w:r>
-          </w:p>
-        </w:tc>
-        <w:tc>
-          <w:tcPr>
-            <w:tcW w:w="1412" w:type="dxa"/>
-          </w:tcPr>
-          <w:p>
-            <w:r>
-              <w:t>Ja</w:t>
-            </w:r>
-          </w:p>
-        </w:tc>
-      </w:tr>
-      <w:tr>
-        <w:tc>
-          <w:tcPr>
-            <w:tcW w:w="917" w:type="dxa"/>
-          </w:tcPr>
-          <w:p>
-            <w:r>
-              <w:t>A003</w:t>
-            </w:r>
-          </w:p>
-        </w:tc>
-        <w:tc>
-          <w:tcPr>
-            <w:tcW w:w="5457" w:type="dxa"/>
-          </w:tcPr>
-          <w:p>
-            <w:r>
-              <w:t>Als ÖV-Benutzer möchte ich sehen, welche Verbindungen ab einer bestimmten Station vorhanden sind, damit ich bei mir zuhause eine Art Abfahrtstafel haben kann.</w:t>
-            </w:r>
-          </w:p>
-        </w:tc>
-        <w:tc>
-          <w:tcPr>
-            <w:tcW w:w="1276" w:type="dxa"/>
-          </w:tcPr>
-          <w:p>
-            <w:r>
-              <w:t>1</w:t>
-            </w:r>
-          </w:p>
-        </w:tc>
-        <w:tc>
-          <w:tcPr>
-            <w:tcW w:w="1412" w:type="dxa"/>
-          </w:tcPr>
-          <w:p>
-            <w:r>
-              <w:t>Ja</w:t>
-            </w:r>
-          </w:p>
-        </w:tc>
-      </w:tr>
-      <w:tr>
-        <w:tc>
-          <w:tcPr>
-            <w:tcW w:w="917" w:type="dxa"/>
-          </w:tcPr>
-          <w:p>
-            <w:r>
-              <w:t>A004</w:t>
-            </w:r>
-          </w:p>
-        </w:tc>
-        <w:tc>
-          <w:tcPr>
-            <w:tcW w:w="5457" w:type="dxa"/>
-          </w:tcPr>
-          <w:p>
-            <w:r>
-              <w:t>Als ÖV-Benutzer möchte ich, dass schon während meiner Eingabe erste Such</w:t>
-            </w:r>
-            <w:r>
-              <w:t>r</w:t>
-            </w:r>
-            <w:r>
-              <w:t>esultate erscheinen, damit ich effizienter nach Stationen suchen kann.</w:t>
-            </w:r>
-          </w:p>
-        </w:tc>
-        <w:tc>
-          <w:tcPr>
-            <w:tcW w:w="1276" w:type="dxa"/>
-          </w:tcPr>
-          <w:p>
-            <w:r>
-              <w:t>2</w:t>
-            </w:r>
-          </w:p>
-        </w:tc>
-        <w:tc>
-          <w:tcPr>
-            <w:tcW w:w="1412" w:type="dxa"/>
-          </w:tcPr>
-          <w:p>
-            <w:r>
-              <w:t>Ja</w:t>
-            </w:r>
-          </w:p>
-        </w:tc>
-      </w:tr>
-      <w:tr>
-        <w:tc>
-          <w:tcPr>
-            <w:tcW w:w="917" w:type="dxa"/>
-          </w:tcPr>
-          <w:p>
-            <w:r>
-              <w:t>A005</w:t>
-            </w:r>
-          </w:p>
-        </w:tc>
-        <w:tc>
-          <w:tcPr>
-            <w:tcW w:w="5457" w:type="dxa"/>
-          </w:tcPr>
-          <w:p>
-            <w:r>
-              <w:t>A</w:t>
-            </w:r>
-            <w:r>
-              <w:t>l</w:t>
-            </w:r>
-            <w:r>
-              <w:t>s ÖV-Benutzer möchte ich nicht nur aktuelle Verbindungen suchen können, sondern auch solche zu einem beliebigen anderen Zeitpunkt, damit ich zukünftige Reisen planen kann.</w:t>
-            </w:r>
-          </w:p>
-          <w:p/>
-          <w:p>
-            <w:r>
-              <w:t>*Der ÖV-Benutzer kann die gewünschte Zeit angeben, jedoch nicht das gewünschte Datum.</w:t>
-            </w:r>
-          </w:p>
-        </w:tc>
-        <w:tc>
-          <w:tcPr>
-            <w:tcW w:w="1276" w:type="dxa"/>
-          </w:tcPr>
-          <w:p>
-            <w:r>
-              <w:t>2</w:t>
-            </w:r>
-          </w:p>
-        </w:tc>
-        <w:tc>
-          <w:tcPr>
-            <w:tcW w:w="1412" w:type="dxa"/>
-          </w:tcPr>
-          <w:p>
-            <w:r>
-              <w:t>Teilweise</w:t>
-            </w:r>
-            <w:r>
-              <w:t>*</w:t>
-            </w:r>
-          </w:p>
-        </w:tc>
-      </w:tr>
-      <w:tr>
-        <w:tc>
-          <w:tcPr>
-            <w:tcW w:w="917" w:type="dxa"/>
-          </w:tcPr>
-          <w:p>
-            <w:r>
-              <w:t>A006</w:t>
-            </w:r>
-          </w:p>
-        </w:tc>
-        <w:tc>
-          <w:tcPr>
-            <w:tcW w:w="5457" w:type="dxa"/>
-          </w:tcPr>
-          <w:p>
-            <w:r>
-              <w:t>Als ÖV-Benutzer möchte ich sehen, wo sich eine Station befindet, damit ich mir besser vorstellen kann, wie die Situation vor Ort aussieht.</w:t>
-            </w:r>
-          </w:p>
-        </w:tc>
-        <w:tc>
-          <w:tcPr>
-            <w:tcW w:w="1276" w:type="dxa"/>
-          </w:tcPr>
-          <w:p>
-            <w:r>
-              <w:t>3</w:t>
-            </w:r>
-          </w:p>
-        </w:tc>
-        <w:tc>
-          <w:tcPr>
-            <w:tcW w:w="1412" w:type="dxa"/>
-          </w:tcPr>
-          <w:p>
-            <w:r>
-              <w:t>Nein</w:t>
-            </w:r>
-          </w:p>
-        </w:tc>
-      </w:tr>
-      <w:tr>
-        <w:tc>
-          <w:tcPr>
-            <w:tcW w:w="917" w:type="dxa"/>
-          </w:tcPr>
-          <w:p>
-            <w:r>
-              <w:t>A007</w:t>
-            </w:r>
-          </w:p>
-        </w:tc>
-        <w:tc>
-          <w:tcPr>
-            <w:tcW w:w="5457" w:type="dxa"/>
-          </w:tcPr>
-          <w:p>
-            <w:pPr>
-              <w:jc w:val="both"/>
-            </w:pPr>
-            <w:r>
-              <w:t>Als ÖV-Benutzer möchte Stationen finden, die sich ganz in der Nähe meiner aktuellen Position befinden, damit ich schnell einen Anschluss erreichen kann.</w:t>
-            </w:r>
-          </w:p>
-        </w:tc>
-        <w:tc>
-          <w:tcPr>
-            <w:tcW w:w="1276" w:type="dxa"/>
-          </w:tcPr>
-          <w:p>
-            <w:r>
-              <w:t>3</w:t>
-            </w:r>
-          </w:p>
-        </w:tc>
-        <w:tc>
-          <w:tcPr>
-            <w:tcW w:w="1412" w:type="dxa"/>
-          </w:tcPr>
-          <w:p>
-            <w:r>
-              <w:t>Nein</w:t>
-            </w:r>
-          </w:p>
-        </w:tc>
-      </w:tr>
-      <w:tr>
-        <w:tc>
-          <w:tcPr>
-            <w:tcW w:w="917" w:type="dxa"/>
-          </w:tcPr>
-          <w:p>
-            <w:r>
-              <w:t>A008</w:t>
-            </w:r>
-          </w:p>
-        </w:tc>
-        <w:tc>
-          <w:tcPr>
-            <w:tcW w:w="5457" w:type="dxa"/>
-          </w:tcPr>
-          <w:p>
-            <w:r>
-              <w:t>Ich möchte meine gefundenen Resultate via Mail weiterleiten können, damit auch andere von meinen Recherchen profitieren können.</w:t>
-            </w:r>
-          </w:p>
-        </w:tc>
-        <w:tc>
-          <w:tcPr>
-            <w:tcW w:w="1276" w:type="dxa"/>
-          </w:tcPr>
-          <w:p>
-            <w:r>
-              <w:t>3</w:t>
-            </w:r>
-          </w:p>
-        </w:tc>
-        <w:tc>
-          <w:tcPr>
-            <w:tcW w:w="1412" w:type="dxa"/>
-          </w:tcPr>
-          <w:p>
-            <w:r>
-              <w:t>Nein</w:t>
-            </w:r>
-          </w:p>
-        </w:tc>
-      </w:tr>
-    </w:tbl>
-    <w:p>
-      <w:pPr>
-        <w:pStyle w:val="berschrift2"/>
-      </w:pPr>
-      <w:bookmarkStart w:id="10" w:name="_Toc7783564"/>
-      <w:r>
-        <w:t>Bekannte Fehler/Bugs</w:t>
-      </w:r>
-      <w:bookmarkEnd w:id="10"/>
-    </w:p>
-    <w:p>
-      <w:r>
-        <w:t>Mein Programm enthält keine Bugs.</w:t>
-      </w:r>
-      <w:r>
-        <w:t xml:space="preserve"> </w:t>
-      </w:r>
-    </w:p>
-    <w:p>
-      <w:r>
-        <w:t xml:space="preserve">Jedoch kann man die Pfeiltasten </w:t>
-      </w:r>
-      <w:r>
-        <w:t>bei der Stationssuche</w:t>
-      </w:r>
-      <w:r>
-        <w:t xml:space="preserve"> </w:t>
-      </w:r>
-      <w:r>
-        <w:t>nach oben und unten nicht verwenden.</w:t>
-      </w:r>
-      <w:r>
-        <w:t xml:space="preserve"> Um die Stationen auszuwählen, muss man </w:t>
-      </w:r>
-      <w:r>
-        <w:t xml:space="preserve">dazu </w:t>
-      </w:r>
-      <w:r>
-        <w:t>die Maus benutzen.</w:t>
-      </w:r>
-    </w:p>
-    <w:p>
-      <w:r>
-        <w:t xml:space="preserve">Auch nach dem Entscheid </w:t>
-      </w:r>
-      <w:r>
-        <w:t>der Station</w:t>
-      </w:r>
-      <w:r>
-        <w:t xml:space="preserve"> </w:t>
-      </w:r>
-      <w:r>
-        <w:t xml:space="preserve">für </w:t>
-      </w:r>
-      <w:r>
-        <w:t>de</w:t>
-      </w:r>
-      <w:r>
-        <w:t>n</w:t>
-      </w:r>
-      <w:r>
-        <w:t xml:space="preserve"> Abfahrtstafel kann man den Entertasten nicht</w:t>
-      </w:r>
-      <w:r>
-        <w:t xml:space="preserve"> benutzen</w:t>
-      </w:r>
-      <w:r>
-        <w:t>.</w:t>
-      </w:r>
-      <w:r>
-        <w:t xml:space="preserve"> </w:t>
-      </w:r>
-      <w:r>
-        <w:br/>
-        <w:t>Man muss mit der Maus auf die gewünschte Station.</w:t>
-      </w:r>
-      <w:r>
-        <w:t xml:space="preserve"> </w:t>
-      </w:r>
-      <w:r>
-        <w:t>Drückt man die Entertaste, möchte das Programm die Verbindung von «Station Von» und «Station Nach» ausgeben.</w:t>
-      </w:r>
-    </w:p>
-    <w:p/>
     <w:p>
       <w:pPr>
         <w:rPr>
@@ -3969,11 +3963,11 @@
       <w:pPr>
         <w:pStyle w:val="berschrift2"/>
       </w:pPr>
-      <w:bookmarkStart w:id="11" w:name="_Toc7783566"/>
+      <w:bookmarkStart w:id="12" w:name="_Toc7786146"/>
       <w:r>
         <w:t>Installationsanleitung</w:t>
       </w:r>
-      <w:bookmarkEnd w:id="11"/>
+      <w:bookmarkEnd w:id="12"/>
     </w:p>
     <w:p>
       <w:pPr>
@@ -3981,7 +3975,6 @@
       </w:pPr>
     </w:p>
     <w:sectPr>
-      <w:headerReference w:type="default" r:id="rId11"/>
       <w:footerReference w:type="default" r:id="rId12"/>
       <w:headerReference w:type="first" r:id="rId13"/>
       <w:pgSz w:w="11906" w:h="16838"/>
@@ -4091,36 +4084,6 @@
 </file>
 
 <file path=word/header1.xml><?xml version="1.0" encoding="utf-8"?>
-<w:hdr xmlns:wpc="http://schemas.microsoft.com/office/word/2010/wordprocessingCanvas" xmlns:cx="http://schemas.microsoft.com/office/drawing/2014/chartex" xmlns:cx1="http://schemas.microsoft.com/office/drawing/2015/9/8/chartex" xmlns:cx2="http://schemas.microsoft.com/office/drawing/2015/10/21/chartex" xmlns:cx3="http://schemas.microsoft.com/office/drawing/2016/5/9/chartex" xmlns:cx4="http://schemas.microsoft.com/office/drawing/2016/5/10/chartex" xmlns:cx5="http://schemas.microsoft.com/office/drawing/2016/5/11/chartex" xmlns:cx6="http://schemas.microsoft.com/office/drawing/2016/5/12/chartex" xmlns:cx7="http://schemas.microsoft.com/office/drawing/2016/5/13/chartex" xmlns:cx8="http://schemas.microsoft.com/office/drawing/2016/5/14/chartex" xmlns:mc="http://schemas.openxmlformats.org/markup-compatibility/2006" xmlns:aink="http://schemas.microsoft.com/office/drawing/2016/ink" xmlns:am3d="http://schemas.microsoft.com/office/drawing/2017/model3d" xmlns:o="urn:schemas-microsoft-com:office:office" xmlns:r="http://schemas.openxmlformats.org/officeDocument/2006/relationships" xmlns:m="http://schemas.openxmlformats.org/officeDocument/2006/math" xmlns:v="urn:schemas-microsoft-com:vml" xmlns:wp14="http://schemas.microsoft.com/office/word/2010/wordprocessingDrawing" xmlns:wp="http://schemas.openxmlformats.org/drawingml/2006/wordprocessingDrawing" xmlns:w10="urn:schemas-microsoft-com:office:word" xmlns:w="http://schemas.openxmlformats.org/wordprocessingml/2006/main" xmlns:w14="http://schemas.microsoft.com/office/word/2010/wordml" xmlns:w15="http://schemas.microsoft.com/office/word/2012/wordml" xmlns:w16cid="http://schemas.microsoft.com/office/word/2016/wordml/cid" xmlns:w16se="http://schemas.microsoft.com/office/word/2015/wordml/symex" xmlns:wpg="http://schemas.microsoft.com/office/word/2010/wordprocessingGroup" xmlns:wpi="http://schemas.microsoft.com/office/word/2010/wordprocessingInk" xmlns:wne="http://schemas.microsoft.com/office/word/2006/wordml" xmlns:wps="http://schemas.microsoft.com/office/word/2010/wordprocessingShape" mc:Ignorable="w14 w15 w16se w16cid wp14">
-  <w:p>
-    <w:pPr>
-      <w:pStyle w:val="Kopfzeile"/>
-    </w:pPr>
-    <w:r>
-      <w:t>Valerie Bachmann</w:t>
-    </w:r>
-    <w:r>
-      <w:ptab w:relativeTo="margin" w:alignment="center" w:leader="none"/>
-    </w:r>
-    <w:r>
-      <w:t>03.05.19</w:t>
-    </w:r>
-    <w:r>
-      <w:ptab w:relativeTo="margin" w:alignment="right" w:leader="none"/>
-    </w:r>
-    <w:r>
-      <w:t>M318</w:t>
-    </w:r>
-  </w:p>
-  <w:p>
-    <w:pPr>
-      <w:pStyle w:val="Kopfzeile"/>
-    </w:pPr>
-  </w:p>
-</w:hdr>
-</file>
-
-<file path=word/header2.xml><?xml version="1.0" encoding="utf-8"?>
 <w:hdr xmlns:wpc="http://schemas.microsoft.com/office/word/2010/wordprocessingCanvas" xmlns:cx="http://schemas.microsoft.com/office/drawing/2014/chartex" xmlns:cx1="http://schemas.microsoft.com/office/drawing/2015/9/8/chartex" xmlns:cx2="http://schemas.microsoft.com/office/drawing/2015/10/21/chartex" xmlns:cx3="http://schemas.microsoft.com/office/drawing/2016/5/9/chartex" xmlns:cx4="http://schemas.microsoft.com/office/drawing/2016/5/10/chartex" xmlns:cx5="http://schemas.microsoft.com/office/drawing/2016/5/11/chartex" xmlns:cx6="http://schemas.microsoft.com/office/drawing/2016/5/12/chartex" xmlns:cx7="http://schemas.microsoft.com/office/drawing/2016/5/13/chartex" xmlns:cx8="http://schemas.microsoft.com/office/drawing/2016/5/14/chartex" xmlns:mc="http://schemas.openxmlformats.org/markup-compatibility/2006" xmlns:aink="http://schemas.microsoft.com/office/drawing/2016/ink" xmlns:am3d="http://schemas.microsoft.com/office/drawing/2017/model3d" xmlns:o="urn:schemas-microsoft-com:office:office" xmlns:r="http://schemas.openxmlformats.org/officeDocument/2006/relationships" xmlns:m="http://schemas.openxmlformats.org/officeDocument/2006/math" xmlns:v="urn:schemas-microsoft-com:vml" xmlns:wp14="http://schemas.microsoft.com/office/word/2010/wordprocessingDrawing" xmlns:wp="http://schemas.openxmlformats.org/drawingml/2006/wordprocessingDrawing" xmlns:w10="urn:schemas-microsoft-com:office:word" xmlns:w="http://schemas.openxmlformats.org/wordprocessingml/2006/main" xmlns:w14="http://schemas.microsoft.com/office/word/2010/wordml" xmlns:w15="http://schemas.microsoft.com/office/word/2012/wordml" xmlns:w16cid="http://schemas.microsoft.com/office/word/2016/wordml/cid" xmlns:w16se="http://schemas.microsoft.com/office/word/2015/wordml/symex" xmlns:wpg="http://schemas.microsoft.com/office/word/2010/wordprocessingGroup" xmlns:wpi="http://schemas.microsoft.com/office/word/2010/wordprocessingInk" xmlns:wne="http://schemas.microsoft.com/office/word/2006/wordml" xmlns:wps="http://schemas.microsoft.com/office/word/2010/wordprocessingShape" mc:Ignorable="w14 w15 w16se w16cid wp14">
   <w:p>
     <w:pPr>
@@ -5458,8 +5421,8 @@
   </w:compat>
   <w:rsids>
     <w:rsidRoot w:val="005C0EB9"/>
-    <w:rsid w:val="00133282"/>
     <w:rsid w:val="005C0EB9"/>
+    <w:rsid w:val="00CC4513"/>
   </w:rsids>
   <m:mathPr>
     <m:mathFont m:val="Cambria Math"/>
@@ -6226,7 +6189,7 @@
 </file>
 
 <file path=customXml/itemProps1.xml><?xml version="1.0" encoding="utf-8"?>
-<ds:datastoreItem xmlns:ds="http://schemas.openxmlformats.org/officeDocument/2006/customXml" ds:itemID="{E59B56F8-CBC6-48E4-807D-EA4C77069523}">
+<ds:datastoreItem xmlns:ds="http://schemas.openxmlformats.org/officeDocument/2006/customXml" ds:itemID="{F209F5CA-0077-485B-A599-C4FB7224C376}">
   <ds:schemaRefs>
     <ds:schemaRef ds:uri="http://schemas.openxmlformats.org/officeDocument/2006/bibliography"/>
   </ds:schemaRefs>

--- a/doc/Dokumentation.docx
+++ b/doc/Dokumentation.docx
@@ -568,8 +568,6 @@
             </w:rPr>
             <w:t>Inhaltsverzeichnis</w:t>
           </w:r>
-          <w:bookmarkStart w:id="0" w:name="_GoBack"/>
-          <w:bookmarkEnd w:id="0"/>
         </w:p>
         <w:p>
           <w:pPr>
@@ -1315,11 +1313,11 @@
       <w:pPr>
         <w:pStyle w:val="berschrift2"/>
       </w:pPr>
-      <w:bookmarkStart w:id="1" w:name="_Toc7786137"/>
+      <w:bookmarkStart w:id="0" w:name="_Toc7786137"/>
       <w:r>
         <w:t>Einleitung</w:t>
       </w:r>
-      <w:bookmarkEnd w:id="1"/>
+      <w:bookmarkEnd w:id="0"/>
     </w:p>
     <w:p>
       <w:r>
@@ -1339,11 +1337,11 @@
       <w:pPr>
         <w:pStyle w:val="berschrift2"/>
       </w:pPr>
-      <w:bookmarkStart w:id="2" w:name="_Toc7786138"/>
+      <w:bookmarkStart w:id="1" w:name="_Toc7786138"/>
       <w:r>
         <w:t>Zweck des Dokuments</w:t>
       </w:r>
-      <w:bookmarkEnd w:id="2"/>
+      <w:bookmarkEnd w:id="1"/>
       <w:r>
         <w:t xml:space="preserve"> </w:t>
       </w:r>
@@ -1395,11 +1393,11 @@
       <w:pPr>
         <w:pStyle w:val="berschrift2"/>
       </w:pPr>
-      <w:bookmarkStart w:id="3" w:name="_Toc7786139"/>
+      <w:bookmarkStart w:id="2" w:name="_Toc7786139"/>
       <w:r>
         <w:t>Das GUI-Design</w:t>
       </w:r>
-      <w:bookmarkEnd w:id="3"/>
+      <w:bookmarkEnd w:id="2"/>
     </w:p>
     <w:p>
       <w:r>
@@ -1550,11 +1548,11 @@
       <w:pPr>
         <w:pStyle w:val="berschrift2"/>
       </w:pPr>
-      <w:bookmarkStart w:id="4" w:name="_Toc7786140"/>
+      <w:bookmarkStart w:id="3" w:name="_Toc7786140"/>
       <w:r>
         <w:t>Programmrichtlinien</w:t>
       </w:r>
-      <w:bookmarkEnd w:id="4"/>
+      <w:bookmarkEnd w:id="3"/>
     </w:p>
     <w:p>
       <w:pPr>
@@ -1699,11 +1697,11 @@
       <w:pPr>
         <w:pStyle w:val="berschrift2"/>
       </w:pPr>
-      <w:bookmarkStart w:id="5" w:name="_Toc7786141"/>
+      <w:bookmarkStart w:id="4" w:name="_Toc7786141"/>
       <w:r>
         <w:t>Welche Funktionen wurden eingesetzt?</w:t>
       </w:r>
-      <w:bookmarkEnd w:id="5"/>
+      <w:bookmarkEnd w:id="4"/>
     </w:p>
     <w:p>
       <w:r>
@@ -2200,15 +2198,15 @@
           <w:lang w:val="en-US"/>
         </w:rPr>
       </w:pPr>
-      <w:bookmarkStart w:id="6" w:name="_Toc7595364"/>
-      <w:bookmarkStart w:id="7" w:name="_Toc7786142"/>
+      <w:bookmarkStart w:id="5" w:name="_Toc7595364"/>
+      <w:bookmarkStart w:id="6" w:name="_Toc7786142"/>
       <w:r>
         <w:rPr>
           <w:lang w:val="en-US"/>
         </w:rPr>
         <w:t>Use Cases</w:t>
       </w:r>
-      <w:bookmarkEnd w:id="7"/>
+      <w:bookmarkEnd w:id="6"/>
     </w:p>
     <w:p>
       <w:r>
@@ -2219,7 +2217,7 @@
       <w:pPr>
         <w:pStyle w:val="berschrift2"/>
       </w:pPr>
-      <w:bookmarkStart w:id="8" w:name="_Toc7786143"/>
+      <w:bookmarkStart w:id="7" w:name="_Toc7786143"/>
       <w:r>
         <w:rPr>
           <w:noProof/>
@@ -2284,13 +2282,13 @@
       <w:r>
         <w:t>Aktivierungsdiagramm</w:t>
       </w:r>
-      <w:bookmarkEnd w:id="8"/>
+      <w:bookmarkEnd w:id="7"/>
     </w:p>
     <w:p>
       <w:r>
         <w:t>Das folgende Aktivierungsdiagramm stammt von der Anforderung A002.</w:t>
       </w:r>
-      <w:bookmarkStart w:id="9" w:name="_Toc7783561"/>
+      <w:bookmarkStart w:id="8" w:name="_Toc7783561"/>
     </w:p>
     <w:p>
       <w:r>
@@ -2347,18 +2345,18 @@
           </wp:anchor>
         </w:drawing>
       </w:r>
-      <w:bookmarkEnd w:id="6"/>
-      <w:bookmarkEnd w:id="9"/>
+      <w:bookmarkEnd w:id="5"/>
+      <w:bookmarkEnd w:id="8"/>
     </w:p>
     <w:p>
       <w:pPr>
         <w:pStyle w:val="berschrift2"/>
       </w:pPr>
-      <w:bookmarkStart w:id="10" w:name="_Toc7786144"/>
+      <w:bookmarkStart w:id="9" w:name="_Toc7786144"/>
       <w:r>
         <w:t>Bekannte Fehler/Bugs</w:t>
       </w:r>
-      <w:bookmarkEnd w:id="10"/>
+      <w:bookmarkEnd w:id="9"/>
     </w:p>
     <w:p>
       <w:r>
@@ -2438,11 +2436,11 @@
       <w:pPr>
         <w:pStyle w:val="berschrift2"/>
       </w:pPr>
-      <w:bookmarkStart w:id="11" w:name="_Toc7786145"/>
+      <w:bookmarkStart w:id="10" w:name="_Toc7786145"/>
       <w:r>
         <w:t>Testfälle</w:t>
       </w:r>
-      <w:bookmarkEnd w:id="11"/>
+      <w:bookmarkEnd w:id="10"/>
     </w:p>
     <w:p>
       <w:pPr>
@@ -3963,20 +3961,193 @@
       <w:pPr>
         <w:pStyle w:val="berschrift2"/>
       </w:pPr>
-      <w:bookmarkStart w:id="12" w:name="_Toc7786146"/>
+      <w:bookmarkStart w:id="11" w:name="_Toc7786146"/>
+    </w:p>
+    <w:p>
+      <w:pPr>
+        <w:rPr>
+          <w:rFonts w:asciiTheme="majorHAnsi" w:eastAsiaTheme="majorEastAsia" w:hAnsiTheme="majorHAnsi" w:cstheme="majorBidi"/>
+          <w:color w:val="2F5496" w:themeColor="accent1" w:themeShade="BF"/>
+          <w:sz w:val="28"/>
+          <w:szCs w:val="28"/>
+        </w:rPr>
+      </w:pPr>
+      <w:r>
+        <w:br w:type="page"/>
+      </w:r>
+    </w:p>
+    <w:p>
+      <w:pPr>
+        <w:pStyle w:val="berschrift2"/>
+      </w:pPr>
       <w:r>
         <w:t>Installationsanleitung</w:t>
       </w:r>
+    </w:p>
+    <w:p>
+      <w:r>
+        <w:drawing>
+          <wp:anchor distT="0" distB="0" distL="114300" distR="114300" simplePos="0" relativeHeight="251672576" behindDoc="0" locked="0" layoutInCell="1" allowOverlap="1" wp14:anchorId="4B32985D">
+            <wp:simplePos x="0" y="0"/>
+            <wp:positionH relativeFrom="margin">
+              <wp:align>left</wp:align>
+            </wp:positionH>
+            <wp:positionV relativeFrom="paragraph">
+              <wp:posOffset>247161</wp:posOffset>
+            </wp:positionV>
+            <wp:extent cx="3635654" cy="2981621"/>
+            <wp:effectExtent l="0" t="0" r="3175" b="9525"/>
+            <wp:wrapTopAndBottom/>
+            <wp:docPr id="7" name="Grafik 7"/>
+            <wp:cNvGraphicFramePr>
+              <a:graphicFrameLocks xmlns:a="http://schemas.openxmlformats.org/drawingml/2006/main" noChangeAspect="1"/>
+            </wp:cNvGraphicFramePr>
+            <a:graphic xmlns:a="http://schemas.openxmlformats.org/drawingml/2006/main">
+              <a:graphicData uri="http://schemas.openxmlformats.org/drawingml/2006/picture">
+                <pic:pic xmlns:pic="http://schemas.openxmlformats.org/drawingml/2006/picture">
+                  <pic:nvPicPr>
+                    <pic:cNvPr id="1" name=""/>
+                    <pic:cNvPicPr/>
+                  </pic:nvPicPr>
+                  <pic:blipFill>
+                    <a:blip r:embed="rId12">
+                      <a:extLst>
+                        <a:ext uri="{28A0092B-C50C-407E-A947-70E740481C1C}">
+                          <a14:useLocalDpi xmlns:a14="http://schemas.microsoft.com/office/drawing/2010/main" val="0"/>
+                        </a:ext>
+                      </a:extLst>
+                    </a:blip>
+                    <a:stretch>
+                      <a:fillRect/>
+                    </a:stretch>
+                  </pic:blipFill>
+                  <pic:spPr>
+                    <a:xfrm>
+                      <a:off x="0" y="0"/>
+                      <a:ext cx="3635654" cy="2981621"/>
+                    </a:xfrm>
+                    <a:prstGeom prst="rect">
+                      <a:avLst/>
+                    </a:prstGeom>
+                  </pic:spPr>
+                </pic:pic>
+              </a:graphicData>
+            </a:graphic>
+          </wp:anchor>
+        </w:drawing>
+      </w:r>
+      <w:r>
+        <w:t xml:space="preserve">Das Setup befindet sich im </w:t>
+      </w:r>
+      <w:proofErr w:type="spellStart"/>
+      <w:r>
+        <w:t>Github</w:t>
+      </w:r>
+      <w:proofErr w:type="spellEnd"/>
+      <w:r>
+        <w:t xml:space="preserve"> </w:t>
+      </w:r>
+      <w:hyperlink r:id="rId13" w:history="1">
+        <w:r>
+          <w:rPr>
+            <w:rStyle w:val="Hyperlink"/>
+          </w:rPr>
+          <w:t>https://github.com/valeriebachmann/-V_App</w:t>
+        </w:r>
+      </w:hyperlink>
+      <w:r>
+        <w:t>.</w:t>
+      </w:r>
+    </w:p>
+    <w:p>
+      <w:bookmarkStart w:id="12" w:name="_GoBack"/>
+      <w:r>
+        <w:drawing>
+          <wp:anchor distT="0" distB="0" distL="114300" distR="114300" simplePos="0" relativeHeight="251673600" behindDoc="0" locked="0" layoutInCell="1" allowOverlap="1" wp14:anchorId="519BEB57">
+            <wp:simplePos x="0" y="0"/>
+            <wp:positionH relativeFrom="margin">
+              <wp:align>left</wp:align>
+            </wp:positionH>
+            <wp:positionV relativeFrom="paragraph">
+              <wp:posOffset>3214077</wp:posOffset>
+            </wp:positionV>
+            <wp:extent cx="3636645" cy="2995930"/>
+            <wp:effectExtent l="0" t="0" r="1905" b="0"/>
+            <wp:wrapTopAndBottom/>
+            <wp:docPr id="8" name="Grafik 8"/>
+            <wp:cNvGraphicFramePr>
+              <a:graphicFrameLocks xmlns:a="http://schemas.openxmlformats.org/drawingml/2006/main" noChangeAspect="1"/>
+            </wp:cNvGraphicFramePr>
+            <a:graphic xmlns:a="http://schemas.openxmlformats.org/drawingml/2006/main">
+              <a:graphicData uri="http://schemas.openxmlformats.org/drawingml/2006/picture">
+                <pic:pic xmlns:pic="http://schemas.openxmlformats.org/drawingml/2006/picture">
+                  <pic:nvPicPr>
+                    <pic:cNvPr id="1" name=""/>
+                    <pic:cNvPicPr/>
+                  </pic:nvPicPr>
+                  <pic:blipFill>
+                    <a:blip r:embed="rId14">
+                      <a:extLst>
+                        <a:ext uri="{28A0092B-C50C-407E-A947-70E740481C1C}">
+                          <a14:useLocalDpi xmlns:a14="http://schemas.microsoft.com/office/drawing/2010/main" val="0"/>
+                        </a:ext>
+                      </a:extLst>
+                    </a:blip>
+                    <a:stretch>
+                      <a:fillRect/>
+                    </a:stretch>
+                  </pic:blipFill>
+                  <pic:spPr>
+                    <a:xfrm>
+                      <a:off x="0" y="0"/>
+                      <a:ext cx="3649220" cy="3006423"/>
+                    </a:xfrm>
+                    <a:prstGeom prst="rect">
+                      <a:avLst/>
+                    </a:prstGeom>
+                  </pic:spPr>
+                </pic:pic>
+              </a:graphicData>
+            </a:graphic>
+            <wp14:sizeRelH relativeFrom="margin">
+              <wp14:pctWidth>0</wp14:pctWidth>
+            </wp14:sizeRelH>
+            <wp14:sizeRelV relativeFrom="margin">
+              <wp14:pctHeight>0</wp14:pctHeight>
+            </wp14:sizeRelV>
+          </wp:anchor>
+        </w:drawing>
+      </w:r>
       <w:bookmarkEnd w:id="12"/>
+      <w:r>
+        <w:t>Geben Sie den Zielordner ein:</w:t>
+      </w:r>
     </w:p>
     <w:p>
       <w:pPr>
         <w:pStyle w:val="berschrift2"/>
       </w:pPr>
     </w:p>
+    <w:p>
+      <w:pPr>
+        <w:rPr>
+          <w:rFonts w:asciiTheme="majorHAnsi" w:eastAsiaTheme="majorEastAsia" w:hAnsiTheme="majorHAnsi" w:cstheme="majorBidi"/>
+          <w:color w:val="2F5496" w:themeColor="accent1" w:themeShade="BF"/>
+          <w:sz w:val="28"/>
+          <w:szCs w:val="28"/>
+        </w:rPr>
+      </w:pPr>
+      <w:r>
+        <w:br w:type="page"/>
+      </w:r>
+    </w:p>
+    <w:bookmarkEnd w:id="11"/>
+    <w:p/>
+    <w:p/>
+    <w:p/>
     <w:sectPr>
-      <w:footerReference w:type="default" r:id="rId12"/>
-      <w:headerReference w:type="first" r:id="rId13"/>
+      <w:footerReference w:type="default" r:id="rId15"/>
+      <w:headerReference w:type="first" r:id="rId16"/>
       <w:pgSz w:w="11906" w:h="16838"/>
       <w:pgMar w:top="1417" w:right="1417" w:bottom="1134" w:left="1417" w:header="708" w:footer="708" w:gutter="0"/>
       <w:pgNumType w:start="0"/>
@@ -5422,7 +5593,7 @@
   <w:rsids>
     <w:rsidRoot w:val="005C0EB9"/>
     <w:rsid w:val="005C0EB9"/>
-    <w:rsid w:val="00CC4513"/>
+    <w:rsid w:val="00C26BCC"/>
   </w:rsids>
   <m:mathPr>
     <m:mathFont m:val="Cambria Math"/>
@@ -6189,7 +6360,7 @@
 </file>
 
 <file path=customXml/itemProps1.xml><?xml version="1.0" encoding="utf-8"?>
-<ds:datastoreItem xmlns:ds="http://schemas.openxmlformats.org/officeDocument/2006/customXml" ds:itemID="{F209F5CA-0077-485B-A599-C4FB7224C376}">
+<ds:datastoreItem xmlns:ds="http://schemas.openxmlformats.org/officeDocument/2006/customXml" ds:itemID="{88ECE705-64C6-451B-B65B-078A591DD229}">
   <ds:schemaRefs>
     <ds:schemaRef ds:uri="http://schemas.openxmlformats.org/officeDocument/2006/bibliography"/>
   </ds:schemaRefs>

--- a/doc/Dokumentation.docx
+++ b/doc/Dokumentation.docx
@@ -590,13 +590,130 @@
           <w:r>
             <w:fldChar w:fldCharType="separate"/>
           </w:r>
-          <w:hyperlink w:anchor="_Toc7786137" w:history="1">
+          <w:bookmarkStart w:id="0" w:name="_GoBack"/>
+          <w:bookmarkEnd w:id="0"/>
+          <w:r>
+            <w:rPr>
+              <w:rStyle w:val="Hyperlink"/>
+              <w:noProof/>
+            </w:rPr>
+            <w:fldChar w:fldCharType="begin"/>
+          </w:r>
+          <w:r>
+            <w:rPr>
+              <w:rStyle w:val="Hyperlink"/>
+              <w:noProof/>
+            </w:rPr>
+            <w:instrText xml:space="preserve"> </w:instrText>
+          </w:r>
+          <w:r>
+            <w:rPr>
+              <w:noProof/>
+            </w:rPr>
+            <w:instrText>HYPERLINK \l "_Toc7791373"</w:instrText>
+          </w:r>
+          <w:r>
+            <w:rPr>
+              <w:rStyle w:val="Hyperlink"/>
+              <w:noProof/>
+            </w:rPr>
+            <w:instrText xml:space="preserve"> </w:instrText>
+          </w:r>
+          <w:r>
+            <w:rPr>
+              <w:rStyle w:val="Hyperlink"/>
+              <w:noProof/>
+            </w:rPr>
+          </w:r>
+          <w:r>
+            <w:rPr>
+              <w:rStyle w:val="Hyperlink"/>
+              <w:noProof/>
+            </w:rPr>
+            <w:fldChar w:fldCharType="separate"/>
+          </w:r>
+          <w:r>
+            <w:rPr>
+              <w:rStyle w:val="Hyperlink"/>
+              <w:noProof/>
+            </w:rPr>
+            <w:t>Einleitung</w:t>
+          </w:r>
+          <w:r>
+            <w:rPr>
+              <w:noProof/>
+              <w:webHidden/>
+            </w:rPr>
+            <w:tab/>
+          </w:r>
+          <w:r>
+            <w:rPr>
+              <w:noProof/>
+              <w:webHidden/>
+            </w:rPr>
+            <w:fldChar w:fldCharType="begin"/>
+          </w:r>
+          <w:r>
+            <w:rPr>
+              <w:noProof/>
+              <w:webHidden/>
+            </w:rPr>
+            <w:instrText xml:space="preserve"> PAGEREF _Toc7791373 \h </w:instrText>
+          </w:r>
+          <w:r>
+            <w:rPr>
+              <w:noProof/>
+              <w:webHidden/>
+            </w:rPr>
+          </w:r>
+          <w:r>
+            <w:rPr>
+              <w:noProof/>
+              <w:webHidden/>
+            </w:rPr>
+            <w:fldChar w:fldCharType="separate"/>
+          </w:r>
+          <w:r>
+            <w:rPr>
+              <w:noProof/>
+              <w:webHidden/>
+            </w:rPr>
+            <w:t>2</w:t>
+          </w:r>
+          <w:r>
+            <w:rPr>
+              <w:noProof/>
+              <w:webHidden/>
+            </w:rPr>
+            <w:fldChar w:fldCharType="end"/>
+          </w:r>
+          <w:r>
+            <w:rPr>
+              <w:rStyle w:val="Hyperlink"/>
+              <w:noProof/>
+            </w:rPr>
+            <w:fldChar w:fldCharType="end"/>
+          </w:r>
+        </w:p>
+        <w:p>
+          <w:pPr>
+            <w:pStyle w:val="Verzeichnis2"/>
+            <w:tabs>
+              <w:tab w:val="right" w:leader="dot" w:pos="9062"/>
+            </w:tabs>
+            <w:rPr>
+              <w:noProof/>
+              <w:sz w:val="22"/>
+              <w:szCs w:val="22"/>
+            </w:rPr>
+          </w:pPr>
+          <w:hyperlink w:anchor="_Toc7791374" w:history="1">
             <w:r>
               <w:rPr>
                 <w:rStyle w:val="Hyperlink"/>
                 <w:noProof/>
               </w:rPr>
-              <w:t>Einleitung</w:t>
+              <w:t>Zweck des Dokuments</w:t>
             </w:r>
             <w:r>
               <w:rPr>
@@ -617,7 +734,7 @@
                 <w:noProof/>
                 <w:webHidden/>
               </w:rPr>
-              <w:instrText xml:space="preserve"> PAGEREF _Toc7786137 \h </w:instrText>
+              <w:instrText xml:space="preserve"> PAGEREF _Toc7791374 \h </w:instrText>
             </w:r>
             <w:r>
               <w:rPr>
@@ -660,13 +777,13 @@
               <w:szCs w:val="22"/>
             </w:rPr>
           </w:pPr>
-          <w:hyperlink w:anchor="_Toc7786138" w:history="1">
+          <w:hyperlink w:anchor="_Toc7791375" w:history="1">
             <w:r>
               <w:rPr>
                 <w:rStyle w:val="Hyperlink"/>
                 <w:noProof/>
               </w:rPr>
-              <w:t>Zweck des Dokuments</w:t>
+              <w:t>Das GUI-Design</w:t>
             </w:r>
             <w:r>
               <w:rPr>
@@ -687,7 +804,7 @@
                 <w:noProof/>
                 <w:webHidden/>
               </w:rPr>
-              <w:instrText xml:space="preserve"> PAGEREF _Toc7786138 \h </w:instrText>
+              <w:instrText xml:space="preserve"> PAGEREF _Toc7791375 \h </w:instrText>
             </w:r>
             <w:r>
               <w:rPr>
@@ -730,13 +847,13 @@
               <w:szCs w:val="22"/>
             </w:rPr>
           </w:pPr>
-          <w:hyperlink w:anchor="_Toc7786139" w:history="1">
+          <w:hyperlink w:anchor="_Toc7791376" w:history="1">
             <w:r>
               <w:rPr>
                 <w:rStyle w:val="Hyperlink"/>
                 <w:noProof/>
               </w:rPr>
-              <w:t>Das GUI-Design</w:t>
+              <w:t>Programmrichtlinien</w:t>
             </w:r>
             <w:r>
               <w:rPr>
@@ -757,7 +874,7 @@
                 <w:noProof/>
                 <w:webHidden/>
               </w:rPr>
-              <w:instrText xml:space="preserve"> PAGEREF _Toc7786139 \h </w:instrText>
+              <w:instrText xml:space="preserve"> PAGEREF _Toc7791376 \h </w:instrText>
             </w:r>
             <w:r>
               <w:rPr>
@@ -777,7 +894,7 @@
                 <w:noProof/>
                 <w:webHidden/>
               </w:rPr>
-              <w:t>2</w:t>
+              <w:t>3</w:t>
             </w:r>
             <w:r>
               <w:rPr>
@@ -800,13 +917,13 @@
               <w:szCs w:val="22"/>
             </w:rPr>
           </w:pPr>
-          <w:hyperlink w:anchor="_Toc7786140" w:history="1">
+          <w:hyperlink w:anchor="_Toc7791377" w:history="1">
             <w:r>
               <w:rPr>
                 <w:rStyle w:val="Hyperlink"/>
                 <w:noProof/>
               </w:rPr>
-              <w:t>Programmrichtlinien</w:t>
+              <w:t>Welche Funktionen wurden eingesetzt?</w:t>
             </w:r>
             <w:r>
               <w:rPr>
@@ -827,7 +944,7 @@
                 <w:noProof/>
                 <w:webHidden/>
               </w:rPr>
-              <w:instrText xml:space="preserve"> PAGEREF _Toc7786140 \h </w:instrText>
+              <w:instrText xml:space="preserve"> PAGEREF _Toc7791377 \h </w:instrText>
             </w:r>
             <w:r>
               <w:rPr>
@@ -870,13 +987,14 @@
               <w:szCs w:val="22"/>
             </w:rPr>
           </w:pPr>
-          <w:hyperlink w:anchor="_Toc7786141" w:history="1">
+          <w:hyperlink w:anchor="_Toc7791378" w:history="1">
             <w:r>
               <w:rPr>
                 <w:rStyle w:val="Hyperlink"/>
                 <w:noProof/>
-              </w:rPr>
-              <w:t>Welche Funktionen wurden eingesetzt?</w:t>
+                <w:lang w:val="en-US"/>
+              </w:rPr>
+              <w:t>Use Cases</w:t>
             </w:r>
             <w:r>
               <w:rPr>
@@ -897,7 +1015,7 @@
                 <w:noProof/>
                 <w:webHidden/>
               </w:rPr>
-              <w:instrText xml:space="preserve"> PAGEREF _Toc7786141 \h </w:instrText>
+              <w:instrText xml:space="preserve"> PAGEREF _Toc7791378 \h </w:instrText>
             </w:r>
             <w:r>
               <w:rPr>
@@ -917,7 +1035,7 @@
                 <w:noProof/>
                 <w:webHidden/>
               </w:rPr>
-              <w:t>3</w:t>
+              <w:t>4</w:t>
             </w:r>
             <w:r>
               <w:rPr>
@@ -940,14 +1058,13 @@
               <w:szCs w:val="22"/>
             </w:rPr>
           </w:pPr>
-          <w:hyperlink w:anchor="_Toc7786142" w:history="1">
+          <w:hyperlink w:anchor="_Toc7791379" w:history="1">
             <w:r>
               <w:rPr>
                 <w:rStyle w:val="Hyperlink"/>
                 <w:noProof/>
-                <w:lang w:val="en-US"/>
-              </w:rPr>
-              <w:t>Use Cases</w:t>
+              </w:rPr>
+              <w:t>Aktivierungsdiagramm</w:t>
             </w:r>
             <w:r>
               <w:rPr>
@@ -968,7 +1085,7 @@
                 <w:noProof/>
                 <w:webHidden/>
               </w:rPr>
-              <w:instrText xml:space="preserve"> PAGEREF _Toc7786142 \h </w:instrText>
+              <w:instrText xml:space="preserve"> PAGEREF _Toc7791379 \h </w:instrText>
             </w:r>
             <w:r>
               <w:rPr>
@@ -1011,13 +1128,13 @@
               <w:szCs w:val="22"/>
             </w:rPr>
           </w:pPr>
-          <w:hyperlink w:anchor="_Toc7786143" w:history="1">
+          <w:hyperlink w:anchor="_Toc7791380" w:history="1">
             <w:r>
               <w:rPr>
                 <w:rStyle w:val="Hyperlink"/>
                 <w:noProof/>
               </w:rPr>
-              <w:t>Aktivierungsdiagramm</w:t>
+              <w:t>Bekannte Fehler/Bugs</w:t>
             </w:r>
             <w:r>
               <w:rPr>
@@ -1038,7 +1155,7 @@
                 <w:noProof/>
                 <w:webHidden/>
               </w:rPr>
-              <w:instrText xml:space="preserve"> PAGEREF _Toc7786143 \h </w:instrText>
+              <w:instrText xml:space="preserve"> PAGEREF _Toc7791380 \h </w:instrText>
             </w:r>
             <w:r>
               <w:rPr>
@@ -1081,13 +1198,13 @@
               <w:szCs w:val="22"/>
             </w:rPr>
           </w:pPr>
-          <w:hyperlink w:anchor="_Toc7786144" w:history="1">
+          <w:hyperlink w:anchor="_Toc7791381" w:history="1">
             <w:r>
               <w:rPr>
                 <w:rStyle w:val="Hyperlink"/>
                 <w:noProof/>
               </w:rPr>
-              <w:t>Bekannte Fehler/Bugs</w:t>
+              <w:t>Testfälle</w:t>
             </w:r>
             <w:r>
               <w:rPr>
@@ -1108,7 +1225,7 @@
                 <w:noProof/>
                 <w:webHidden/>
               </w:rPr>
-              <w:instrText xml:space="preserve"> PAGEREF _Toc7786144 \h </w:instrText>
+              <w:instrText xml:space="preserve"> PAGEREF _Toc7791381 \h </w:instrText>
             </w:r>
             <w:r>
               <w:rPr>
@@ -1151,13 +1268,13 @@
               <w:szCs w:val="22"/>
             </w:rPr>
           </w:pPr>
-          <w:hyperlink w:anchor="_Toc7786145" w:history="1">
+          <w:hyperlink w:anchor="_Toc7791382" w:history="1">
             <w:r>
               <w:rPr>
                 <w:rStyle w:val="Hyperlink"/>
                 <w:noProof/>
               </w:rPr>
-              <w:t>Testfälle</w:t>
+              <w:t>Installationsanleitung</w:t>
             </w:r>
             <w:r>
               <w:rPr>
@@ -1178,7 +1295,7 @@
                 <w:noProof/>
                 <w:webHidden/>
               </w:rPr>
-              <w:instrText xml:space="preserve"> PAGEREF _Toc7786145 \h </w:instrText>
+              <w:instrText xml:space="preserve"> PAGEREF _Toc7791382 \h </w:instrText>
             </w:r>
             <w:r>
               <w:rPr>
@@ -1198,77 +1315,7 @@
                 <w:noProof/>
                 <w:webHidden/>
               </w:rPr>
-              <w:t>4</w:t>
-            </w:r>
-            <w:r>
-              <w:rPr>
-                <w:noProof/>
-                <w:webHidden/>
-              </w:rPr>
-              <w:fldChar w:fldCharType="end"/>
-            </w:r>
-          </w:hyperlink>
-        </w:p>
-        <w:p>
-          <w:pPr>
-            <w:pStyle w:val="Verzeichnis2"/>
-            <w:tabs>
-              <w:tab w:val="right" w:leader="dot" w:pos="9062"/>
-            </w:tabs>
-            <w:rPr>
-              <w:noProof/>
-              <w:sz w:val="22"/>
-              <w:szCs w:val="22"/>
-            </w:rPr>
-          </w:pPr>
-          <w:hyperlink w:anchor="_Toc7786146" w:history="1">
-            <w:r>
-              <w:rPr>
-                <w:rStyle w:val="Hyperlink"/>
-                <w:noProof/>
-              </w:rPr>
-              <w:t>Installationsanleitung</w:t>
-            </w:r>
-            <w:r>
-              <w:rPr>
-                <w:noProof/>
-                <w:webHidden/>
-              </w:rPr>
-              <w:tab/>
-            </w:r>
-            <w:r>
-              <w:rPr>
-                <w:noProof/>
-                <w:webHidden/>
-              </w:rPr>
-              <w:fldChar w:fldCharType="begin"/>
-            </w:r>
-            <w:r>
-              <w:rPr>
-                <w:noProof/>
-                <w:webHidden/>
-              </w:rPr>
-              <w:instrText xml:space="preserve"> PAGEREF _Toc7786146 \h </w:instrText>
-            </w:r>
-            <w:r>
-              <w:rPr>
-                <w:noProof/>
-                <w:webHidden/>
-              </w:rPr>
-            </w:r>
-            <w:r>
-              <w:rPr>
-                <w:noProof/>
-                <w:webHidden/>
-              </w:rPr>
-              <w:fldChar w:fldCharType="separate"/>
-            </w:r>
-            <w:r>
-              <w:rPr>
-                <w:noProof/>
-                <w:webHidden/>
-              </w:rPr>
-              <w:t>6</w:t>
+              <w:t>7</w:t>
             </w:r>
             <w:r>
               <w:rPr>
@@ -1313,11 +1360,11 @@
       <w:pPr>
         <w:pStyle w:val="berschrift2"/>
       </w:pPr>
-      <w:bookmarkStart w:id="0" w:name="_Toc7786137"/>
+      <w:bookmarkStart w:id="1" w:name="_Toc7791373"/>
       <w:r>
         <w:t>Einleitung</w:t>
       </w:r>
-      <w:bookmarkEnd w:id="0"/>
+      <w:bookmarkEnd w:id="1"/>
     </w:p>
     <w:p>
       <w:r>
@@ -1337,11 +1384,11 @@
       <w:pPr>
         <w:pStyle w:val="berschrift2"/>
       </w:pPr>
-      <w:bookmarkStart w:id="1" w:name="_Toc7786138"/>
+      <w:bookmarkStart w:id="2" w:name="_Toc7791374"/>
       <w:r>
         <w:t>Zweck des Dokuments</w:t>
       </w:r>
-      <w:bookmarkEnd w:id="1"/>
+      <w:bookmarkEnd w:id="2"/>
       <w:r>
         <w:t xml:space="preserve"> </w:t>
       </w:r>
@@ -1393,11 +1440,11 @@
       <w:pPr>
         <w:pStyle w:val="berschrift2"/>
       </w:pPr>
-      <w:bookmarkStart w:id="2" w:name="_Toc7786139"/>
+      <w:bookmarkStart w:id="3" w:name="_Toc7791375"/>
       <w:r>
         <w:t>Das GUI-Design</w:t>
       </w:r>
-      <w:bookmarkEnd w:id="2"/>
+      <w:bookmarkEnd w:id="3"/>
     </w:p>
     <w:p>
       <w:r>
@@ -1548,11 +1595,11 @@
       <w:pPr>
         <w:pStyle w:val="berschrift2"/>
       </w:pPr>
-      <w:bookmarkStart w:id="3" w:name="_Toc7786140"/>
+      <w:bookmarkStart w:id="4" w:name="_Toc7791376"/>
       <w:r>
         <w:t>Programmrichtlinien</w:t>
       </w:r>
-      <w:bookmarkEnd w:id="3"/>
+      <w:bookmarkEnd w:id="4"/>
     </w:p>
     <w:p>
       <w:pPr>
@@ -1697,11 +1744,11 @@
       <w:pPr>
         <w:pStyle w:val="berschrift2"/>
       </w:pPr>
-      <w:bookmarkStart w:id="4" w:name="_Toc7786141"/>
+      <w:bookmarkStart w:id="5" w:name="_Toc7791377"/>
       <w:r>
         <w:t>Welche Funktionen wurden eingesetzt?</w:t>
       </w:r>
-      <w:bookmarkEnd w:id="4"/>
+      <w:bookmarkEnd w:id="5"/>
     </w:p>
     <w:p>
       <w:r>
@@ -2198,15 +2245,15 @@
           <w:lang w:val="en-US"/>
         </w:rPr>
       </w:pPr>
-      <w:bookmarkStart w:id="5" w:name="_Toc7595364"/>
-      <w:bookmarkStart w:id="6" w:name="_Toc7786142"/>
+      <w:bookmarkStart w:id="6" w:name="_Toc7595364"/>
+      <w:bookmarkStart w:id="7" w:name="_Toc7791378"/>
       <w:r>
         <w:rPr>
           <w:lang w:val="en-US"/>
         </w:rPr>
         <w:t>Use Cases</w:t>
       </w:r>
-      <w:bookmarkEnd w:id="6"/>
+      <w:bookmarkEnd w:id="7"/>
     </w:p>
     <w:p>
       <w:r>
@@ -2217,7 +2264,7 @@
       <w:pPr>
         <w:pStyle w:val="berschrift2"/>
       </w:pPr>
-      <w:bookmarkStart w:id="7" w:name="_Toc7786143"/>
+      <w:bookmarkStart w:id="8" w:name="_Toc7791379"/>
       <w:r>
         <w:rPr>
           <w:noProof/>
@@ -2282,13 +2329,13 @@
       <w:r>
         <w:t>Aktivierungsdiagramm</w:t>
       </w:r>
-      <w:bookmarkEnd w:id="7"/>
+      <w:bookmarkEnd w:id="8"/>
     </w:p>
     <w:p>
       <w:r>
         <w:t>Das folgende Aktivierungsdiagramm stammt von der Anforderung A002.</w:t>
       </w:r>
-      <w:bookmarkStart w:id="8" w:name="_Toc7783561"/>
+      <w:bookmarkStart w:id="9" w:name="_Toc7783561"/>
     </w:p>
     <w:p>
       <w:r>
@@ -2345,18 +2392,18 @@
           </wp:anchor>
         </w:drawing>
       </w:r>
-      <w:bookmarkEnd w:id="5"/>
-      <w:bookmarkEnd w:id="8"/>
+      <w:bookmarkEnd w:id="6"/>
+      <w:bookmarkEnd w:id="9"/>
     </w:p>
     <w:p>
       <w:pPr>
         <w:pStyle w:val="berschrift2"/>
       </w:pPr>
-      <w:bookmarkStart w:id="9" w:name="_Toc7786144"/>
+      <w:bookmarkStart w:id="10" w:name="_Toc7791380"/>
       <w:r>
         <w:t>Bekannte Fehler/Bugs</w:t>
       </w:r>
-      <w:bookmarkEnd w:id="9"/>
+      <w:bookmarkEnd w:id="10"/>
     </w:p>
     <w:p>
       <w:r>
@@ -2436,11 +2483,11 @@
       <w:pPr>
         <w:pStyle w:val="berschrift2"/>
       </w:pPr>
-      <w:bookmarkStart w:id="10" w:name="_Toc7786145"/>
+      <w:bookmarkStart w:id="11" w:name="_Toc7791381"/>
       <w:r>
         <w:t>Testfälle</w:t>
       </w:r>
-      <w:bookmarkEnd w:id="10"/>
+      <w:bookmarkEnd w:id="11"/>
     </w:p>
     <w:p>
       <w:pPr>
@@ -3961,7 +4008,6 @@
       <w:pPr>
         <w:pStyle w:val="berschrift2"/>
       </w:pPr>
-      <w:bookmarkStart w:id="11" w:name="_Toc7786146"/>
     </w:p>
     <w:p>
       <w:pPr>
@@ -3980,25 +4026,51 @@
       <w:pPr>
         <w:pStyle w:val="berschrift2"/>
       </w:pPr>
+      <w:bookmarkStart w:id="12" w:name="_Toc7791382"/>
       <w:r>
         <w:t>Installationsanleitung</w:t>
       </w:r>
+      <w:bookmarkEnd w:id="12"/>
     </w:p>
     <w:p>
       <w:r>
+        <w:t xml:space="preserve">Das Setup befindet sich im </w:t>
+      </w:r>
+      <w:proofErr w:type="spellStart"/>
+      <w:r>
+        <w:t>Github</w:t>
+      </w:r>
+      <w:proofErr w:type="spellEnd"/>
+      <w:r>
+        <w:t xml:space="preserve"> </w:t>
+      </w:r>
+      <w:hyperlink r:id="rId12" w:history="1">
+        <w:r>
+          <w:rPr>
+            <w:rStyle w:val="Hyperlink"/>
+          </w:rPr>
+          <w:t>https://github.com/valeriebachmann/-V_App</w:t>
+        </w:r>
+      </w:hyperlink>
+      <w:r>
+        <w:t>.</w:t>
+      </w:r>
+    </w:p>
+    <w:p>
+      <w:r>
         <w:drawing>
-          <wp:anchor distT="0" distB="0" distL="114300" distR="114300" simplePos="0" relativeHeight="251672576" behindDoc="0" locked="0" layoutInCell="1" allowOverlap="1" wp14:anchorId="4B32985D">
+          <wp:anchor distT="0" distB="0" distL="114300" distR="114300" simplePos="0" relativeHeight="251675648" behindDoc="0" locked="0" layoutInCell="1" allowOverlap="1" wp14:anchorId="4318E519">
             <wp:simplePos x="0" y="0"/>
             <wp:positionH relativeFrom="margin">
-              <wp:align>left</wp:align>
+              <wp:align>right</wp:align>
             </wp:positionH>
             <wp:positionV relativeFrom="paragraph">
-              <wp:posOffset>247161</wp:posOffset>
+              <wp:posOffset>219449</wp:posOffset>
             </wp:positionV>
-            <wp:extent cx="3635654" cy="2981621"/>
-            <wp:effectExtent l="0" t="0" r="3175" b="9525"/>
+            <wp:extent cx="5760720" cy="1522095"/>
+            <wp:effectExtent l="0" t="0" r="0" b="1905"/>
             <wp:wrapTopAndBottom/>
-            <wp:docPr id="7" name="Grafik 7"/>
+            <wp:docPr id="10" name="Grafik 10"/>
             <wp:cNvGraphicFramePr>
               <a:graphicFrameLocks xmlns:a="http://schemas.openxmlformats.org/drawingml/2006/main" noChangeAspect="1"/>
             </wp:cNvGraphicFramePr>
@@ -4010,7 +4082,7 @@
                     <pic:cNvPicPr/>
                   </pic:nvPicPr>
                   <pic:blipFill>
-                    <a:blip r:embed="rId12">
+                    <a:blip r:embed="rId13">
                       <a:extLst>
                         <a:ext uri="{28A0092B-C50C-407E-A947-70E740481C1C}">
                           <a14:useLocalDpi xmlns:a14="http://schemas.microsoft.com/office/drawing/2010/main" val="0"/>
@@ -4024,7 +4096,7 @@
                   <pic:spPr>
                     <a:xfrm>
                       <a:off x="0" y="0"/>
-                      <a:ext cx="3635654" cy="2981621"/>
+                      <a:ext cx="5760720" cy="1522095"/>
                     </a:xfrm>
                     <a:prstGeom prst="rect">
                       <a:avLst/>
@@ -4037,44 +4109,24 @@
         </w:drawing>
       </w:r>
       <w:r>
-        <w:t xml:space="preserve">Das Setup befindet sich im </w:t>
-      </w:r>
-      <w:proofErr w:type="spellStart"/>
-      <w:r>
-        <w:t>Github</w:t>
-      </w:r>
-      <w:proofErr w:type="spellEnd"/>
-      <w:r>
-        <w:t xml:space="preserve"> </w:t>
-      </w:r>
-      <w:hyperlink r:id="rId13" w:history="1">
-        <w:r>
-          <w:rPr>
-            <w:rStyle w:val="Hyperlink"/>
-          </w:rPr>
-          <w:t>https://github.com/valeriebachmann/-V_App</w:t>
-        </w:r>
-      </w:hyperlink>
-      <w:r>
-        <w:t>.</w:t>
+        <w:t>Laden Sie sich das ZIP herunter und klicken Sie mit der rechten Maustaste auf Installieren:</w:t>
       </w:r>
     </w:p>
     <w:p>
-      <w:bookmarkStart w:id="12" w:name="_GoBack"/>
       <w:r>
         <w:drawing>
-          <wp:anchor distT="0" distB="0" distL="114300" distR="114300" simplePos="0" relativeHeight="251673600" behindDoc="0" locked="0" layoutInCell="1" allowOverlap="1" wp14:anchorId="519BEB57">
+          <wp:anchor distT="0" distB="0" distL="114300" distR="114300" simplePos="0" relativeHeight="251672576" behindDoc="0" locked="0" layoutInCell="1" allowOverlap="1" wp14:anchorId="4B32985D">
             <wp:simplePos x="0" y="0"/>
             <wp:positionH relativeFrom="margin">
               <wp:align>left</wp:align>
             </wp:positionH>
             <wp:positionV relativeFrom="paragraph">
-              <wp:posOffset>3214077</wp:posOffset>
+              <wp:posOffset>1728208</wp:posOffset>
             </wp:positionV>
-            <wp:extent cx="3636645" cy="2995930"/>
-            <wp:effectExtent l="0" t="0" r="1905" b="0"/>
+            <wp:extent cx="3635375" cy="2981325"/>
+            <wp:effectExtent l="0" t="0" r="3175" b="9525"/>
             <wp:wrapTopAndBottom/>
-            <wp:docPr id="8" name="Grafik 8"/>
+            <wp:docPr id="7" name="Grafik 7"/>
             <wp:cNvGraphicFramePr>
               <a:graphicFrameLocks xmlns:a="http://schemas.openxmlformats.org/drawingml/2006/main" noChangeAspect="1"/>
             </wp:cNvGraphicFramePr>
@@ -4100,7 +4152,69 @@
                   <pic:spPr>
                     <a:xfrm>
                       <a:off x="0" y="0"/>
-                      <a:ext cx="3649220" cy="3006423"/>
+                      <a:ext cx="3635375" cy="2981325"/>
+                    </a:xfrm>
+                    <a:prstGeom prst="rect">
+                      <a:avLst/>
+                    </a:prstGeom>
+                  </pic:spPr>
+                </pic:pic>
+              </a:graphicData>
+            </a:graphic>
+          </wp:anchor>
+        </w:drawing>
+      </w:r>
+    </w:p>
+    <w:p/>
+    <w:p>
+      <w:pPr>
+        <w:rPr>
+          <w:rFonts w:asciiTheme="majorHAnsi" w:eastAsiaTheme="majorEastAsia" w:hAnsiTheme="majorHAnsi" w:cstheme="majorBidi"/>
+          <w:color w:val="2F5496" w:themeColor="accent1" w:themeShade="BF"/>
+          <w:sz w:val="28"/>
+          <w:szCs w:val="28"/>
+        </w:rPr>
+      </w:pPr>
+      <w:r>
+        <w:drawing>
+          <wp:anchor distT="0" distB="0" distL="114300" distR="114300" simplePos="0" relativeHeight="251673600" behindDoc="0" locked="0" layoutInCell="1" allowOverlap="1" wp14:anchorId="519BEB57">
+            <wp:simplePos x="0" y="0"/>
+            <wp:positionH relativeFrom="margin">
+              <wp:align>left</wp:align>
+            </wp:positionH>
+            <wp:positionV relativeFrom="paragraph">
+              <wp:posOffset>354143</wp:posOffset>
+            </wp:positionV>
+            <wp:extent cx="3636645" cy="2995930"/>
+            <wp:effectExtent l="0" t="0" r="1905" b="0"/>
+            <wp:wrapTopAndBottom/>
+            <wp:docPr id="8" name="Grafik 8"/>
+            <wp:cNvGraphicFramePr>
+              <a:graphicFrameLocks xmlns:a="http://schemas.openxmlformats.org/drawingml/2006/main" noChangeAspect="1"/>
+            </wp:cNvGraphicFramePr>
+            <a:graphic xmlns:a="http://schemas.openxmlformats.org/drawingml/2006/main">
+              <a:graphicData uri="http://schemas.openxmlformats.org/drawingml/2006/picture">
+                <pic:pic xmlns:pic="http://schemas.openxmlformats.org/drawingml/2006/picture">
+                  <pic:nvPicPr>
+                    <pic:cNvPr id="1" name=""/>
+                    <pic:cNvPicPr/>
+                  </pic:nvPicPr>
+                  <pic:blipFill>
+                    <a:blip r:embed="rId15">
+                      <a:extLst>
+                        <a:ext uri="{28A0092B-C50C-407E-A947-70E740481C1C}">
+                          <a14:useLocalDpi xmlns:a14="http://schemas.microsoft.com/office/drawing/2010/main" val="0"/>
+                        </a:ext>
+                      </a:extLst>
+                    </a:blip>
+                    <a:stretch>
+                      <a:fillRect/>
+                    </a:stretch>
+                  </pic:blipFill>
+                  <pic:spPr>
+                    <a:xfrm>
+                      <a:off x="0" y="0"/>
+                      <a:ext cx="3636645" cy="2995930"/>
                     </a:xfrm>
                     <a:prstGeom prst="rect">
                       <a:avLst/>
@@ -4118,36 +4232,288 @@
           </wp:anchor>
         </w:drawing>
       </w:r>
-      <w:bookmarkEnd w:id="12"/>
-      <w:r>
-        <w:t>Geben Sie den Zielordner ein:</w:t>
+      <w:r>
+        <w:t>Geben Sie den Zielordner ein</w:t>
+      </w:r>
+      <w:r>
+        <w:t>:</w:t>
+      </w:r>
+      <w:r>
+        <w:br w:type="page"/>
       </w:r>
     </w:p>
     <w:p>
-      <w:pPr>
-        <w:pStyle w:val="berschrift2"/>
-      </w:pPr>
+      <w:r>
+        <w:drawing>
+          <wp:anchor distT="0" distB="0" distL="114300" distR="114300" simplePos="0" relativeHeight="251674624" behindDoc="0" locked="0" layoutInCell="1" allowOverlap="1" wp14:anchorId="4E300599">
+            <wp:simplePos x="0" y="0"/>
+            <wp:positionH relativeFrom="margin">
+              <wp:posOffset>57150</wp:posOffset>
+            </wp:positionH>
+            <wp:positionV relativeFrom="paragraph">
+              <wp:posOffset>326390</wp:posOffset>
+            </wp:positionV>
+            <wp:extent cx="3659505" cy="3001010"/>
+            <wp:effectExtent l="0" t="0" r="0" b="8890"/>
+            <wp:wrapTopAndBottom/>
+            <wp:docPr id="9" name="Grafik 9"/>
+            <wp:cNvGraphicFramePr>
+              <a:graphicFrameLocks xmlns:a="http://schemas.openxmlformats.org/drawingml/2006/main" noChangeAspect="1"/>
+            </wp:cNvGraphicFramePr>
+            <a:graphic xmlns:a="http://schemas.openxmlformats.org/drawingml/2006/main">
+              <a:graphicData uri="http://schemas.openxmlformats.org/drawingml/2006/picture">
+                <pic:pic xmlns:pic="http://schemas.openxmlformats.org/drawingml/2006/picture">
+                  <pic:nvPicPr>
+                    <pic:cNvPr id="1" name=""/>
+                    <pic:cNvPicPr/>
+                  </pic:nvPicPr>
+                  <pic:blipFill>
+                    <a:blip r:embed="rId16">
+                      <a:extLst>
+                        <a:ext uri="{28A0092B-C50C-407E-A947-70E740481C1C}">
+                          <a14:useLocalDpi xmlns:a14="http://schemas.microsoft.com/office/drawing/2010/main" val="0"/>
+                        </a:ext>
+                      </a:extLst>
+                    </a:blip>
+                    <a:stretch>
+                      <a:fillRect/>
+                    </a:stretch>
+                  </pic:blipFill>
+                  <pic:spPr>
+                    <a:xfrm>
+                      <a:off x="0" y="0"/>
+                      <a:ext cx="3659505" cy="3001010"/>
+                    </a:xfrm>
+                    <a:prstGeom prst="rect">
+                      <a:avLst/>
+                    </a:prstGeom>
+                  </pic:spPr>
+                </pic:pic>
+              </a:graphicData>
+            </a:graphic>
+            <wp14:sizeRelH relativeFrom="margin">
+              <wp14:pctWidth>0</wp14:pctWidth>
+            </wp14:sizeRelH>
+            <wp14:sizeRelV relativeFrom="margin">
+              <wp14:pctHeight>0</wp14:pctHeight>
+            </wp14:sizeRelV>
+          </wp:anchor>
+        </w:drawing>
+      </w:r>
+      <w:r>
+        <w:t>Klicken Sie auf Weiter, um die Installation auszuführen:</w:t>
+      </w:r>
     </w:p>
+    <w:p/>
     <w:p>
-      <w:pPr>
-        <w:rPr>
-          <w:rFonts w:asciiTheme="majorHAnsi" w:eastAsiaTheme="majorEastAsia" w:hAnsiTheme="majorHAnsi" w:cstheme="majorBidi"/>
-          <w:color w:val="2F5496" w:themeColor="accent1" w:themeShade="BF"/>
-          <w:sz w:val="28"/>
-          <w:szCs w:val="28"/>
-        </w:rPr>
-      </w:pPr>
-      <w:r>
-        <w:br w:type="page"/>
+      <w:r>
+        <w:drawing>
+          <wp:anchor distT="0" distB="0" distL="114300" distR="114300" simplePos="0" relativeHeight="251658239" behindDoc="0" locked="0" layoutInCell="1" allowOverlap="1" wp14:anchorId="3DABB731">
+            <wp:simplePos x="0" y="0"/>
+            <wp:positionH relativeFrom="column">
+              <wp:posOffset>57599</wp:posOffset>
+            </wp:positionH>
+            <wp:positionV relativeFrom="paragraph">
+              <wp:posOffset>16062</wp:posOffset>
+            </wp:positionV>
+            <wp:extent cx="3549650" cy="3298190"/>
+            <wp:effectExtent l="0" t="0" r="0" b="0"/>
+            <wp:wrapSquare wrapText="bothSides"/>
+            <wp:docPr id="11" name="Grafik 11"/>
+            <wp:cNvGraphicFramePr>
+              <a:graphicFrameLocks xmlns:a="http://schemas.openxmlformats.org/drawingml/2006/main" noChangeAspect="1"/>
+            </wp:cNvGraphicFramePr>
+            <a:graphic xmlns:a="http://schemas.openxmlformats.org/drawingml/2006/main">
+              <a:graphicData uri="http://schemas.openxmlformats.org/drawingml/2006/picture">
+                <pic:pic xmlns:pic="http://schemas.openxmlformats.org/drawingml/2006/picture">
+                  <pic:nvPicPr>
+                    <pic:cNvPr id="1" name=""/>
+                    <pic:cNvPicPr/>
+                  </pic:nvPicPr>
+                  <pic:blipFill>
+                    <a:blip r:embed="rId17">
+                      <a:extLst>
+                        <a:ext uri="{28A0092B-C50C-407E-A947-70E740481C1C}">
+                          <a14:useLocalDpi xmlns:a14="http://schemas.microsoft.com/office/drawing/2010/main" val="0"/>
+                        </a:ext>
+                      </a:extLst>
+                    </a:blip>
+                    <a:stretch>
+                      <a:fillRect/>
+                    </a:stretch>
+                  </pic:blipFill>
+                  <pic:spPr>
+                    <a:xfrm>
+                      <a:off x="0" y="0"/>
+                      <a:ext cx="3549650" cy="3298190"/>
+                    </a:xfrm>
+                    <a:prstGeom prst="rect">
+                      <a:avLst/>
+                    </a:prstGeom>
+                  </pic:spPr>
+                </pic:pic>
+              </a:graphicData>
+            </a:graphic>
+          </wp:anchor>
+        </w:drawing>
       </w:r>
     </w:p>
-    <w:bookmarkEnd w:id="11"/>
     <w:p/>
     <w:p/>
     <w:p/>
+    <w:p/>
+    <w:p/>
+    <w:p/>
+    <w:p>
+      <w:r>
+        <w:drawing>
+          <wp:anchor distT="0" distB="0" distL="114300" distR="114300" simplePos="0" relativeHeight="251677696" behindDoc="0" locked="0" layoutInCell="1" allowOverlap="1" wp14:anchorId="03112CE1">
+            <wp:simplePos x="0" y="0"/>
+            <wp:positionH relativeFrom="column">
+              <wp:posOffset>132491</wp:posOffset>
+            </wp:positionH>
+            <wp:positionV relativeFrom="paragraph">
+              <wp:posOffset>2392008</wp:posOffset>
+            </wp:positionV>
+            <wp:extent cx="1038225" cy="1066800"/>
+            <wp:effectExtent l="0" t="0" r="9525" b="0"/>
+            <wp:wrapTopAndBottom/>
+            <wp:docPr id="14" name="Grafik 14"/>
+            <wp:cNvGraphicFramePr>
+              <a:graphicFrameLocks xmlns:a="http://schemas.openxmlformats.org/drawingml/2006/main" noChangeAspect="1"/>
+            </wp:cNvGraphicFramePr>
+            <a:graphic xmlns:a="http://schemas.openxmlformats.org/drawingml/2006/main">
+              <a:graphicData uri="http://schemas.openxmlformats.org/drawingml/2006/picture">
+                <pic:pic xmlns:pic="http://schemas.openxmlformats.org/drawingml/2006/picture">
+                  <pic:nvPicPr>
+                    <pic:cNvPr id="1" name=""/>
+                    <pic:cNvPicPr/>
+                  </pic:nvPicPr>
+                  <pic:blipFill>
+                    <a:blip r:embed="rId18">
+                      <a:extLst>
+                        <a:ext uri="{28A0092B-C50C-407E-A947-70E740481C1C}">
+                          <a14:useLocalDpi xmlns:a14="http://schemas.microsoft.com/office/drawing/2010/main" val="0"/>
+                        </a:ext>
+                      </a:extLst>
+                    </a:blip>
+                    <a:stretch>
+                      <a:fillRect/>
+                    </a:stretch>
+                  </pic:blipFill>
+                  <pic:spPr>
+                    <a:xfrm>
+                      <a:off x="0" y="0"/>
+                      <a:ext cx="1038225" cy="1066800"/>
+                    </a:xfrm>
+                    <a:prstGeom prst="rect">
+                      <a:avLst/>
+                    </a:prstGeom>
+                  </pic:spPr>
+                </pic:pic>
+              </a:graphicData>
+            </a:graphic>
+          </wp:anchor>
+        </w:drawing>
+      </w:r>
+      <w:r>
+        <w:rPr>
+          <w:noProof/>
+        </w:rPr>
+        <mc:AlternateContent>
+          <mc:Choice Requires="wps">
+            <w:drawing>
+              <wp:anchor distT="0" distB="0" distL="114300" distR="114300" simplePos="0" relativeHeight="251676672" behindDoc="0" locked="0" layoutInCell="1" allowOverlap="1">
+                <wp:simplePos x="0" y="0"/>
+                <wp:positionH relativeFrom="column">
+                  <wp:posOffset>1153794</wp:posOffset>
+                </wp:positionH>
+                <wp:positionV relativeFrom="paragraph">
+                  <wp:posOffset>235809</wp:posOffset>
+                </wp:positionV>
+                <wp:extent cx="613186" cy="800474"/>
+                <wp:effectExtent l="0" t="57150" r="34925" b="0"/>
+                <wp:wrapNone/>
+                <wp:docPr id="13" name="Pfeil: nach oben 13"/>
+                <wp:cNvGraphicFramePr/>
+                <a:graphic xmlns:a="http://schemas.openxmlformats.org/drawingml/2006/main">
+                  <a:graphicData uri="http://schemas.microsoft.com/office/word/2010/wordprocessingShape">
+                    <wps:wsp>
+                      <wps:cNvSpPr/>
+                      <wps:spPr>
+                        <a:xfrm rot="9542096">
+                          <a:off x="0" y="0"/>
+                          <a:ext cx="613186" cy="800474"/>
+                        </a:xfrm>
+                        <a:prstGeom prst="upArrow">
+                          <a:avLst/>
+                        </a:prstGeom>
+                      </wps:spPr>
+                      <wps:style>
+                        <a:lnRef idx="2">
+                          <a:schemeClr val="accent2">
+                            <a:shade val="50000"/>
+                          </a:schemeClr>
+                        </a:lnRef>
+                        <a:fillRef idx="1">
+                          <a:schemeClr val="accent2"/>
+                        </a:fillRef>
+                        <a:effectRef idx="0">
+                          <a:schemeClr val="accent2"/>
+                        </a:effectRef>
+                        <a:fontRef idx="minor">
+                          <a:schemeClr val="lt1"/>
+                        </a:fontRef>
+                      </wps:style>
+                      <wps:bodyPr rot="0" spcFirstLastPara="0" vertOverflow="overflow" horzOverflow="overflow" vert="horz" wrap="square" lIns="91440" tIns="45720" rIns="91440" bIns="45720" numCol="1" spcCol="0" rtlCol="0" fromWordArt="0" anchor="ctr" anchorCtr="0" forceAA="0" compatLnSpc="1">
+                        <a:prstTxWarp prst="textNoShape">
+                          <a:avLst/>
+                        </a:prstTxWarp>
+                        <a:noAutofit/>
+                      </wps:bodyPr>
+                    </wps:wsp>
+                  </a:graphicData>
+                </a:graphic>
+              </wp:anchor>
+            </w:drawing>
+          </mc:Choice>
+          <mc:Fallback>
+            <w:pict>
+              <v:shapetype w14:anchorId="7DFD8A7E" id="_x0000_t68" coordsize="21600,21600" o:spt="68" adj="5400,5400" path="m0@0l@1@0@1,21600@2,21600@2@0,21600@0,10800,xe">
+                <v:stroke joinstyle="miter"/>
+                <v:formulas>
+                  <v:f eqn="val #0"/>
+                  <v:f eqn="val #1"/>
+                  <v:f eqn="sum 21600 0 #1"/>
+                  <v:f eqn="prod #0 #1 10800"/>
+                  <v:f eqn="sum #0 0 @3"/>
+                </v:formulas>
+                <v:path o:connecttype="custom" o:connectlocs="10800,0;0,@0;10800,21600;21600,@0" o:connectangles="270,180,90,0" textboxrect="@1,@4,@2,21600"/>
+                <v:handles>
+                  <v:h position="#1,#0" xrange="0,10800" yrange="0,21600"/>
+                </v:handles>
+              </v:shapetype>
+              <v:shape id="Pfeil: nach oben 13" o:spid="_x0000_s1026" type="#_x0000_t68" style="position:absolute;margin-left:90.85pt;margin-top:18.55pt;width:48.3pt;height:63.05pt;rotation:10422513fd;z-index:251676672;visibility:visible;mso-wrap-style:square;mso-wrap-distance-left:9pt;mso-wrap-distance-top:0;mso-wrap-distance-right:9pt;mso-wrap-distance-bottom:0;mso-position-horizontal:absolute;mso-position-horizontal-relative:text;mso-position-vertical:absolute;mso-position-vertical-relative:text;v-text-anchor:middle" o:gfxdata="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" adj="8273" fillcolor="#ed7d31 [3205]" strokecolor="#823b0b [1605]" strokeweight="1pt"/>
+            </w:pict>
+          </mc:Fallback>
+        </mc:AlternateContent>
+      </w:r>
+    </w:p>
+    <w:p/>
+    <w:p/>
+    <w:p/>
+    <w:p/>
+    <w:p/>
+    <w:p/>
+    <w:p/>
+    <w:p>
+      <w:r>
+        <w:t>Nun finden Sie das Programm:</w:t>
+      </w:r>
+    </w:p>
     <w:sectPr>
-      <w:footerReference w:type="default" r:id="rId15"/>
-      <w:headerReference w:type="first" r:id="rId16"/>
+      <w:footerReference w:type="default" r:id="rId19"/>
+      <w:headerReference w:type="first" r:id="rId20"/>
       <w:pgSz w:w="11906" w:h="16838"/>
       <w:pgMar w:top="1417" w:right="1417" w:bottom="1134" w:left="1417" w:header="708" w:footer="708" w:gutter="0"/>
       <w:pgNumType w:start="0"/>
@@ -5593,7 +5959,7 @@
   <w:rsids>
     <w:rsidRoot w:val="005C0EB9"/>
     <w:rsid w:val="005C0EB9"/>
-    <w:rsid w:val="00C26BCC"/>
+    <w:rsid w:val="009C54B4"/>
   </w:rsids>
   <m:mathPr>
     <m:mathFont m:val="Cambria Math"/>
@@ -6360,7 +6726,7 @@
 </file>
 
 <file path=customXml/itemProps1.xml><?xml version="1.0" encoding="utf-8"?>
-<ds:datastoreItem xmlns:ds="http://schemas.openxmlformats.org/officeDocument/2006/customXml" ds:itemID="{88ECE705-64C6-451B-B65B-078A591DD229}">
+<ds:datastoreItem xmlns:ds="http://schemas.openxmlformats.org/officeDocument/2006/customXml" ds:itemID="{3ABFAC0B-FF83-4CF0-9D02-F98F6BA8789B}">
   <ds:schemaRefs>
     <ds:schemaRef ds:uri="http://schemas.openxmlformats.org/officeDocument/2006/bibliography"/>
   </ds:schemaRefs>
